--- a/manual/manual.docx
+++ b/manual/manual.docx
@@ -54,7 +54,6 @@
           <w:b/>
           <w:sz w:val="28"/>
           <w:szCs w:val="28"/>
-          <w:lang w:val="en-US"/>
         </w:rPr>
       </w:pPr>
       <w:r>
@@ -561,9 +560,3208 @@
         </w:rPr>
         <w:t xml:space="preserve"> обязательно завершится после родов.</w:t>
       </w:r>
+    </w:p>
+    <w:p>
+      <w:pPr>
+        <w:jc w:val="both"/>
+        <w:rPr>
+          <w:rFonts w:ascii="Times New Roman" w:hAnsi="Times New Roman" w:cs="Times New Roman"/>
+          <w:b/>
+          <w:sz w:val="28"/>
+          <w:szCs w:val="28"/>
+        </w:rPr>
+      </w:pPr>
+      <w:r>
+        <w:rPr>
+          <w:rFonts w:ascii="Times New Roman" w:hAnsi="Times New Roman" w:cs="Times New Roman"/>
+          <w:b/>
+          <w:sz w:val="28"/>
+          <w:szCs w:val="28"/>
+        </w:rPr>
+        <w:t>1.2 Принципы питания</w:t>
+      </w:r>
+    </w:p>
+    <w:p>
+      <w:pPr>
+        <w:jc w:val="both"/>
+        <w:rPr>
+          <w:rFonts w:ascii="Times New Roman" w:hAnsi="Times New Roman" w:cs="Times New Roman"/>
+          <w:b/>
+          <w:i/>
+          <w:sz w:val="28"/>
+          <w:szCs w:val="28"/>
+        </w:rPr>
+      </w:pPr>
+      <w:r>
+        <w:rPr>
+          <w:rFonts w:ascii="Times New Roman" w:hAnsi="Times New Roman" w:cs="Times New Roman"/>
+          <w:b/>
+          <w:i/>
+          <w:sz w:val="28"/>
+          <w:szCs w:val="28"/>
+        </w:rPr>
+        <w:t>- Исключение углеводов с высоким гликемическ</w:t>
+      </w:r>
+      <w:r>
+        <w:rPr>
+          <w:rFonts w:ascii="Times New Roman" w:hAnsi="Times New Roman" w:cs="Times New Roman"/>
+          <w:b/>
+          <w:i/>
+          <w:sz w:val="28"/>
+          <w:szCs w:val="28"/>
+        </w:rPr>
+        <w:t>им индексом (около 50) или лег</w:t>
+      </w:r>
+      <w:r>
+        <w:rPr>
+          <w:rFonts w:ascii="Times New Roman" w:hAnsi="Times New Roman" w:cs="Times New Roman"/>
+          <w:b/>
+          <w:i/>
+          <w:sz w:val="28"/>
+          <w:szCs w:val="28"/>
+        </w:rPr>
+        <w:t>коусвояемых («быстрых», «простых») углеводов.</w:t>
+      </w:r>
+    </w:p>
+    <w:p>
+      <w:pPr>
+        <w:jc w:val="both"/>
+        <w:rPr>
+          <w:rFonts w:ascii="Times New Roman" w:hAnsi="Times New Roman" w:cs="Times New Roman"/>
+          <w:sz w:val="28"/>
+          <w:szCs w:val="28"/>
+        </w:rPr>
+      </w:pPr>
+      <w:r>
+        <w:rPr>
+          <w:rFonts w:ascii="Times New Roman" w:hAnsi="Times New Roman" w:cs="Times New Roman"/>
+          <w:sz w:val="28"/>
+          <w:szCs w:val="28"/>
+        </w:rPr>
+        <w:t>Такие углеводы имеют очень простую структу</w:t>
+      </w:r>
+      <w:r>
+        <w:rPr>
+          <w:rFonts w:ascii="Times New Roman" w:hAnsi="Times New Roman" w:cs="Times New Roman"/>
+          <w:sz w:val="28"/>
+          <w:szCs w:val="28"/>
+        </w:rPr>
+        <w:t xml:space="preserve">ру, почти не требуют времени на </w:t>
+      </w:r>
+      <w:r>
+        <w:rPr>
+          <w:rFonts w:ascii="Times New Roman" w:hAnsi="Times New Roman" w:cs="Times New Roman"/>
+          <w:sz w:val="28"/>
+          <w:szCs w:val="28"/>
+        </w:rPr>
+        <w:t>переработку организмом и очень быстро повыша</w:t>
+      </w:r>
+      <w:r>
+        <w:rPr>
+          <w:rFonts w:ascii="Times New Roman" w:hAnsi="Times New Roman" w:cs="Times New Roman"/>
+          <w:sz w:val="28"/>
+          <w:szCs w:val="28"/>
+        </w:rPr>
+        <w:t xml:space="preserve">ют уровень глюкозы в крови. При </w:t>
+      </w:r>
+      <w:r>
+        <w:rPr>
+          <w:rFonts w:ascii="Times New Roman" w:hAnsi="Times New Roman" w:cs="Times New Roman"/>
+          <w:sz w:val="28"/>
+          <w:szCs w:val="28"/>
+        </w:rPr>
+        <w:t xml:space="preserve">ГСД поджелудочная железа не успевает быстро </w:t>
+      </w:r>
+      <w:r>
+        <w:rPr>
+          <w:rFonts w:ascii="Times New Roman" w:hAnsi="Times New Roman" w:cs="Times New Roman"/>
+          <w:sz w:val="28"/>
+          <w:szCs w:val="28"/>
+        </w:rPr>
+        <w:t xml:space="preserve">выделить достаточное количество </w:t>
+      </w:r>
+      <w:r>
+        <w:rPr>
+          <w:rFonts w:ascii="Times New Roman" w:hAnsi="Times New Roman" w:cs="Times New Roman"/>
+          <w:sz w:val="28"/>
+          <w:szCs w:val="28"/>
+        </w:rPr>
+        <w:t>инсулина и уровень глюкозы в крови повышается выше нормальных значений.</w:t>
+      </w:r>
+    </w:p>
+    <w:p>
+      <w:pPr>
+        <w:jc w:val="both"/>
+        <w:rPr>
+          <w:rFonts w:ascii="Times New Roman" w:hAnsi="Times New Roman" w:cs="Times New Roman"/>
+          <w:b/>
+          <w:i/>
+          <w:sz w:val="28"/>
+          <w:szCs w:val="28"/>
+        </w:rPr>
+      </w:pPr>
+      <w:r>
+        <w:rPr>
+          <w:rFonts w:ascii="Times New Roman" w:hAnsi="Times New Roman" w:cs="Times New Roman"/>
+          <w:b/>
+          <w:i/>
+          <w:sz w:val="28"/>
+          <w:szCs w:val="28"/>
+        </w:rPr>
+        <w:t>- Ограничение углеводов со средним и низким гликемическим индексом.</w:t>
+      </w:r>
+    </w:p>
+    <w:p>
+      <w:pPr>
+        <w:jc w:val="both"/>
+        <w:rPr>
+          <w:rFonts w:ascii="Times New Roman" w:hAnsi="Times New Roman" w:cs="Times New Roman"/>
+          <w:sz w:val="28"/>
+          <w:szCs w:val="28"/>
+        </w:rPr>
+      </w:pPr>
+      <w:r>
+        <w:rPr>
+          <w:rFonts w:ascii="Times New Roman" w:hAnsi="Times New Roman" w:cs="Times New Roman"/>
+          <w:sz w:val="28"/>
+          <w:szCs w:val="28"/>
+        </w:rPr>
+        <w:lastRenderedPageBreak/>
+        <w:t>Даже самые полезные и медленноусвояемы</w:t>
+      </w:r>
+      <w:r>
+        <w:rPr>
+          <w:rFonts w:ascii="Times New Roman" w:hAnsi="Times New Roman" w:cs="Times New Roman"/>
+          <w:sz w:val="28"/>
+          <w:szCs w:val="28"/>
+        </w:rPr>
+        <w:t xml:space="preserve">е углеводы приведут к повышению </w:t>
+      </w:r>
+      <w:r>
+        <w:rPr>
+          <w:rFonts w:ascii="Times New Roman" w:hAnsi="Times New Roman" w:cs="Times New Roman"/>
+          <w:sz w:val="28"/>
+          <w:szCs w:val="28"/>
+        </w:rPr>
+        <w:t>уровня глюкозы, если съесть слишком бол</w:t>
+      </w:r>
+      <w:r>
+        <w:rPr>
+          <w:rFonts w:ascii="Times New Roman" w:hAnsi="Times New Roman" w:cs="Times New Roman"/>
+          <w:sz w:val="28"/>
+          <w:szCs w:val="28"/>
+        </w:rPr>
+        <w:t xml:space="preserve">ьшую порцию. Наилучшим решением </w:t>
+      </w:r>
+      <w:r>
+        <w:rPr>
+          <w:rFonts w:ascii="Times New Roman" w:hAnsi="Times New Roman" w:cs="Times New Roman"/>
+          <w:sz w:val="28"/>
+          <w:szCs w:val="28"/>
+        </w:rPr>
+        <w:t xml:space="preserve">будет распределить углеводы на 5-6 приемов пищи: </w:t>
+      </w:r>
+      <w:r>
+        <w:rPr>
+          <w:rFonts w:ascii="Times New Roman" w:hAnsi="Times New Roman" w:cs="Times New Roman"/>
+          <w:sz w:val="28"/>
+          <w:szCs w:val="28"/>
+        </w:rPr>
+        <w:t xml:space="preserve">по 30-60 г углеводов в основные </w:t>
+      </w:r>
+      <w:r>
+        <w:rPr>
+          <w:rFonts w:ascii="Times New Roman" w:hAnsi="Times New Roman" w:cs="Times New Roman"/>
+          <w:sz w:val="28"/>
+          <w:szCs w:val="28"/>
+        </w:rPr>
+        <w:t>приемы пищи и по 10-30 г в перекусы.</w:t>
+      </w:r>
+    </w:p>
+    <w:p>
+      <w:pPr>
+        <w:jc w:val="both"/>
+        <w:rPr>
+          <w:rFonts w:ascii="Times New Roman" w:hAnsi="Times New Roman" w:cs="Times New Roman"/>
+          <w:sz w:val="28"/>
+          <w:szCs w:val="28"/>
+        </w:rPr>
+      </w:pPr>
+      <w:r>
+        <w:rPr>
+          <w:rFonts w:ascii="Times New Roman" w:hAnsi="Times New Roman" w:cs="Times New Roman"/>
+          <w:sz w:val="28"/>
+          <w:szCs w:val="28"/>
+        </w:rPr>
+        <w:t>Здесь вы можете больше узнать о гликемичес</w:t>
+      </w:r>
+      <w:r>
+        <w:rPr>
+          <w:rFonts w:ascii="Times New Roman" w:hAnsi="Times New Roman" w:cs="Times New Roman"/>
+          <w:sz w:val="28"/>
+          <w:szCs w:val="28"/>
+        </w:rPr>
+        <w:t xml:space="preserve">ком индексе различных продуктов </w:t>
+      </w:r>
+      <w:r>
+        <w:rPr>
+          <w:rFonts w:ascii="Times New Roman" w:hAnsi="Times New Roman" w:cs="Times New Roman"/>
+          <w:sz w:val="28"/>
+          <w:szCs w:val="28"/>
+        </w:rPr>
+        <w:t>(переход с раздела «</w:t>
+      </w:r>
+      <w:proofErr w:type="spellStart"/>
+      <w:r>
+        <w:rPr>
+          <w:rFonts w:ascii="Times New Roman" w:hAnsi="Times New Roman" w:cs="Times New Roman"/>
+          <w:sz w:val="28"/>
+          <w:szCs w:val="28"/>
+        </w:rPr>
+        <w:t>Гликемичсекий</w:t>
+      </w:r>
+      <w:proofErr w:type="spellEnd"/>
+      <w:r>
+        <w:rPr>
+          <w:rFonts w:ascii="Times New Roman" w:hAnsi="Times New Roman" w:cs="Times New Roman"/>
+          <w:sz w:val="28"/>
+          <w:szCs w:val="28"/>
+        </w:rPr>
+        <w:t xml:space="preserve"> индекс продуктов и скорость их усвоения»)</w:t>
+      </w:r>
+    </w:p>
+    <w:p>
+      <w:pPr>
+        <w:jc w:val="both"/>
+        <w:rPr>
+          <w:rFonts w:ascii="Times New Roman" w:hAnsi="Times New Roman" w:cs="Times New Roman"/>
+          <w:b/>
+          <w:i/>
+          <w:sz w:val="28"/>
+          <w:szCs w:val="28"/>
+        </w:rPr>
+      </w:pPr>
+      <w:r>
+        <w:rPr>
+          <w:rFonts w:ascii="Times New Roman" w:hAnsi="Times New Roman" w:cs="Times New Roman"/>
+          <w:b/>
+          <w:i/>
+          <w:sz w:val="28"/>
+          <w:szCs w:val="28"/>
+        </w:rPr>
+        <w:t>- Распределение углеводов в течение дня.</w:t>
+      </w:r>
+    </w:p>
+    <w:p>
+      <w:pPr>
+        <w:jc w:val="both"/>
+        <w:rPr>
+          <w:rFonts w:ascii="Times New Roman" w:hAnsi="Times New Roman" w:cs="Times New Roman"/>
+          <w:sz w:val="28"/>
+          <w:szCs w:val="28"/>
+        </w:rPr>
+      </w:pPr>
+      <w:r>
+        <w:rPr>
+          <w:rFonts w:ascii="Times New Roman" w:hAnsi="Times New Roman" w:cs="Times New Roman"/>
+          <w:sz w:val="28"/>
+          <w:szCs w:val="28"/>
+        </w:rPr>
+        <w:t>Равномерное употребление продуктов, сод</w:t>
+      </w:r>
+      <w:r>
+        <w:rPr>
+          <w:rFonts w:ascii="Times New Roman" w:hAnsi="Times New Roman" w:cs="Times New Roman"/>
+          <w:sz w:val="28"/>
+          <w:szCs w:val="28"/>
+        </w:rPr>
+        <w:t xml:space="preserve">ержащих углеводы, в течение дня </w:t>
+      </w:r>
+      <w:r>
+        <w:rPr>
+          <w:rFonts w:ascii="Times New Roman" w:hAnsi="Times New Roman" w:cs="Times New Roman"/>
+          <w:sz w:val="28"/>
+          <w:szCs w:val="28"/>
+        </w:rPr>
+        <w:t>поможет предотвратить повышение уровня гл</w:t>
+      </w:r>
+      <w:r>
+        <w:rPr>
+          <w:rFonts w:ascii="Times New Roman" w:hAnsi="Times New Roman" w:cs="Times New Roman"/>
+          <w:sz w:val="28"/>
+          <w:szCs w:val="28"/>
+        </w:rPr>
+        <w:t xml:space="preserve">юкозы и появление кетоновых тел </w:t>
+      </w:r>
+      <w:r>
+        <w:rPr>
+          <w:rFonts w:ascii="Times New Roman" w:hAnsi="Times New Roman" w:cs="Times New Roman"/>
+          <w:sz w:val="28"/>
+          <w:szCs w:val="28"/>
+        </w:rPr>
+        <w:t>в моче. Женщинам с ГСД следует употреблять пи</w:t>
+      </w:r>
+      <w:r>
+        <w:rPr>
+          <w:rFonts w:ascii="Times New Roman" w:hAnsi="Times New Roman" w:cs="Times New Roman"/>
+          <w:sz w:val="28"/>
+          <w:szCs w:val="28"/>
+        </w:rPr>
+        <w:t xml:space="preserve">щу каждые 2,5-3 часа и избегать </w:t>
+      </w:r>
+      <w:r>
+        <w:rPr>
+          <w:rFonts w:ascii="Times New Roman" w:hAnsi="Times New Roman" w:cs="Times New Roman"/>
+          <w:sz w:val="28"/>
+          <w:szCs w:val="28"/>
+        </w:rPr>
+        <w:t>длительных перерывов между последним приемом пищи и первым на с</w:t>
+      </w:r>
+      <w:r>
+        <w:rPr>
+          <w:rFonts w:ascii="Times New Roman" w:hAnsi="Times New Roman" w:cs="Times New Roman"/>
+          <w:sz w:val="28"/>
+          <w:szCs w:val="28"/>
+        </w:rPr>
+        <w:t xml:space="preserve">ледующий </w:t>
+      </w:r>
+      <w:r>
+        <w:rPr>
+          <w:rFonts w:ascii="Times New Roman" w:hAnsi="Times New Roman" w:cs="Times New Roman"/>
+          <w:sz w:val="28"/>
+          <w:szCs w:val="28"/>
+        </w:rPr>
+        <w:t>день (не более 10 часов). Попробуйте распределить углеводы следующим образом:</w:t>
+      </w:r>
+    </w:p>
+    <w:p>
+      <w:pPr>
+        <w:jc w:val="both"/>
+        <w:rPr>
+          <w:rFonts w:ascii="Times New Roman" w:hAnsi="Times New Roman" w:cs="Times New Roman"/>
+          <w:sz w:val="28"/>
+          <w:szCs w:val="28"/>
+        </w:rPr>
+      </w:pPr>
+      <w:r>
+        <w:rPr>
+          <w:rFonts w:ascii="Times New Roman" w:hAnsi="Times New Roman" w:cs="Times New Roman"/>
+          <w:sz w:val="28"/>
+          <w:szCs w:val="28"/>
+        </w:rPr>
+        <w:t>Завтрак: 15-30 г</w:t>
+      </w:r>
+    </w:p>
+    <w:p>
+      <w:pPr>
+        <w:jc w:val="both"/>
+        <w:rPr>
+          <w:rFonts w:ascii="Times New Roman" w:hAnsi="Times New Roman" w:cs="Times New Roman"/>
+          <w:sz w:val="28"/>
+          <w:szCs w:val="28"/>
+        </w:rPr>
+      </w:pPr>
+      <w:r>
+        <w:rPr>
+          <w:rFonts w:ascii="Times New Roman" w:hAnsi="Times New Roman" w:cs="Times New Roman"/>
+          <w:sz w:val="28"/>
+          <w:szCs w:val="28"/>
+        </w:rPr>
+        <w:t>2й завтрак: 15-30 г</w:t>
+      </w:r>
+    </w:p>
+    <w:p>
+      <w:pPr>
+        <w:jc w:val="both"/>
+        <w:rPr>
+          <w:rFonts w:ascii="Times New Roman" w:hAnsi="Times New Roman" w:cs="Times New Roman"/>
+          <w:sz w:val="28"/>
+          <w:szCs w:val="28"/>
+        </w:rPr>
+      </w:pPr>
+      <w:r>
+        <w:rPr>
+          <w:rFonts w:ascii="Times New Roman" w:hAnsi="Times New Roman" w:cs="Times New Roman"/>
+          <w:sz w:val="28"/>
+          <w:szCs w:val="28"/>
+        </w:rPr>
+        <w:t>Обед: 30-60 г</w:t>
+      </w:r>
+    </w:p>
+    <w:p>
+      <w:pPr>
+        <w:jc w:val="both"/>
+        <w:rPr>
+          <w:rFonts w:ascii="Times New Roman" w:hAnsi="Times New Roman" w:cs="Times New Roman"/>
+          <w:sz w:val="28"/>
+          <w:szCs w:val="28"/>
+        </w:rPr>
+      </w:pPr>
+      <w:r>
+        <w:rPr>
+          <w:rFonts w:ascii="Times New Roman" w:hAnsi="Times New Roman" w:cs="Times New Roman"/>
+          <w:sz w:val="28"/>
+          <w:szCs w:val="28"/>
+        </w:rPr>
+        <w:t>Полдник: 15-45 г</w:t>
+      </w:r>
+    </w:p>
+    <w:p>
+      <w:pPr>
+        <w:jc w:val="both"/>
+        <w:rPr>
+          <w:rFonts w:ascii="Times New Roman" w:hAnsi="Times New Roman" w:cs="Times New Roman"/>
+          <w:sz w:val="28"/>
+          <w:szCs w:val="28"/>
+        </w:rPr>
+      </w:pPr>
+      <w:r>
+        <w:rPr>
+          <w:rFonts w:ascii="Times New Roman" w:hAnsi="Times New Roman" w:cs="Times New Roman"/>
+          <w:sz w:val="28"/>
+          <w:szCs w:val="28"/>
+        </w:rPr>
+        <w:t>Ужин: 30-60 г</w:t>
+      </w:r>
+    </w:p>
+    <w:p>
+      <w:pPr>
+        <w:jc w:val="both"/>
+        <w:rPr>
+          <w:rFonts w:ascii="Times New Roman" w:hAnsi="Times New Roman" w:cs="Times New Roman"/>
+          <w:sz w:val="28"/>
+          <w:szCs w:val="28"/>
+        </w:rPr>
+      </w:pPr>
+      <w:r>
+        <w:rPr>
+          <w:rFonts w:ascii="Times New Roman" w:hAnsi="Times New Roman" w:cs="Times New Roman"/>
+          <w:sz w:val="28"/>
+          <w:szCs w:val="28"/>
+        </w:rPr>
+        <w:t>2й ужин: 10-15 г</w:t>
+      </w:r>
+    </w:p>
+    <w:p>
+      <w:pPr>
+        <w:jc w:val="both"/>
+        <w:rPr>
+          <w:rFonts w:ascii="Times New Roman" w:hAnsi="Times New Roman" w:cs="Times New Roman"/>
+          <w:b/>
+          <w:i/>
+          <w:sz w:val="28"/>
+          <w:szCs w:val="28"/>
+        </w:rPr>
+      </w:pPr>
+      <w:r>
+        <w:rPr>
+          <w:rFonts w:ascii="Times New Roman" w:hAnsi="Times New Roman" w:cs="Times New Roman"/>
+          <w:b/>
+          <w:i/>
+          <w:sz w:val="28"/>
+          <w:szCs w:val="28"/>
+        </w:rPr>
+        <w:t>- Добавление продуктов, богатых пищевыми волокнами (клетчаткой) в каждый прием пищи.</w:t>
+      </w:r>
+    </w:p>
+    <w:p>
+      <w:pPr>
+        <w:jc w:val="both"/>
+        <w:rPr>
+          <w:rFonts w:ascii="Times New Roman" w:hAnsi="Times New Roman" w:cs="Times New Roman"/>
+          <w:sz w:val="28"/>
+          <w:szCs w:val="28"/>
+        </w:rPr>
+      </w:pPr>
+      <w:r>
+        <w:rPr>
+          <w:rFonts w:ascii="Times New Roman" w:hAnsi="Times New Roman" w:cs="Times New Roman"/>
+          <w:sz w:val="28"/>
+          <w:szCs w:val="28"/>
+        </w:rPr>
+        <w:t xml:space="preserve">Старайтесь употреблять не менее 28 </w:t>
+      </w:r>
+      <w:proofErr w:type="spellStart"/>
+      <w:r>
+        <w:rPr>
+          <w:rFonts w:ascii="Times New Roman" w:hAnsi="Times New Roman" w:cs="Times New Roman"/>
+          <w:sz w:val="28"/>
+          <w:szCs w:val="28"/>
+        </w:rPr>
+        <w:t>г</w:t>
+      </w:r>
+      <w:r>
+        <w:rPr>
+          <w:rFonts w:ascii="Times New Roman" w:hAnsi="Times New Roman" w:cs="Times New Roman"/>
+          <w:sz w:val="28"/>
+          <w:szCs w:val="28"/>
+        </w:rPr>
+        <w:t>р</w:t>
+      </w:r>
+      <w:proofErr w:type="spellEnd"/>
+      <w:r>
+        <w:rPr>
+          <w:rFonts w:ascii="Times New Roman" w:hAnsi="Times New Roman" w:cs="Times New Roman"/>
+          <w:sz w:val="28"/>
+          <w:szCs w:val="28"/>
+        </w:rPr>
+        <w:t xml:space="preserve"> пищевых волокон в день. Их вы </w:t>
+      </w:r>
+      <w:r>
+        <w:rPr>
+          <w:rFonts w:ascii="Times New Roman" w:hAnsi="Times New Roman" w:cs="Times New Roman"/>
+          <w:sz w:val="28"/>
+          <w:szCs w:val="28"/>
+        </w:rPr>
+        <w:t>сможете получить из разрешенных овощей, фруктов, листовых салатов, злаковых и отрубей. Здесь вы можете больше узнать о пищевых волокнах в различных продуктах (переход к разделу «пищевые волокна»).</w:t>
+      </w:r>
+    </w:p>
+    <w:p>
+      <w:pPr>
+        <w:jc w:val="both"/>
+        <w:rPr>
+          <w:rFonts w:ascii="Times New Roman" w:hAnsi="Times New Roman" w:cs="Times New Roman"/>
+          <w:b/>
+          <w:i/>
+          <w:sz w:val="28"/>
+          <w:szCs w:val="28"/>
+        </w:rPr>
+      </w:pPr>
+      <w:r>
+        <w:rPr>
+          <w:rFonts w:ascii="Times New Roman" w:hAnsi="Times New Roman" w:cs="Times New Roman"/>
+          <w:b/>
+          <w:i/>
+          <w:sz w:val="28"/>
+          <w:szCs w:val="28"/>
+        </w:rPr>
+        <w:t>- Добавление продуктов, содержащих белок и моно- и полиненасыщенные жиры в каждый прием пищи.</w:t>
+      </w:r>
+    </w:p>
+    <w:p>
+      <w:pPr>
+        <w:jc w:val="both"/>
+        <w:rPr>
+          <w:rFonts w:ascii="Times New Roman" w:hAnsi="Times New Roman" w:cs="Times New Roman"/>
+          <w:sz w:val="28"/>
+          <w:szCs w:val="28"/>
+        </w:rPr>
+      </w:pPr>
+      <w:r>
+        <w:rPr>
+          <w:rFonts w:ascii="Times New Roman" w:hAnsi="Times New Roman" w:cs="Times New Roman"/>
+          <w:sz w:val="28"/>
+          <w:szCs w:val="28"/>
+        </w:rPr>
+        <w:t xml:space="preserve">Достаточное количество белков и полезных жиров в пище позволит получить необходимые питательные вещества и сохранить чувство сытости. К предпочтительным источникам белка для женщин с ГСД относят творог, яйца, рыбу, морепродукты, нежирные сорта мяса и птицы. К полезным </w:t>
+      </w:r>
+      <w:r>
+        <w:rPr>
+          <w:rFonts w:ascii="Times New Roman" w:hAnsi="Times New Roman" w:cs="Times New Roman"/>
+          <w:sz w:val="28"/>
+          <w:szCs w:val="28"/>
+        </w:rPr>
+        <w:lastRenderedPageBreak/>
+        <w:t>жирам относят моно- и полиненасыщенные жиры, содержащиеся в авокадо, маслинах, сырых орехах, семечках, кунжуте, растительных маслах и рыбе.</w:t>
+      </w:r>
+    </w:p>
+    <w:p>
+      <w:pPr>
+        <w:jc w:val="both"/>
+        <w:rPr>
+          <w:rFonts w:ascii="Times New Roman" w:hAnsi="Times New Roman" w:cs="Times New Roman"/>
+          <w:b/>
+          <w:i/>
+          <w:sz w:val="28"/>
+          <w:szCs w:val="28"/>
+        </w:rPr>
+      </w:pPr>
+      <w:r>
+        <w:rPr>
+          <w:rFonts w:ascii="Times New Roman" w:hAnsi="Times New Roman" w:cs="Times New Roman"/>
+          <w:b/>
+          <w:i/>
+          <w:sz w:val="28"/>
+          <w:szCs w:val="28"/>
+        </w:rPr>
+        <w:t>- Избегайте продуктов из отделов «диабетические товары».</w:t>
+      </w:r>
+    </w:p>
+    <w:p>
+      <w:pPr>
+        <w:jc w:val="both"/>
+        <w:rPr>
+          <w:rFonts w:ascii="Times New Roman" w:hAnsi="Times New Roman" w:cs="Times New Roman"/>
+          <w:sz w:val="28"/>
+          <w:szCs w:val="28"/>
+        </w:rPr>
+      </w:pPr>
+      <w:r>
+        <w:rPr>
+          <w:rFonts w:ascii="Times New Roman" w:hAnsi="Times New Roman" w:cs="Times New Roman"/>
+          <w:sz w:val="28"/>
+          <w:szCs w:val="28"/>
+        </w:rPr>
+        <w:t xml:space="preserve">Такие продукты часто содержат высококалорийные углеводы (фруктозу) или сахарозаменители, не рекомендованные во время беременности. Женщины с ГСД могут использовать разрешенные во время беременности сахарозаменители: </w:t>
+      </w:r>
+      <w:proofErr w:type="spellStart"/>
+      <w:r>
+        <w:rPr>
+          <w:rFonts w:ascii="Times New Roman" w:hAnsi="Times New Roman" w:cs="Times New Roman"/>
+          <w:sz w:val="28"/>
+          <w:szCs w:val="28"/>
+        </w:rPr>
+        <w:t>сукралозу</w:t>
+      </w:r>
+      <w:proofErr w:type="spellEnd"/>
+      <w:r>
+        <w:rPr>
+          <w:rFonts w:ascii="Times New Roman" w:hAnsi="Times New Roman" w:cs="Times New Roman"/>
+          <w:sz w:val="28"/>
+          <w:szCs w:val="28"/>
+        </w:rPr>
+        <w:t xml:space="preserve"> и </w:t>
+      </w:r>
+      <w:proofErr w:type="spellStart"/>
+      <w:r>
+        <w:rPr>
+          <w:rFonts w:ascii="Times New Roman" w:hAnsi="Times New Roman" w:cs="Times New Roman"/>
+          <w:sz w:val="28"/>
+          <w:szCs w:val="28"/>
+        </w:rPr>
+        <w:t>стевиазит</w:t>
+      </w:r>
+      <w:proofErr w:type="spellEnd"/>
+      <w:r>
+        <w:rPr>
+          <w:rFonts w:ascii="Times New Roman" w:hAnsi="Times New Roman" w:cs="Times New Roman"/>
+          <w:sz w:val="28"/>
+          <w:szCs w:val="28"/>
+        </w:rPr>
+        <w:t>.</w:t>
+      </w:r>
+    </w:p>
+    <w:p>
+      <w:pPr>
+        <w:jc w:val="both"/>
+        <w:rPr>
+          <w:rFonts w:ascii="Times New Roman" w:hAnsi="Times New Roman" w:cs="Times New Roman"/>
+          <w:b/>
+          <w:sz w:val="28"/>
+          <w:szCs w:val="28"/>
+        </w:rPr>
+      </w:pPr>
+      <w:r>
+        <w:rPr>
+          <w:rFonts w:ascii="Times New Roman" w:hAnsi="Times New Roman" w:cs="Times New Roman"/>
+          <w:b/>
+          <w:sz w:val="28"/>
+          <w:szCs w:val="28"/>
+        </w:rPr>
+        <w:t>1.3 Пищевые волокна</w:t>
+      </w:r>
+    </w:p>
+    <w:p>
+      <w:pPr>
+        <w:jc w:val="both"/>
+        <w:rPr>
+          <w:rFonts w:ascii="Times New Roman" w:hAnsi="Times New Roman" w:cs="Times New Roman"/>
+          <w:sz w:val="28"/>
+          <w:szCs w:val="28"/>
+        </w:rPr>
+      </w:pPr>
+      <w:r>
+        <w:rPr>
+          <w:rFonts w:ascii="Times New Roman" w:hAnsi="Times New Roman" w:cs="Times New Roman"/>
+          <w:sz w:val="28"/>
+          <w:szCs w:val="28"/>
+        </w:rPr>
+        <w:t>Здоровая диета должна содержать большое количество пищевых волокон. Самые полезные пищевые волокна содержатся в цельных не шлифованных крупах и овощах, не содержащих крахмал.</w:t>
+      </w:r>
+    </w:p>
+    <w:p>
+      <w:pPr>
+        <w:jc w:val="both"/>
+        <w:rPr>
+          <w:rFonts w:ascii="Times New Roman" w:hAnsi="Times New Roman" w:cs="Times New Roman"/>
+          <w:sz w:val="28"/>
+          <w:szCs w:val="28"/>
+        </w:rPr>
+      </w:pPr>
+      <w:r>
+        <w:rPr>
+          <w:rFonts w:ascii="Times New Roman" w:hAnsi="Times New Roman" w:cs="Times New Roman"/>
+          <w:sz w:val="28"/>
+          <w:szCs w:val="28"/>
+        </w:rPr>
+        <w:t>Например, люди, употребляющие традиционную средиземноморскую диету, потребляют не менее 45 граммов пищевых волокон в день, особенно нерастворимых. Это более чем в три раза больше, чем в обычной западной диете (в среднем 14 г/день). Чашка вареного бурого риса, например, содержит 3 г волокон, в то время как такое же количество белого риса - всего 1 г. Сто грамм вареной чечевицы содержит 8 г волокон, в то время как 100 г говядины вообще не содержит волокон.</w:t>
+      </w:r>
+    </w:p>
+    <w:p>
+      <w:pPr>
+        <w:jc w:val="both"/>
+        <w:rPr>
+          <w:rFonts w:ascii="Times New Roman" w:hAnsi="Times New Roman" w:cs="Times New Roman"/>
+          <w:sz w:val="28"/>
+          <w:szCs w:val="28"/>
+        </w:rPr>
+      </w:pPr>
+      <w:proofErr w:type="gramStart"/>
+      <w:r>
+        <w:rPr>
+          <w:rFonts w:ascii="Times New Roman" w:hAnsi="Times New Roman" w:cs="Times New Roman"/>
+          <w:sz w:val="28"/>
+          <w:szCs w:val="28"/>
+        </w:rPr>
+        <w:t xml:space="preserve">Если съесть 2 стакана бурого риса, 1 стакан </w:t>
+      </w:r>
+      <w:r>
+        <w:rPr>
+          <w:rFonts w:ascii="Times New Roman" w:hAnsi="Times New Roman" w:cs="Times New Roman"/>
+          <w:sz w:val="28"/>
+          <w:szCs w:val="28"/>
+        </w:rPr>
+        <w:t>чечевицы, 20 миндальных орехов,</w:t>
+      </w:r>
+      <w:r>
+        <w:rPr>
+          <w:rFonts w:ascii="Times New Roman" w:hAnsi="Times New Roman" w:cs="Times New Roman"/>
+          <w:sz w:val="28"/>
+          <w:szCs w:val="28"/>
+        </w:rPr>
+        <w:t xml:space="preserve"> </w:t>
+      </w:r>
+      <w:r>
+        <w:rPr>
+          <w:rFonts w:ascii="Times New Roman" w:hAnsi="Times New Roman" w:cs="Times New Roman"/>
+          <w:sz w:val="28"/>
+          <w:szCs w:val="28"/>
+        </w:rPr>
+        <w:t>1 стакан зеленого салата или капусты, 1 стакан шпината, 2 средних моркови, 1 яблоко, 1 апельсин, 2 столовые ложки оливкового масла, сок из 1 лимона и 1 столовую ложку семян льна, то за сутки Вы получите 73 г клетчатки, 1886 ккал, 76 г белков, 64 г жира (при</w:t>
+      </w:r>
+      <w:proofErr w:type="gramEnd"/>
+      <w:r>
+        <w:rPr>
+          <w:rFonts w:ascii="Times New Roman" w:hAnsi="Times New Roman" w:cs="Times New Roman"/>
+          <w:sz w:val="28"/>
+          <w:szCs w:val="28"/>
+        </w:rPr>
+        <w:t xml:space="preserve"> </w:t>
+      </w:r>
+      <w:proofErr w:type="gramStart"/>
+      <w:r>
+        <w:rPr>
+          <w:rFonts w:ascii="Times New Roman" w:hAnsi="Times New Roman" w:cs="Times New Roman"/>
+          <w:sz w:val="28"/>
+          <w:szCs w:val="28"/>
+        </w:rPr>
+        <w:t>этом</w:t>
+      </w:r>
+      <w:proofErr w:type="gramEnd"/>
+      <w:r>
+        <w:rPr>
+          <w:rFonts w:ascii="Times New Roman" w:hAnsi="Times New Roman" w:cs="Times New Roman"/>
+          <w:sz w:val="28"/>
+          <w:szCs w:val="28"/>
+        </w:rPr>
+        <w:t>, лишь 4% насыщенных жиров) и более 100% рекомендованного количества большинства витаминов и полезных микроэлементов.</w:t>
+      </w:r>
+    </w:p>
+    <w:p>
+      <w:pPr>
+        <w:jc w:val="both"/>
+        <w:rPr>
+          <w:rFonts w:ascii="Times New Roman" w:hAnsi="Times New Roman" w:cs="Times New Roman"/>
+          <w:sz w:val="28"/>
+          <w:szCs w:val="28"/>
+        </w:rPr>
+      </w:pPr>
+      <w:r>
+        <w:rPr>
+          <w:rFonts w:ascii="Times New Roman" w:hAnsi="Times New Roman" w:cs="Times New Roman"/>
+          <w:sz w:val="28"/>
+          <w:szCs w:val="28"/>
+        </w:rPr>
+        <w:t xml:space="preserve">Пищевые волокна замедляют всасывание глюкозы в кишечнике, </w:t>
+      </w:r>
+      <w:proofErr w:type="gramStart"/>
+      <w:r>
+        <w:rPr>
+          <w:rFonts w:ascii="Times New Roman" w:hAnsi="Times New Roman" w:cs="Times New Roman"/>
+          <w:sz w:val="28"/>
+          <w:szCs w:val="28"/>
+        </w:rPr>
+        <w:t>а</w:t>
+      </w:r>
+      <w:proofErr w:type="gramEnd"/>
+      <w:r>
+        <w:rPr>
+          <w:rFonts w:ascii="Times New Roman" w:hAnsi="Times New Roman" w:cs="Times New Roman"/>
+          <w:sz w:val="28"/>
+          <w:szCs w:val="28"/>
+        </w:rPr>
+        <w:t xml:space="preserve"> следовательно,</w:t>
+      </w:r>
+      <w:r>
+        <w:rPr>
+          <w:rFonts w:ascii="Times New Roman" w:hAnsi="Times New Roman" w:cs="Times New Roman"/>
+          <w:sz w:val="28"/>
+          <w:szCs w:val="28"/>
+        </w:rPr>
+        <w:t xml:space="preserve"> </w:t>
+      </w:r>
+      <w:r>
+        <w:rPr>
+          <w:rFonts w:ascii="Times New Roman" w:hAnsi="Times New Roman" w:cs="Times New Roman"/>
+          <w:sz w:val="28"/>
+          <w:szCs w:val="28"/>
+        </w:rPr>
+        <w:t>снижают уровень сахара в крови.</w:t>
+      </w:r>
+    </w:p>
+    <w:p>
+      <w:pPr>
+        <w:jc w:val="both"/>
+        <w:rPr>
+          <w:rFonts w:ascii="Times New Roman" w:hAnsi="Times New Roman" w:cs="Times New Roman"/>
+          <w:b/>
+          <w:i/>
+          <w:sz w:val="28"/>
+          <w:szCs w:val="28"/>
+        </w:rPr>
+      </w:pPr>
+      <w:r>
+        <w:rPr>
+          <w:rFonts w:ascii="Times New Roman" w:hAnsi="Times New Roman" w:cs="Times New Roman"/>
+          <w:b/>
+          <w:i/>
+          <w:sz w:val="28"/>
+          <w:szCs w:val="28"/>
+        </w:rPr>
+        <w:t>Таблица. Примеры продуктов, богатых пищевыми волокнами</w:t>
+      </w:r>
+      <w:r>
+        <w:rPr>
+          <w:rFonts w:ascii="Times New Roman" w:hAnsi="Times New Roman" w:cs="Times New Roman"/>
+          <w:b/>
+          <w:i/>
+          <w:sz w:val="28"/>
+          <w:szCs w:val="28"/>
+        </w:rPr>
+        <w:t xml:space="preserve"> (количество пищевых волокон в 100 гр. продукта (в граммах))</w:t>
+      </w:r>
+    </w:p>
+    <w:tbl>
+      <w:tblPr>
+        <w:tblStyle w:val="a4"/>
+        <w:tblW w:w="0" w:type="auto"/>
+        <w:tblLook w:val="04A0" w:firstRow="1" w:lastRow="0" w:firstColumn="1" w:lastColumn="0" w:noHBand="0" w:noVBand="1"/>
+      </w:tblPr>
+      <w:tblGrid>
+        <w:gridCol w:w="2392"/>
+        <w:gridCol w:w="2393"/>
+        <w:gridCol w:w="2393"/>
+        <w:gridCol w:w="2393"/>
+      </w:tblGrid>
+      <w:tr>
+        <w:tc>
+          <w:tcPr>
+            <w:tcW w:w="9571" w:type="dxa"/>
+            <w:gridSpan w:val="4"/>
+          </w:tcPr>
+          <w:p>
+            <w:pPr>
+              <w:jc w:val="center"/>
+              <w:rPr>
+                <w:rFonts w:ascii="Times New Roman" w:hAnsi="Times New Roman" w:cs="Times New Roman"/>
+                <w:sz w:val="28"/>
+                <w:szCs w:val="28"/>
+              </w:rPr>
+            </w:pPr>
+            <w:r>
+              <w:rPr>
+                <w:rFonts w:ascii="Times New Roman" w:hAnsi="Times New Roman" w:cs="Times New Roman"/>
+                <w:sz w:val="28"/>
+                <w:szCs w:val="28"/>
+              </w:rPr>
+              <w:t>Бобовые, орехи</w:t>
+            </w:r>
+          </w:p>
+        </w:tc>
+      </w:tr>
+      <w:tr>
+        <w:tc>
+          <w:tcPr>
+            <w:tcW w:w="2392" w:type="dxa"/>
+          </w:tcPr>
+          <w:p>
+            <w:pPr>
+              <w:jc w:val="center"/>
+              <w:rPr>
+                <w:rFonts w:ascii="Times New Roman" w:hAnsi="Times New Roman" w:cs="Times New Roman"/>
+                <w:sz w:val="28"/>
+                <w:szCs w:val="28"/>
+              </w:rPr>
+            </w:pPr>
+            <w:r>
+              <w:rPr>
+                <w:rFonts w:ascii="Times New Roman" w:hAnsi="Times New Roman" w:cs="Times New Roman"/>
+                <w:sz w:val="28"/>
+                <w:szCs w:val="28"/>
+              </w:rPr>
+              <w:t>Семена льна</w:t>
+            </w:r>
+          </w:p>
+        </w:tc>
+        <w:tc>
+          <w:tcPr>
+            <w:tcW w:w="2393" w:type="dxa"/>
+          </w:tcPr>
+          <w:p>
+            <w:pPr>
+              <w:jc w:val="center"/>
+              <w:rPr>
+                <w:rFonts w:ascii="Times New Roman" w:hAnsi="Times New Roman" w:cs="Times New Roman"/>
+                <w:sz w:val="28"/>
+                <w:szCs w:val="28"/>
+              </w:rPr>
+            </w:pPr>
+            <w:r>
+              <w:rPr>
+                <w:rFonts w:ascii="Times New Roman" w:hAnsi="Times New Roman" w:cs="Times New Roman"/>
+                <w:sz w:val="28"/>
+                <w:szCs w:val="28"/>
+              </w:rPr>
+              <w:t>27,3</w:t>
+            </w:r>
+          </w:p>
+        </w:tc>
+        <w:tc>
+          <w:tcPr>
+            <w:tcW w:w="2393" w:type="dxa"/>
+          </w:tcPr>
+          <w:p>
+            <w:pPr>
+              <w:jc w:val="center"/>
+              <w:rPr>
+                <w:rFonts w:ascii="Times New Roman" w:hAnsi="Times New Roman" w:cs="Times New Roman"/>
+                <w:sz w:val="28"/>
+                <w:szCs w:val="28"/>
+              </w:rPr>
+            </w:pPr>
+            <w:r>
+              <w:rPr>
+                <w:rFonts w:ascii="Times New Roman" w:hAnsi="Times New Roman" w:cs="Times New Roman"/>
+                <w:sz w:val="28"/>
+                <w:szCs w:val="28"/>
+              </w:rPr>
+              <w:t>Чечевица, сваренная</w:t>
+            </w:r>
+          </w:p>
+        </w:tc>
+        <w:tc>
+          <w:tcPr>
+            <w:tcW w:w="2393" w:type="dxa"/>
+          </w:tcPr>
+          <w:p>
+            <w:pPr>
+              <w:jc w:val="center"/>
+              <w:rPr>
+                <w:rFonts w:ascii="Times New Roman" w:hAnsi="Times New Roman" w:cs="Times New Roman"/>
+                <w:sz w:val="28"/>
+                <w:szCs w:val="28"/>
+              </w:rPr>
+            </w:pPr>
+            <w:r>
+              <w:rPr>
+                <w:rFonts w:ascii="Times New Roman" w:hAnsi="Times New Roman" w:cs="Times New Roman"/>
+                <w:sz w:val="28"/>
+                <w:szCs w:val="28"/>
+              </w:rPr>
+              <w:t>7,9</w:t>
+            </w:r>
+          </w:p>
+        </w:tc>
+      </w:tr>
+      <w:tr>
+        <w:tc>
+          <w:tcPr>
+            <w:tcW w:w="2392" w:type="dxa"/>
+          </w:tcPr>
+          <w:p>
+            <w:pPr>
+              <w:jc w:val="center"/>
+              <w:rPr>
+                <w:rFonts w:ascii="Times New Roman" w:hAnsi="Times New Roman" w:cs="Times New Roman"/>
+                <w:sz w:val="28"/>
+                <w:szCs w:val="28"/>
+              </w:rPr>
+            </w:pPr>
+            <w:r>
+              <w:rPr>
+                <w:rFonts w:ascii="Times New Roman" w:hAnsi="Times New Roman" w:cs="Times New Roman"/>
+                <w:sz w:val="28"/>
+                <w:szCs w:val="28"/>
+              </w:rPr>
+              <w:t>Льняная каша</w:t>
+            </w:r>
+          </w:p>
+        </w:tc>
+        <w:tc>
+          <w:tcPr>
+            <w:tcW w:w="2393" w:type="dxa"/>
+          </w:tcPr>
+          <w:p>
+            <w:pPr>
+              <w:jc w:val="center"/>
+              <w:rPr>
+                <w:rFonts w:ascii="Times New Roman" w:hAnsi="Times New Roman" w:cs="Times New Roman"/>
+                <w:sz w:val="28"/>
+                <w:szCs w:val="28"/>
+              </w:rPr>
+            </w:pPr>
+            <w:r>
+              <w:rPr>
+                <w:rFonts w:ascii="Times New Roman" w:hAnsi="Times New Roman" w:cs="Times New Roman"/>
+                <w:sz w:val="28"/>
+                <w:szCs w:val="28"/>
+              </w:rPr>
+              <w:t>27,3</w:t>
+            </w:r>
+          </w:p>
+        </w:tc>
+        <w:tc>
+          <w:tcPr>
+            <w:tcW w:w="2393" w:type="dxa"/>
+          </w:tcPr>
+          <w:p>
+            <w:pPr>
+              <w:pStyle w:val="Pa6"/>
+              <w:spacing w:line="240" w:lineRule="auto"/>
+              <w:jc w:val="center"/>
+              <w:rPr>
+                <w:rFonts w:ascii="Times New Roman" w:hAnsi="Times New Roman" w:cs="Times New Roman"/>
+                <w:color w:val="000000"/>
+                <w:sz w:val="28"/>
+                <w:szCs w:val="28"/>
+              </w:rPr>
+            </w:pPr>
+            <w:r>
+              <w:rPr>
+                <w:rFonts w:ascii="Times New Roman" w:hAnsi="Times New Roman" w:cs="Times New Roman"/>
+                <w:color w:val="000000"/>
+                <w:sz w:val="28"/>
+                <w:szCs w:val="28"/>
+              </w:rPr>
+              <w:t>Миндаль</w:t>
+            </w:r>
+          </w:p>
+        </w:tc>
+        <w:tc>
+          <w:tcPr>
+            <w:tcW w:w="2393" w:type="dxa"/>
+          </w:tcPr>
+          <w:p>
+            <w:pPr>
+              <w:pStyle w:val="Pa6"/>
+              <w:spacing w:line="240" w:lineRule="auto"/>
+              <w:jc w:val="center"/>
+              <w:rPr>
+                <w:rFonts w:ascii="Times New Roman" w:hAnsi="Times New Roman" w:cs="Times New Roman"/>
+                <w:color w:val="000000"/>
+                <w:sz w:val="28"/>
+                <w:szCs w:val="28"/>
+              </w:rPr>
+            </w:pPr>
+            <w:r>
+              <w:rPr>
+                <w:rFonts w:ascii="Times New Roman" w:hAnsi="Times New Roman" w:cs="Times New Roman"/>
+                <w:color w:val="000000"/>
+                <w:sz w:val="28"/>
+                <w:szCs w:val="28"/>
+              </w:rPr>
+              <w:t>12,5</w:t>
+            </w:r>
+          </w:p>
+        </w:tc>
+      </w:tr>
+      <w:tr>
+        <w:tc>
+          <w:tcPr>
+            <w:tcW w:w="2392" w:type="dxa"/>
+          </w:tcPr>
+          <w:p>
+            <w:pPr>
+              <w:jc w:val="center"/>
+              <w:rPr>
+                <w:rFonts w:ascii="Times New Roman" w:hAnsi="Times New Roman" w:cs="Times New Roman"/>
+                <w:sz w:val="28"/>
+                <w:szCs w:val="28"/>
+              </w:rPr>
+            </w:pPr>
+            <w:proofErr w:type="gramStart"/>
+            <w:r>
+              <w:rPr>
+                <w:rFonts w:ascii="Times New Roman" w:hAnsi="Times New Roman" w:cs="Times New Roman"/>
+                <w:sz w:val="28"/>
+                <w:szCs w:val="28"/>
+              </w:rPr>
+              <w:t>Жаренные</w:t>
+            </w:r>
+            <w:proofErr w:type="gramEnd"/>
+            <w:r>
+              <w:rPr>
+                <w:rFonts w:ascii="Times New Roman" w:hAnsi="Times New Roman" w:cs="Times New Roman"/>
+                <w:sz w:val="28"/>
+                <w:szCs w:val="28"/>
+              </w:rPr>
+              <w:t xml:space="preserve"> семена тыквы и кабачка</w:t>
+            </w:r>
+          </w:p>
+        </w:tc>
+        <w:tc>
+          <w:tcPr>
+            <w:tcW w:w="2393" w:type="dxa"/>
+          </w:tcPr>
+          <w:p>
+            <w:pPr>
+              <w:pStyle w:val="Pa6"/>
+              <w:spacing w:line="240" w:lineRule="auto"/>
+              <w:jc w:val="center"/>
+              <w:rPr>
+                <w:rFonts w:ascii="Times New Roman" w:hAnsi="Times New Roman" w:cs="Times New Roman"/>
+                <w:color w:val="000000"/>
+                <w:sz w:val="28"/>
+                <w:szCs w:val="28"/>
+              </w:rPr>
+            </w:pPr>
+            <w:r>
+              <w:rPr>
+                <w:rFonts w:ascii="Times New Roman" w:hAnsi="Times New Roman" w:cs="Times New Roman"/>
+                <w:color w:val="000000"/>
+                <w:sz w:val="28"/>
+                <w:szCs w:val="28"/>
+              </w:rPr>
+              <w:t>18,4</w:t>
+            </w:r>
+          </w:p>
+        </w:tc>
+        <w:tc>
+          <w:tcPr>
+            <w:tcW w:w="2393" w:type="dxa"/>
+          </w:tcPr>
+          <w:p>
+            <w:pPr>
+              <w:jc w:val="center"/>
+              <w:rPr>
+                <w:rFonts w:ascii="Times New Roman" w:hAnsi="Times New Roman" w:cs="Times New Roman"/>
+                <w:sz w:val="28"/>
+                <w:szCs w:val="28"/>
+              </w:rPr>
+            </w:pPr>
+            <w:r>
+              <w:rPr>
+                <w:rFonts w:ascii="Times New Roman" w:hAnsi="Times New Roman" w:cs="Times New Roman"/>
+                <w:sz w:val="28"/>
+                <w:szCs w:val="28"/>
+              </w:rPr>
+              <w:t>Фасоль сваренная</w:t>
+            </w:r>
+          </w:p>
+        </w:tc>
+        <w:tc>
+          <w:tcPr>
+            <w:tcW w:w="2393" w:type="dxa"/>
+          </w:tcPr>
+          <w:p>
+            <w:pPr>
+              <w:jc w:val="center"/>
+              <w:rPr>
+                <w:rFonts w:ascii="Times New Roman" w:hAnsi="Times New Roman" w:cs="Times New Roman"/>
+                <w:sz w:val="28"/>
+                <w:szCs w:val="28"/>
+              </w:rPr>
+            </w:pPr>
+            <w:r>
+              <w:rPr>
+                <w:rFonts w:ascii="Times New Roman" w:hAnsi="Times New Roman" w:cs="Times New Roman"/>
+                <w:sz w:val="28"/>
+                <w:szCs w:val="28"/>
+              </w:rPr>
+              <w:t>7,6</w:t>
+            </w:r>
+          </w:p>
+        </w:tc>
+      </w:tr>
+      <w:tr>
+        <w:tc>
+          <w:tcPr>
+            <w:tcW w:w="2392" w:type="dxa"/>
+          </w:tcPr>
+          <w:p>
+            <w:pPr>
+              <w:jc w:val="center"/>
+              <w:rPr>
+                <w:rFonts w:ascii="Times New Roman" w:hAnsi="Times New Roman" w:cs="Times New Roman"/>
+                <w:sz w:val="28"/>
+                <w:szCs w:val="28"/>
+              </w:rPr>
+            </w:pPr>
+            <w:r>
+              <w:rPr>
+                <w:rFonts w:ascii="Times New Roman" w:hAnsi="Times New Roman" w:cs="Times New Roman"/>
+                <w:sz w:val="28"/>
+                <w:szCs w:val="28"/>
+              </w:rPr>
+              <w:lastRenderedPageBreak/>
+              <w:t>Кунжут</w:t>
+            </w:r>
+          </w:p>
+        </w:tc>
+        <w:tc>
+          <w:tcPr>
+            <w:tcW w:w="2393" w:type="dxa"/>
+          </w:tcPr>
+          <w:p>
+            <w:pPr>
+              <w:jc w:val="center"/>
+              <w:rPr>
+                <w:rFonts w:ascii="Times New Roman" w:hAnsi="Times New Roman" w:cs="Times New Roman"/>
+                <w:sz w:val="28"/>
+                <w:szCs w:val="28"/>
+              </w:rPr>
+            </w:pPr>
+            <w:r>
+              <w:rPr>
+                <w:rFonts w:ascii="Times New Roman" w:hAnsi="Times New Roman" w:cs="Times New Roman"/>
+                <w:sz w:val="28"/>
+                <w:szCs w:val="28"/>
+              </w:rPr>
+              <w:t>16,9</w:t>
+            </w:r>
+          </w:p>
+        </w:tc>
+        <w:tc>
+          <w:tcPr>
+            <w:tcW w:w="2393" w:type="dxa"/>
+          </w:tcPr>
+          <w:p>
+            <w:pPr>
+              <w:jc w:val="center"/>
+              <w:rPr>
+                <w:rFonts w:ascii="Times New Roman" w:hAnsi="Times New Roman" w:cs="Times New Roman"/>
+                <w:sz w:val="28"/>
+                <w:szCs w:val="28"/>
+              </w:rPr>
+            </w:pPr>
+            <w:r>
+              <w:rPr>
+                <w:rFonts w:ascii="Times New Roman" w:hAnsi="Times New Roman" w:cs="Times New Roman"/>
+                <w:sz w:val="28"/>
+                <w:szCs w:val="28"/>
+              </w:rPr>
+              <w:t>Горох, сваренный</w:t>
+            </w:r>
+          </w:p>
+        </w:tc>
+        <w:tc>
+          <w:tcPr>
+            <w:tcW w:w="2393" w:type="dxa"/>
+          </w:tcPr>
+          <w:p>
+            <w:pPr>
+              <w:jc w:val="center"/>
+              <w:rPr>
+                <w:rFonts w:ascii="Times New Roman" w:hAnsi="Times New Roman" w:cs="Times New Roman"/>
+                <w:sz w:val="28"/>
+                <w:szCs w:val="28"/>
+              </w:rPr>
+            </w:pPr>
+            <w:r>
+              <w:rPr>
+                <w:rFonts w:ascii="Times New Roman" w:hAnsi="Times New Roman" w:cs="Times New Roman"/>
+                <w:sz w:val="28"/>
+                <w:szCs w:val="28"/>
+              </w:rPr>
+              <w:t>8,3</w:t>
+            </w:r>
+          </w:p>
+        </w:tc>
+      </w:tr>
+      <w:tr>
+        <w:tc>
+          <w:tcPr>
+            <w:tcW w:w="2392" w:type="dxa"/>
+          </w:tcPr>
+          <w:p>
+            <w:pPr>
+              <w:jc w:val="center"/>
+              <w:rPr>
+                <w:rFonts w:ascii="Times New Roman" w:hAnsi="Times New Roman" w:cs="Times New Roman"/>
+                <w:sz w:val="28"/>
+                <w:szCs w:val="28"/>
+              </w:rPr>
+            </w:pPr>
+            <w:r>
+              <w:rPr>
+                <w:rFonts w:ascii="Times New Roman" w:hAnsi="Times New Roman" w:cs="Times New Roman"/>
+                <w:sz w:val="28"/>
+                <w:szCs w:val="28"/>
+              </w:rPr>
+              <w:t>Мякоть кокосового ореха, высушенная</w:t>
+            </w:r>
+          </w:p>
+        </w:tc>
+        <w:tc>
+          <w:tcPr>
+            <w:tcW w:w="2393" w:type="dxa"/>
+          </w:tcPr>
+          <w:p>
+            <w:pPr>
+              <w:jc w:val="center"/>
+              <w:rPr>
+                <w:rFonts w:ascii="Times New Roman" w:hAnsi="Times New Roman" w:cs="Times New Roman"/>
+                <w:sz w:val="28"/>
+                <w:szCs w:val="28"/>
+              </w:rPr>
+            </w:pPr>
+            <w:r>
+              <w:rPr>
+                <w:rFonts w:ascii="Times New Roman" w:hAnsi="Times New Roman" w:cs="Times New Roman"/>
+                <w:sz w:val="28"/>
+                <w:szCs w:val="28"/>
+              </w:rPr>
+              <w:t>16,3</w:t>
+            </w:r>
+          </w:p>
+          <w:p>
+            <w:pPr>
+              <w:ind w:firstLine="708"/>
+              <w:jc w:val="center"/>
+              <w:rPr>
+                <w:rFonts w:ascii="Times New Roman" w:hAnsi="Times New Roman" w:cs="Times New Roman"/>
+                <w:sz w:val="28"/>
+                <w:szCs w:val="28"/>
+              </w:rPr>
+            </w:pPr>
+          </w:p>
+        </w:tc>
+        <w:tc>
+          <w:tcPr>
+            <w:tcW w:w="2393" w:type="dxa"/>
+          </w:tcPr>
+          <w:p>
+            <w:pPr>
+              <w:jc w:val="center"/>
+              <w:rPr>
+                <w:rFonts w:ascii="Times New Roman" w:hAnsi="Times New Roman" w:cs="Times New Roman"/>
+                <w:sz w:val="28"/>
+                <w:szCs w:val="28"/>
+              </w:rPr>
+            </w:pPr>
+            <w:r>
+              <w:rPr>
+                <w:rFonts w:ascii="Times New Roman" w:hAnsi="Times New Roman" w:cs="Times New Roman"/>
+                <w:sz w:val="28"/>
+                <w:szCs w:val="28"/>
+              </w:rPr>
+              <w:t>Кедровый орех</w:t>
+            </w:r>
+          </w:p>
+        </w:tc>
+        <w:tc>
+          <w:tcPr>
+            <w:tcW w:w="2393" w:type="dxa"/>
+          </w:tcPr>
+          <w:p>
+            <w:pPr>
+              <w:jc w:val="center"/>
+              <w:rPr>
+                <w:rFonts w:ascii="Times New Roman" w:hAnsi="Times New Roman" w:cs="Times New Roman"/>
+                <w:sz w:val="28"/>
+                <w:szCs w:val="28"/>
+              </w:rPr>
+            </w:pPr>
+            <w:r>
+              <w:rPr>
+                <w:rFonts w:ascii="Times New Roman" w:hAnsi="Times New Roman" w:cs="Times New Roman"/>
+                <w:sz w:val="28"/>
+                <w:szCs w:val="28"/>
+              </w:rPr>
+              <w:t>10,7</w:t>
+            </w:r>
+          </w:p>
+        </w:tc>
+      </w:tr>
+      <w:tr>
+        <w:tc>
+          <w:tcPr>
+            <w:tcW w:w="9571" w:type="dxa"/>
+            <w:gridSpan w:val="4"/>
+          </w:tcPr>
+          <w:p>
+            <w:pPr>
+              <w:jc w:val="center"/>
+              <w:rPr>
+                <w:rFonts w:ascii="Times New Roman" w:hAnsi="Times New Roman" w:cs="Times New Roman"/>
+                <w:sz w:val="28"/>
+                <w:szCs w:val="28"/>
+              </w:rPr>
+            </w:pPr>
+            <w:r>
+              <w:rPr>
+                <w:rFonts w:ascii="Times New Roman" w:hAnsi="Times New Roman" w:cs="Times New Roman"/>
+                <w:sz w:val="28"/>
+                <w:szCs w:val="28"/>
+              </w:rPr>
+              <w:t>Зелень и овощные продукты</w:t>
+            </w:r>
+          </w:p>
+        </w:tc>
+      </w:tr>
+      <w:tr>
+        <w:tc>
+          <w:tcPr>
+            <w:tcW w:w="2392" w:type="dxa"/>
+          </w:tcPr>
+          <w:p>
+            <w:pPr>
+              <w:jc w:val="center"/>
+              <w:rPr>
+                <w:rFonts w:ascii="Times New Roman" w:hAnsi="Times New Roman" w:cs="Times New Roman"/>
+                <w:sz w:val="28"/>
+                <w:szCs w:val="28"/>
+              </w:rPr>
+            </w:pPr>
+            <w:r>
+              <w:rPr>
+                <w:rFonts w:ascii="Times New Roman" w:hAnsi="Times New Roman" w:cs="Times New Roman"/>
+                <w:sz w:val="28"/>
+                <w:szCs w:val="28"/>
+              </w:rPr>
+              <w:t>Артишок, вареный</w:t>
+            </w:r>
+          </w:p>
+        </w:tc>
+        <w:tc>
+          <w:tcPr>
+            <w:tcW w:w="2393" w:type="dxa"/>
+          </w:tcPr>
+          <w:p>
+            <w:pPr>
+              <w:jc w:val="center"/>
+              <w:rPr>
+                <w:rFonts w:ascii="Times New Roman" w:hAnsi="Times New Roman" w:cs="Times New Roman"/>
+                <w:sz w:val="28"/>
+                <w:szCs w:val="28"/>
+              </w:rPr>
+            </w:pPr>
+            <w:r>
+              <w:rPr>
+                <w:rFonts w:ascii="Times New Roman" w:hAnsi="Times New Roman" w:cs="Times New Roman"/>
+                <w:sz w:val="28"/>
+                <w:szCs w:val="28"/>
+              </w:rPr>
+              <w:t>8,6</w:t>
+            </w:r>
+          </w:p>
+        </w:tc>
+        <w:tc>
+          <w:tcPr>
+            <w:tcW w:w="2393" w:type="dxa"/>
+          </w:tcPr>
+          <w:p>
+            <w:pPr>
+              <w:jc w:val="center"/>
+              <w:rPr>
+                <w:rFonts w:ascii="Times New Roman" w:hAnsi="Times New Roman" w:cs="Times New Roman"/>
+                <w:sz w:val="28"/>
+                <w:szCs w:val="28"/>
+              </w:rPr>
+            </w:pPr>
+            <w:r>
+              <w:rPr>
+                <w:rFonts w:ascii="Times New Roman" w:hAnsi="Times New Roman" w:cs="Times New Roman"/>
+                <w:sz w:val="28"/>
+                <w:szCs w:val="28"/>
+              </w:rPr>
+              <w:t>Грибы жареные (сушеные)</w:t>
+            </w:r>
+          </w:p>
+        </w:tc>
+        <w:tc>
+          <w:tcPr>
+            <w:tcW w:w="2393" w:type="dxa"/>
+          </w:tcPr>
+          <w:p>
+            <w:pPr>
+              <w:jc w:val="center"/>
+              <w:rPr>
+                <w:rFonts w:ascii="Times New Roman" w:hAnsi="Times New Roman" w:cs="Times New Roman"/>
+                <w:sz w:val="28"/>
+                <w:szCs w:val="28"/>
+              </w:rPr>
+            </w:pPr>
+            <w:r>
+              <w:rPr>
+                <w:rFonts w:ascii="Times New Roman" w:hAnsi="Times New Roman" w:cs="Times New Roman"/>
+                <w:sz w:val="28"/>
+                <w:szCs w:val="28"/>
+              </w:rPr>
+              <w:t>13,1</w:t>
+            </w:r>
+          </w:p>
+        </w:tc>
+      </w:tr>
+      <w:tr>
+        <w:tc>
+          <w:tcPr>
+            <w:tcW w:w="2392" w:type="dxa"/>
+          </w:tcPr>
+          <w:p>
+            <w:pPr>
+              <w:jc w:val="center"/>
+              <w:rPr>
+                <w:rFonts w:ascii="Times New Roman" w:hAnsi="Times New Roman" w:cs="Times New Roman"/>
+                <w:sz w:val="28"/>
+                <w:szCs w:val="28"/>
+              </w:rPr>
+            </w:pPr>
+            <w:r>
+              <w:rPr>
+                <w:rFonts w:ascii="Times New Roman" w:hAnsi="Times New Roman" w:cs="Times New Roman"/>
+                <w:sz w:val="28"/>
+                <w:szCs w:val="28"/>
+              </w:rPr>
+              <w:t>Перец, сладкий, зеленый, замороженный и высушенный</w:t>
+            </w:r>
+          </w:p>
+        </w:tc>
+        <w:tc>
+          <w:tcPr>
+            <w:tcW w:w="2393" w:type="dxa"/>
+          </w:tcPr>
+          <w:p>
+            <w:pPr>
+              <w:jc w:val="center"/>
+              <w:rPr>
+                <w:rFonts w:ascii="Times New Roman" w:hAnsi="Times New Roman" w:cs="Times New Roman"/>
+                <w:sz w:val="28"/>
+                <w:szCs w:val="28"/>
+              </w:rPr>
+            </w:pPr>
+            <w:r>
+              <w:rPr>
+                <w:rFonts w:ascii="Times New Roman" w:hAnsi="Times New Roman" w:cs="Times New Roman"/>
+                <w:sz w:val="28"/>
+                <w:szCs w:val="28"/>
+              </w:rPr>
+              <w:t>21,3</w:t>
+            </w:r>
+          </w:p>
+          <w:p>
+            <w:pPr>
+              <w:jc w:val="center"/>
+              <w:rPr>
+                <w:rFonts w:ascii="Times New Roman" w:hAnsi="Times New Roman" w:cs="Times New Roman"/>
+                <w:sz w:val="28"/>
+                <w:szCs w:val="28"/>
+              </w:rPr>
+            </w:pPr>
+          </w:p>
+        </w:tc>
+        <w:tc>
+          <w:tcPr>
+            <w:tcW w:w="2393" w:type="dxa"/>
+          </w:tcPr>
+          <w:p>
+            <w:pPr>
+              <w:jc w:val="center"/>
+              <w:rPr>
+                <w:rFonts w:ascii="Times New Roman" w:hAnsi="Times New Roman" w:cs="Times New Roman"/>
+                <w:sz w:val="28"/>
+                <w:szCs w:val="28"/>
+              </w:rPr>
+            </w:pPr>
+            <w:r>
+              <w:rPr>
+                <w:rFonts w:ascii="Times New Roman" w:hAnsi="Times New Roman" w:cs="Times New Roman"/>
+                <w:sz w:val="28"/>
+                <w:szCs w:val="28"/>
+              </w:rPr>
+              <w:t>Томат, вяленый</w:t>
+            </w:r>
+          </w:p>
+          <w:p>
+            <w:pPr>
+              <w:jc w:val="center"/>
+              <w:rPr>
+                <w:rFonts w:ascii="Times New Roman" w:hAnsi="Times New Roman" w:cs="Times New Roman"/>
+                <w:sz w:val="28"/>
+                <w:szCs w:val="28"/>
+              </w:rPr>
+            </w:pPr>
+          </w:p>
+        </w:tc>
+        <w:tc>
+          <w:tcPr>
+            <w:tcW w:w="2393" w:type="dxa"/>
+          </w:tcPr>
+          <w:p>
+            <w:pPr>
+              <w:jc w:val="center"/>
+              <w:rPr>
+                <w:rFonts w:ascii="Times New Roman" w:hAnsi="Times New Roman" w:cs="Times New Roman"/>
+                <w:sz w:val="28"/>
+                <w:szCs w:val="28"/>
+              </w:rPr>
+            </w:pPr>
+            <w:r>
+              <w:rPr>
+                <w:rFonts w:ascii="Times New Roman" w:hAnsi="Times New Roman" w:cs="Times New Roman"/>
+                <w:sz w:val="28"/>
+                <w:szCs w:val="28"/>
+              </w:rPr>
+              <w:t>12,3</w:t>
+            </w:r>
+          </w:p>
+        </w:tc>
+      </w:tr>
+      <w:tr>
+        <w:tc>
+          <w:tcPr>
+            <w:tcW w:w="2392" w:type="dxa"/>
+          </w:tcPr>
+          <w:p>
+            <w:pPr>
+              <w:jc w:val="center"/>
+              <w:rPr>
+                <w:rFonts w:ascii="Times New Roman" w:hAnsi="Times New Roman" w:cs="Times New Roman"/>
+                <w:sz w:val="28"/>
+                <w:szCs w:val="28"/>
+              </w:rPr>
+            </w:pPr>
+            <w:r>
+              <w:rPr>
+                <w:rFonts w:ascii="Times New Roman" w:hAnsi="Times New Roman" w:cs="Times New Roman"/>
+                <w:sz w:val="28"/>
+                <w:szCs w:val="28"/>
+              </w:rPr>
+              <w:t>Грибы жареные (сушеные)</w:t>
+            </w:r>
+          </w:p>
+        </w:tc>
+        <w:tc>
+          <w:tcPr>
+            <w:tcW w:w="2393" w:type="dxa"/>
+          </w:tcPr>
+          <w:p>
+            <w:pPr>
+              <w:jc w:val="center"/>
+              <w:rPr>
+                <w:rFonts w:ascii="Times New Roman" w:hAnsi="Times New Roman" w:cs="Times New Roman"/>
+                <w:sz w:val="28"/>
+                <w:szCs w:val="28"/>
+              </w:rPr>
+            </w:pPr>
+            <w:r>
+              <w:rPr>
+                <w:rFonts w:ascii="Times New Roman" w:hAnsi="Times New Roman" w:cs="Times New Roman"/>
+                <w:sz w:val="28"/>
+                <w:szCs w:val="28"/>
+              </w:rPr>
+              <w:t>13,1</w:t>
+            </w:r>
+          </w:p>
+        </w:tc>
+        <w:tc>
+          <w:tcPr>
+            <w:tcW w:w="2393" w:type="dxa"/>
+          </w:tcPr>
+          <w:p>
+            <w:pPr>
+              <w:jc w:val="center"/>
+              <w:rPr>
+                <w:rFonts w:ascii="Times New Roman" w:hAnsi="Times New Roman" w:cs="Times New Roman"/>
+                <w:sz w:val="28"/>
+                <w:szCs w:val="28"/>
+              </w:rPr>
+            </w:pPr>
+            <w:r>
+              <w:rPr>
+                <w:rFonts w:ascii="Times New Roman" w:hAnsi="Times New Roman" w:cs="Times New Roman"/>
+                <w:sz w:val="28"/>
+                <w:szCs w:val="28"/>
+              </w:rPr>
+              <w:t>Картофель, запеченный, в кожуре, с солью</w:t>
+            </w:r>
+          </w:p>
+        </w:tc>
+        <w:tc>
+          <w:tcPr>
+            <w:tcW w:w="2393" w:type="dxa"/>
+          </w:tcPr>
+          <w:p>
+            <w:pPr>
+              <w:jc w:val="center"/>
+              <w:rPr>
+                <w:rFonts w:ascii="Times New Roman" w:hAnsi="Times New Roman" w:cs="Times New Roman"/>
+                <w:sz w:val="28"/>
+                <w:szCs w:val="28"/>
+              </w:rPr>
+            </w:pPr>
+            <w:r>
+              <w:rPr>
+                <w:rFonts w:ascii="Times New Roman" w:hAnsi="Times New Roman" w:cs="Times New Roman"/>
+                <w:sz w:val="28"/>
+                <w:szCs w:val="28"/>
+              </w:rPr>
+              <w:t>7,9</w:t>
+            </w:r>
+          </w:p>
+        </w:tc>
+      </w:tr>
+      <w:tr>
+        <w:tc>
+          <w:tcPr>
+            <w:tcW w:w="9571" w:type="dxa"/>
+            <w:gridSpan w:val="4"/>
+          </w:tcPr>
+          <w:p>
+            <w:pPr>
+              <w:jc w:val="center"/>
+              <w:rPr>
+                <w:rFonts w:ascii="Times New Roman" w:hAnsi="Times New Roman" w:cs="Times New Roman"/>
+                <w:sz w:val="28"/>
+                <w:szCs w:val="28"/>
+              </w:rPr>
+            </w:pPr>
+            <w:r>
+              <w:rPr>
+                <w:rFonts w:ascii="Times New Roman" w:hAnsi="Times New Roman" w:cs="Times New Roman"/>
+                <w:sz w:val="28"/>
+                <w:szCs w:val="28"/>
+              </w:rPr>
+              <w:t>Злаки</w:t>
+            </w:r>
+          </w:p>
+        </w:tc>
+      </w:tr>
+      <w:tr>
+        <w:tc>
+          <w:tcPr>
+            <w:tcW w:w="2392" w:type="dxa"/>
+          </w:tcPr>
+          <w:p>
+            <w:pPr>
+              <w:jc w:val="center"/>
+              <w:rPr>
+                <w:rFonts w:ascii="Times New Roman" w:hAnsi="Times New Roman" w:cs="Times New Roman"/>
+                <w:sz w:val="28"/>
+                <w:szCs w:val="28"/>
+              </w:rPr>
+            </w:pPr>
+            <w:r>
+              <w:rPr>
+                <w:rFonts w:ascii="Times New Roman" w:hAnsi="Times New Roman" w:cs="Times New Roman"/>
+                <w:sz w:val="28"/>
+                <w:szCs w:val="28"/>
+              </w:rPr>
+              <w:t>Кукурузные отруби, сырые</w:t>
+            </w:r>
+          </w:p>
+        </w:tc>
+        <w:tc>
+          <w:tcPr>
+            <w:tcW w:w="2393" w:type="dxa"/>
+          </w:tcPr>
+          <w:p>
+            <w:pPr>
+              <w:jc w:val="center"/>
+              <w:rPr>
+                <w:rFonts w:ascii="Times New Roman" w:hAnsi="Times New Roman" w:cs="Times New Roman"/>
+                <w:sz w:val="28"/>
+                <w:szCs w:val="28"/>
+              </w:rPr>
+            </w:pPr>
+            <w:r>
+              <w:rPr>
+                <w:rFonts w:ascii="Times New Roman" w:hAnsi="Times New Roman" w:cs="Times New Roman"/>
+                <w:sz w:val="28"/>
+                <w:szCs w:val="28"/>
+              </w:rPr>
+              <w:t>79</w:t>
+            </w:r>
+          </w:p>
+        </w:tc>
+        <w:tc>
+          <w:tcPr>
+            <w:tcW w:w="2393" w:type="dxa"/>
+          </w:tcPr>
+          <w:p>
+            <w:pPr>
+              <w:jc w:val="center"/>
+              <w:rPr>
+                <w:rFonts w:ascii="Times New Roman" w:hAnsi="Times New Roman" w:cs="Times New Roman"/>
+                <w:sz w:val="28"/>
+                <w:szCs w:val="28"/>
+              </w:rPr>
+            </w:pPr>
+            <w:r>
+              <w:rPr>
+                <w:rFonts w:ascii="Times New Roman" w:hAnsi="Times New Roman" w:cs="Times New Roman"/>
+                <w:sz w:val="28"/>
+                <w:szCs w:val="28"/>
+              </w:rPr>
+              <w:t>Проростки пшеницы</w:t>
+            </w:r>
+          </w:p>
+        </w:tc>
+        <w:tc>
+          <w:tcPr>
+            <w:tcW w:w="2393" w:type="dxa"/>
+          </w:tcPr>
+          <w:p>
+            <w:pPr>
+              <w:jc w:val="center"/>
+              <w:rPr>
+                <w:rFonts w:ascii="Times New Roman" w:hAnsi="Times New Roman" w:cs="Times New Roman"/>
+                <w:sz w:val="28"/>
+                <w:szCs w:val="28"/>
+              </w:rPr>
+            </w:pPr>
+            <w:r>
+              <w:rPr>
+                <w:rFonts w:ascii="Times New Roman" w:hAnsi="Times New Roman" w:cs="Times New Roman"/>
+                <w:sz w:val="28"/>
+                <w:szCs w:val="28"/>
+              </w:rPr>
+              <w:t>13,2</w:t>
+            </w:r>
+          </w:p>
+        </w:tc>
+      </w:tr>
+      <w:tr>
+        <w:tc>
+          <w:tcPr>
+            <w:tcW w:w="2392" w:type="dxa"/>
+          </w:tcPr>
+          <w:p>
+            <w:pPr>
+              <w:jc w:val="center"/>
+              <w:rPr>
+                <w:rFonts w:ascii="Times New Roman" w:hAnsi="Times New Roman" w:cs="Times New Roman"/>
+                <w:sz w:val="28"/>
+                <w:szCs w:val="28"/>
+              </w:rPr>
+            </w:pPr>
+            <w:r>
+              <w:rPr>
+                <w:rFonts w:ascii="Times New Roman" w:hAnsi="Times New Roman" w:cs="Times New Roman"/>
+                <w:sz w:val="28"/>
+                <w:szCs w:val="28"/>
+              </w:rPr>
+              <w:t>Пшеничные отруби</w:t>
+            </w:r>
+          </w:p>
+        </w:tc>
+        <w:tc>
+          <w:tcPr>
+            <w:tcW w:w="2393" w:type="dxa"/>
+          </w:tcPr>
+          <w:p>
+            <w:pPr>
+              <w:jc w:val="center"/>
+              <w:rPr>
+                <w:rFonts w:ascii="Times New Roman" w:hAnsi="Times New Roman" w:cs="Times New Roman"/>
+                <w:sz w:val="28"/>
+                <w:szCs w:val="28"/>
+              </w:rPr>
+            </w:pPr>
+            <w:r>
+              <w:rPr>
+                <w:rFonts w:ascii="Times New Roman" w:hAnsi="Times New Roman" w:cs="Times New Roman"/>
+                <w:sz w:val="28"/>
+                <w:szCs w:val="28"/>
+              </w:rPr>
+              <w:t>42,8</w:t>
+            </w:r>
+          </w:p>
+        </w:tc>
+        <w:tc>
+          <w:tcPr>
+            <w:tcW w:w="2393" w:type="dxa"/>
+          </w:tcPr>
+          <w:p>
+            <w:pPr>
+              <w:jc w:val="center"/>
+              <w:rPr>
+                <w:rFonts w:ascii="Times New Roman" w:hAnsi="Times New Roman" w:cs="Times New Roman"/>
+                <w:sz w:val="28"/>
+                <w:szCs w:val="28"/>
+              </w:rPr>
+            </w:pPr>
+            <w:proofErr w:type="spellStart"/>
+            <w:r>
+              <w:rPr>
+                <w:rFonts w:ascii="Times New Roman" w:hAnsi="Times New Roman" w:cs="Times New Roman"/>
+                <w:sz w:val="28"/>
+                <w:szCs w:val="28"/>
+              </w:rPr>
+              <w:t>Булгур</w:t>
+            </w:r>
+            <w:proofErr w:type="spellEnd"/>
+            <w:r>
+              <w:rPr>
+                <w:rFonts w:ascii="Times New Roman" w:hAnsi="Times New Roman" w:cs="Times New Roman"/>
+                <w:sz w:val="28"/>
+                <w:szCs w:val="28"/>
+              </w:rPr>
+              <w:t>, приготовленный</w:t>
+            </w:r>
+          </w:p>
+        </w:tc>
+        <w:tc>
+          <w:tcPr>
+            <w:tcW w:w="2393" w:type="dxa"/>
+          </w:tcPr>
+          <w:p>
+            <w:pPr>
+              <w:jc w:val="center"/>
+              <w:rPr>
+                <w:rFonts w:ascii="Times New Roman" w:hAnsi="Times New Roman" w:cs="Times New Roman"/>
+                <w:sz w:val="28"/>
+                <w:szCs w:val="28"/>
+              </w:rPr>
+            </w:pPr>
+            <w:r>
+              <w:rPr>
+                <w:rFonts w:ascii="Times New Roman" w:hAnsi="Times New Roman" w:cs="Times New Roman"/>
+                <w:sz w:val="28"/>
+                <w:szCs w:val="28"/>
+              </w:rPr>
+              <w:t>4,5</w:t>
+            </w:r>
+          </w:p>
+        </w:tc>
+      </w:tr>
+      <w:tr>
+        <w:tc>
+          <w:tcPr>
+            <w:tcW w:w="2392" w:type="dxa"/>
+          </w:tcPr>
+          <w:p>
+            <w:pPr>
+              <w:jc w:val="center"/>
+              <w:rPr>
+                <w:rFonts w:ascii="Times New Roman" w:hAnsi="Times New Roman" w:cs="Times New Roman"/>
+                <w:sz w:val="28"/>
+                <w:szCs w:val="28"/>
+              </w:rPr>
+            </w:pPr>
+            <w:r>
+              <w:rPr>
+                <w:rFonts w:ascii="Times New Roman" w:hAnsi="Times New Roman" w:cs="Times New Roman"/>
+                <w:sz w:val="28"/>
+                <w:szCs w:val="28"/>
+              </w:rPr>
+              <w:t>Отруби, овсяные, сырые</w:t>
+            </w:r>
+          </w:p>
+        </w:tc>
+        <w:tc>
+          <w:tcPr>
+            <w:tcW w:w="2393" w:type="dxa"/>
+          </w:tcPr>
+          <w:p>
+            <w:pPr>
+              <w:jc w:val="center"/>
+              <w:rPr>
+                <w:rFonts w:ascii="Times New Roman" w:hAnsi="Times New Roman" w:cs="Times New Roman"/>
+                <w:sz w:val="28"/>
+                <w:szCs w:val="28"/>
+              </w:rPr>
+            </w:pPr>
+            <w:r>
+              <w:rPr>
+                <w:rFonts w:ascii="Times New Roman" w:hAnsi="Times New Roman" w:cs="Times New Roman"/>
+                <w:sz w:val="28"/>
+                <w:szCs w:val="28"/>
+              </w:rPr>
+              <w:t>15,4</w:t>
+            </w:r>
+          </w:p>
+        </w:tc>
+        <w:tc>
+          <w:tcPr>
+            <w:tcW w:w="2393" w:type="dxa"/>
+          </w:tcPr>
+          <w:p>
+            <w:pPr>
+              <w:jc w:val="center"/>
+              <w:rPr>
+                <w:rFonts w:ascii="Times New Roman" w:hAnsi="Times New Roman" w:cs="Times New Roman"/>
+                <w:sz w:val="28"/>
+                <w:szCs w:val="28"/>
+              </w:rPr>
+            </w:pPr>
+            <w:r>
+              <w:rPr>
+                <w:rFonts w:ascii="Times New Roman" w:hAnsi="Times New Roman" w:cs="Times New Roman"/>
+                <w:sz w:val="28"/>
+                <w:szCs w:val="28"/>
+              </w:rPr>
+              <w:t xml:space="preserve">Готовый завтрак, </w:t>
+            </w:r>
+            <w:proofErr w:type="spellStart"/>
+            <w:r>
+              <w:rPr>
+                <w:rFonts w:ascii="Times New Roman" w:hAnsi="Times New Roman" w:cs="Times New Roman"/>
+                <w:sz w:val="28"/>
+                <w:szCs w:val="28"/>
+              </w:rPr>
+              <w:t>гранола</w:t>
+            </w:r>
+            <w:proofErr w:type="spellEnd"/>
+            <w:r>
+              <w:rPr>
+                <w:rFonts w:ascii="Times New Roman" w:hAnsi="Times New Roman" w:cs="Times New Roman"/>
+                <w:sz w:val="28"/>
+                <w:szCs w:val="28"/>
+              </w:rPr>
+              <w:t xml:space="preserve">, </w:t>
+            </w:r>
+            <w:proofErr w:type="gramStart"/>
+            <w:r>
+              <w:rPr>
+                <w:rFonts w:ascii="Times New Roman" w:hAnsi="Times New Roman" w:cs="Times New Roman"/>
+                <w:sz w:val="28"/>
+                <w:szCs w:val="28"/>
+              </w:rPr>
+              <w:t>домашняя</w:t>
+            </w:r>
+            <w:proofErr w:type="gramEnd"/>
+          </w:p>
+        </w:tc>
+        <w:tc>
+          <w:tcPr>
+            <w:tcW w:w="2393" w:type="dxa"/>
+          </w:tcPr>
+          <w:p>
+            <w:pPr>
+              <w:jc w:val="center"/>
+              <w:rPr>
+                <w:rFonts w:ascii="Times New Roman" w:hAnsi="Times New Roman" w:cs="Times New Roman"/>
+                <w:sz w:val="28"/>
+                <w:szCs w:val="28"/>
+              </w:rPr>
+            </w:pPr>
+            <w:r>
+              <w:rPr>
+                <w:rFonts w:ascii="Times New Roman" w:hAnsi="Times New Roman" w:cs="Times New Roman"/>
+                <w:sz w:val="28"/>
+                <w:szCs w:val="28"/>
+              </w:rPr>
+              <w:t>9</w:t>
+            </w:r>
+          </w:p>
+        </w:tc>
+      </w:tr>
+      <w:tr>
+        <w:tc>
+          <w:tcPr>
+            <w:tcW w:w="2392" w:type="dxa"/>
+          </w:tcPr>
+          <w:p>
+            <w:pPr>
+              <w:jc w:val="center"/>
+              <w:rPr>
+                <w:rFonts w:ascii="Times New Roman" w:hAnsi="Times New Roman" w:cs="Times New Roman"/>
+                <w:sz w:val="28"/>
+                <w:szCs w:val="28"/>
+              </w:rPr>
+            </w:pPr>
+            <w:r>
+              <w:rPr>
+                <w:rFonts w:ascii="Times New Roman" w:hAnsi="Times New Roman" w:cs="Times New Roman"/>
+                <w:sz w:val="28"/>
+                <w:szCs w:val="28"/>
+              </w:rPr>
+              <w:t>Перловая каша</w:t>
+            </w:r>
+          </w:p>
+        </w:tc>
+        <w:tc>
+          <w:tcPr>
+            <w:tcW w:w="2393" w:type="dxa"/>
+          </w:tcPr>
+          <w:p>
+            <w:pPr>
+              <w:jc w:val="center"/>
+              <w:rPr>
+                <w:rFonts w:ascii="Times New Roman" w:hAnsi="Times New Roman" w:cs="Times New Roman"/>
+                <w:sz w:val="28"/>
+                <w:szCs w:val="28"/>
+              </w:rPr>
+            </w:pPr>
+            <w:r>
+              <w:rPr>
+                <w:rFonts w:ascii="Times New Roman" w:hAnsi="Times New Roman" w:cs="Times New Roman"/>
+                <w:sz w:val="28"/>
+                <w:szCs w:val="28"/>
+              </w:rPr>
+              <w:t>2,5</w:t>
+            </w:r>
+          </w:p>
+        </w:tc>
+        <w:tc>
+          <w:tcPr>
+            <w:tcW w:w="2393" w:type="dxa"/>
+          </w:tcPr>
+          <w:p>
+            <w:pPr>
+              <w:jc w:val="center"/>
+              <w:rPr>
+                <w:rFonts w:ascii="Times New Roman" w:hAnsi="Times New Roman" w:cs="Times New Roman"/>
+                <w:sz w:val="28"/>
+                <w:szCs w:val="28"/>
+              </w:rPr>
+            </w:pPr>
+            <w:r>
+              <w:rPr>
+                <w:rFonts w:ascii="Times New Roman" w:hAnsi="Times New Roman" w:cs="Times New Roman"/>
+                <w:sz w:val="28"/>
+                <w:szCs w:val="28"/>
+              </w:rPr>
+              <w:t>Рис бурый</w:t>
+            </w:r>
+          </w:p>
+        </w:tc>
+        <w:tc>
+          <w:tcPr>
+            <w:tcW w:w="2393" w:type="dxa"/>
+          </w:tcPr>
+          <w:p>
+            <w:pPr>
+              <w:jc w:val="center"/>
+              <w:rPr>
+                <w:rFonts w:ascii="Times New Roman" w:hAnsi="Times New Roman" w:cs="Times New Roman"/>
+                <w:sz w:val="28"/>
+                <w:szCs w:val="28"/>
+              </w:rPr>
+            </w:pPr>
+            <w:r>
+              <w:rPr>
+                <w:rFonts w:ascii="Times New Roman" w:hAnsi="Times New Roman" w:cs="Times New Roman"/>
+                <w:sz w:val="28"/>
+                <w:szCs w:val="28"/>
+              </w:rPr>
+              <w:t>14,5</w:t>
+            </w:r>
+          </w:p>
+        </w:tc>
+      </w:tr>
+      <w:tr>
+        <w:tc>
+          <w:tcPr>
+            <w:tcW w:w="9571" w:type="dxa"/>
+            <w:gridSpan w:val="4"/>
+          </w:tcPr>
+          <w:p>
+            <w:pPr>
+              <w:jc w:val="center"/>
+              <w:rPr>
+                <w:rFonts w:ascii="Times New Roman" w:hAnsi="Times New Roman" w:cs="Times New Roman"/>
+                <w:sz w:val="28"/>
+                <w:szCs w:val="28"/>
+              </w:rPr>
+            </w:pPr>
+            <w:r>
+              <w:rPr>
+                <w:rFonts w:ascii="Times New Roman" w:hAnsi="Times New Roman" w:cs="Times New Roman"/>
+                <w:sz w:val="28"/>
+                <w:szCs w:val="28"/>
+              </w:rPr>
+              <w:t>Фрукты и сухофрукты</w:t>
+            </w:r>
+          </w:p>
+        </w:tc>
+      </w:tr>
+      <w:tr>
+        <w:tc>
+          <w:tcPr>
+            <w:tcW w:w="2392" w:type="dxa"/>
+          </w:tcPr>
+          <w:p>
+            <w:pPr>
+              <w:jc w:val="center"/>
+              <w:rPr>
+                <w:rFonts w:ascii="Times New Roman" w:hAnsi="Times New Roman" w:cs="Times New Roman"/>
+                <w:sz w:val="28"/>
+                <w:szCs w:val="28"/>
+              </w:rPr>
+            </w:pPr>
+            <w:r>
+              <w:rPr>
+                <w:rFonts w:ascii="Times New Roman" w:hAnsi="Times New Roman" w:cs="Times New Roman"/>
+                <w:sz w:val="28"/>
+                <w:szCs w:val="28"/>
+              </w:rPr>
+              <w:t>Инжир сушеный</w:t>
+            </w:r>
+          </w:p>
+        </w:tc>
+        <w:tc>
+          <w:tcPr>
+            <w:tcW w:w="2393" w:type="dxa"/>
+          </w:tcPr>
+          <w:p>
+            <w:pPr>
+              <w:jc w:val="center"/>
+              <w:rPr>
+                <w:rFonts w:ascii="Times New Roman" w:hAnsi="Times New Roman" w:cs="Times New Roman"/>
+                <w:sz w:val="28"/>
+                <w:szCs w:val="28"/>
+              </w:rPr>
+            </w:pPr>
+            <w:r>
+              <w:rPr>
+                <w:rFonts w:ascii="Times New Roman" w:hAnsi="Times New Roman" w:cs="Times New Roman"/>
+                <w:sz w:val="28"/>
+                <w:szCs w:val="28"/>
+              </w:rPr>
+              <w:t>18,2</w:t>
+            </w:r>
+          </w:p>
+        </w:tc>
+        <w:tc>
+          <w:tcPr>
+            <w:tcW w:w="2393" w:type="dxa"/>
+          </w:tcPr>
+          <w:p>
+            <w:pPr>
+              <w:jc w:val="center"/>
+              <w:rPr>
+                <w:rFonts w:ascii="Times New Roman" w:hAnsi="Times New Roman" w:cs="Times New Roman"/>
+                <w:sz w:val="28"/>
+                <w:szCs w:val="28"/>
+              </w:rPr>
+            </w:pPr>
+            <w:r>
+              <w:rPr>
+                <w:rFonts w:ascii="Times New Roman" w:hAnsi="Times New Roman" w:cs="Times New Roman"/>
+                <w:sz w:val="28"/>
+                <w:szCs w:val="28"/>
+              </w:rPr>
+              <w:t>Клюква, сырая</w:t>
+            </w:r>
+          </w:p>
+        </w:tc>
+        <w:tc>
+          <w:tcPr>
+            <w:tcW w:w="2393" w:type="dxa"/>
+          </w:tcPr>
+          <w:p>
+            <w:pPr>
+              <w:jc w:val="center"/>
+              <w:rPr>
+                <w:rFonts w:ascii="Times New Roman" w:hAnsi="Times New Roman" w:cs="Times New Roman"/>
+                <w:sz w:val="28"/>
+                <w:szCs w:val="28"/>
+              </w:rPr>
+            </w:pPr>
+            <w:r>
+              <w:rPr>
+                <w:rFonts w:ascii="Times New Roman" w:hAnsi="Times New Roman" w:cs="Times New Roman"/>
+                <w:sz w:val="28"/>
+                <w:szCs w:val="28"/>
+              </w:rPr>
+              <w:t>4,6</w:t>
+            </w:r>
+          </w:p>
+        </w:tc>
+      </w:tr>
+      <w:tr>
+        <w:tc>
+          <w:tcPr>
+            <w:tcW w:w="2392" w:type="dxa"/>
+          </w:tcPr>
+          <w:p>
+            <w:pPr>
+              <w:jc w:val="center"/>
+              <w:rPr>
+                <w:rFonts w:ascii="Times New Roman" w:hAnsi="Times New Roman" w:cs="Times New Roman"/>
+                <w:sz w:val="28"/>
+                <w:szCs w:val="28"/>
+              </w:rPr>
+            </w:pPr>
+            <w:r>
+              <w:rPr>
+                <w:rFonts w:ascii="Times New Roman" w:hAnsi="Times New Roman" w:cs="Times New Roman"/>
+                <w:sz w:val="28"/>
+                <w:szCs w:val="28"/>
+              </w:rPr>
+              <w:t>Абрикосы сушеные с косточкой (урюк)</w:t>
+            </w:r>
+          </w:p>
+        </w:tc>
+        <w:tc>
+          <w:tcPr>
+            <w:tcW w:w="2393" w:type="dxa"/>
+          </w:tcPr>
+          <w:p>
+            <w:pPr>
+              <w:jc w:val="center"/>
+              <w:rPr>
+                <w:rFonts w:ascii="Times New Roman" w:hAnsi="Times New Roman" w:cs="Times New Roman"/>
+                <w:sz w:val="28"/>
+                <w:szCs w:val="28"/>
+              </w:rPr>
+            </w:pPr>
+            <w:r>
+              <w:rPr>
+                <w:rFonts w:ascii="Times New Roman" w:hAnsi="Times New Roman" w:cs="Times New Roman"/>
+                <w:sz w:val="28"/>
+                <w:szCs w:val="28"/>
+              </w:rPr>
+              <w:t>17,6</w:t>
+            </w:r>
+          </w:p>
+        </w:tc>
+        <w:tc>
+          <w:tcPr>
+            <w:tcW w:w="2393" w:type="dxa"/>
+          </w:tcPr>
+          <w:p>
+            <w:pPr>
+              <w:jc w:val="center"/>
+              <w:rPr>
+                <w:rFonts w:ascii="Times New Roman" w:hAnsi="Times New Roman" w:cs="Times New Roman"/>
+                <w:sz w:val="28"/>
+                <w:szCs w:val="28"/>
+              </w:rPr>
+            </w:pPr>
+            <w:r>
+              <w:rPr>
+                <w:rFonts w:ascii="Times New Roman" w:hAnsi="Times New Roman" w:cs="Times New Roman"/>
+                <w:sz w:val="28"/>
+                <w:szCs w:val="28"/>
+              </w:rPr>
+              <w:t>Яблоки, сушеные</w:t>
+            </w:r>
+          </w:p>
+        </w:tc>
+        <w:tc>
+          <w:tcPr>
+            <w:tcW w:w="2393" w:type="dxa"/>
+          </w:tcPr>
+          <w:p>
+            <w:pPr>
+              <w:jc w:val="center"/>
+              <w:rPr>
+                <w:rFonts w:ascii="Times New Roman" w:hAnsi="Times New Roman" w:cs="Times New Roman"/>
+                <w:sz w:val="28"/>
+                <w:szCs w:val="28"/>
+              </w:rPr>
+            </w:pPr>
+            <w:r>
+              <w:rPr>
+                <w:rFonts w:ascii="Times New Roman" w:hAnsi="Times New Roman" w:cs="Times New Roman"/>
+                <w:sz w:val="28"/>
+                <w:szCs w:val="28"/>
+              </w:rPr>
+              <w:t>8,7</w:t>
+            </w:r>
+          </w:p>
+        </w:tc>
+      </w:tr>
+      <w:tr>
+        <w:tc>
+          <w:tcPr>
+            <w:tcW w:w="2392" w:type="dxa"/>
+          </w:tcPr>
+          <w:p>
+            <w:pPr>
+              <w:jc w:val="center"/>
+              <w:rPr>
+                <w:rFonts w:ascii="Times New Roman" w:hAnsi="Times New Roman" w:cs="Times New Roman"/>
+                <w:sz w:val="28"/>
+                <w:szCs w:val="28"/>
+              </w:rPr>
+            </w:pPr>
+            <w:r>
+              <w:rPr>
+                <w:rFonts w:ascii="Times New Roman" w:hAnsi="Times New Roman" w:cs="Times New Roman"/>
+                <w:sz w:val="28"/>
+                <w:szCs w:val="28"/>
+              </w:rPr>
+              <w:t>Авокадо, сырое, все разновидности</w:t>
+            </w:r>
+          </w:p>
+        </w:tc>
+        <w:tc>
+          <w:tcPr>
+            <w:tcW w:w="2393" w:type="dxa"/>
+          </w:tcPr>
+          <w:p>
+            <w:pPr>
+              <w:jc w:val="center"/>
+              <w:rPr>
+                <w:rFonts w:ascii="Times New Roman" w:hAnsi="Times New Roman" w:cs="Times New Roman"/>
+                <w:sz w:val="28"/>
+                <w:szCs w:val="28"/>
+              </w:rPr>
+            </w:pPr>
+            <w:r>
+              <w:rPr>
+                <w:rFonts w:ascii="Times New Roman" w:hAnsi="Times New Roman" w:cs="Times New Roman"/>
+                <w:sz w:val="28"/>
+                <w:szCs w:val="28"/>
+              </w:rPr>
+              <w:t>6,7</w:t>
+            </w:r>
+          </w:p>
+        </w:tc>
+        <w:tc>
+          <w:tcPr>
+            <w:tcW w:w="2393" w:type="dxa"/>
+          </w:tcPr>
+          <w:p>
+            <w:pPr>
+              <w:jc w:val="center"/>
+              <w:rPr>
+                <w:rFonts w:ascii="Times New Roman" w:hAnsi="Times New Roman" w:cs="Times New Roman"/>
+                <w:sz w:val="28"/>
+                <w:szCs w:val="28"/>
+              </w:rPr>
+            </w:pPr>
+            <w:r>
+              <w:rPr>
+                <w:rFonts w:ascii="Times New Roman" w:hAnsi="Times New Roman" w:cs="Times New Roman"/>
+                <w:sz w:val="28"/>
+                <w:szCs w:val="28"/>
+              </w:rPr>
+              <w:t>Малина, сырая</w:t>
+            </w:r>
+          </w:p>
+        </w:tc>
+        <w:tc>
+          <w:tcPr>
+            <w:tcW w:w="2393" w:type="dxa"/>
+          </w:tcPr>
+          <w:p>
+            <w:pPr>
+              <w:jc w:val="center"/>
+              <w:rPr>
+                <w:rFonts w:ascii="Times New Roman" w:hAnsi="Times New Roman" w:cs="Times New Roman"/>
+                <w:sz w:val="28"/>
+                <w:szCs w:val="28"/>
+              </w:rPr>
+            </w:pPr>
+            <w:r>
+              <w:rPr>
+                <w:rFonts w:ascii="Times New Roman" w:hAnsi="Times New Roman" w:cs="Times New Roman"/>
+                <w:sz w:val="28"/>
+                <w:szCs w:val="28"/>
+              </w:rPr>
+              <w:t>6,5</w:t>
+            </w:r>
+          </w:p>
+        </w:tc>
+      </w:tr>
+      <w:tr>
+        <w:tc>
+          <w:tcPr>
+            <w:tcW w:w="2392" w:type="dxa"/>
+          </w:tcPr>
+          <w:p>
+            <w:pPr>
+              <w:jc w:val="center"/>
+              <w:rPr>
+                <w:rFonts w:ascii="Times New Roman" w:hAnsi="Times New Roman" w:cs="Times New Roman"/>
+                <w:sz w:val="28"/>
+                <w:szCs w:val="28"/>
+              </w:rPr>
+            </w:pPr>
+            <w:r>
+              <w:rPr>
+                <w:rFonts w:ascii="Times New Roman" w:hAnsi="Times New Roman" w:cs="Times New Roman"/>
+                <w:sz w:val="28"/>
+                <w:szCs w:val="28"/>
+              </w:rPr>
+              <w:t>Фейхоа, сырая</w:t>
+            </w:r>
+          </w:p>
+        </w:tc>
+        <w:tc>
+          <w:tcPr>
+            <w:tcW w:w="2393" w:type="dxa"/>
+          </w:tcPr>
+          <w:p>
+            <w:pPr>
+              <w:jc w:val="center"/>
+              <w:rPr>
+                <w:rFonts w:ascii="Times New Roman" w:hAnsi="Times New Roman" w:cs="Times New Roman"/>
+                <w:sz w:val="28"/>
+                <w:szCs w:val="28"/>
+              </w:rPr>
+            </w:pPr>
+            <w:r>
+              <w:rPr>
+                <w:rFonts w:ascii="Times New Roman" w:hAnsi="Times New Roman" w:cs="Times New Roman"/>
+                <w:sz w:val="28"/>
+                <w:szCs w:val="28"/>
+              </w:rPr>
+              <w:t>6,4</w:t>
+            </w:r>
+          </w:p>
+        </w:tc>
+        <w:tc>
+          <w:tcPr>
+            <w:tcW w:w="2393" w:type="dxa"/>
+          </w:tcPr>
+          <w:p>
+            <w:pPr>
+              <w:jc w:val="center"/>
+              <w:rPr>
+                <w:rFonts w:ascii="Times New Roman" w:hAnsi="Times New Roman" w:cs="Times New Roman"/>
+                <w:sz w:val="28"/>
+                <w:szCs w:val="28"/>
+              </w:rPr>
+            </w:pPr>
+            <w:r>
+              <w:rPr>
+                <w:rFonts w:ascii="Times New Roman" w:hAnsi="Times New Roman" w:cs="Times New Roman"/>
+                <w:sz w:val="28"/>
+                <w:szCs w:val="28"/>
+              </w:rPr>
+              <w:t>Ежевика, сырая</w:t>
+            </w:r>
+          </w:p>
+        </w:tc>
+        <w:tc>
+          <w:tcPr>
+            <w:tcW w:w="2393" w:type="dxa"/>
+          </w:tcPr>
+          <w:p>
+            <w:pPr>
+              <w:jc w:val="center"/>
+              <w:rPr>
+                <w:rFonts w:ascii="Times New Roman" w:hAnsi="Times New Roman" w:cs="Times New Roman"/>
+                <w:sz w:val="28"/>
+                <w:szCs w:val="28"/>
+              </w:rPr>
+            </w:pPr>
+            <w:r>
+              <w:rPr>
+                <w:rFonts w:ascii="Times New Roman" w:hAnsi="Times New Roman" w:cs="Times New Roman"/>
+                <w:sz w:val="28"/>
+                <w:szCs w:val="28"/>
+              </w:rPr>
+              <w:t>5,3</w:t>
+            </w:r>
+          </w:p>
+        </w:tc>
+      </w:tr>
+    </w:tbl>
+    <w:p>
+      <w:pPr>
+        <w:jc w:val="both"/>
+        <w:rPr>
+          <w:rFonts w:ascii="Times New Roman" w:hAnsi="Times New Roman" w:cs="Times New Roman"/>
+          <w:sz w:val="28"/>
+          <w:szCs w:val="28"/>
+        </w:rPr>
+      </w:pPr>
+    </w:p>
+    <w:p>
+      <w:pPr>
+        <w:jc w:val="both"/>
+        <w:rPr>
+          <w:rFonts w:ascii="Times New Roman" w:hAnsi="Times New Roman" w:cs="Times New Roman"/>
+          <w:b/>
+          <w:sz w:val="28"/>
+          <w:szCs w:val="28"/>
+        </w:rPr>
+      </w:pPr>
+      <w:r>
+        <w:rPr>
+          <w:rFonts w:ascii="Times New Roman" w:hAnsi="Times New Roman" w:cs="Times New Roman"/>
+          <w:b/>
+          <w:sz w:val="28"/>
+          <w:szCs w:val="28"/>
+        </w:rPr>
+        <w:t>1.4 Измерение глюкозы</w:t>
+      </w:r>
+    </w:p>
+    <w:p>
+      <w:pPr>
+        <w:jc w:val="both"/>
+        <w:rPr>
+          <w:rFonts w:ascii="Times New Roman" w:hAnsi="Times New Roman" w:cs="Times New Roman"/>
+          <w:sz w:val="28"/>
+          <w:szCs w:val="28"/>
+        </w:rPr>
+      </w:pPr>
+      <w:r>
+        <w:rPr>
+          <w:rFonts w:ascii="Times New Roman" w:hAnsi="Times New Roman" w:cs="Times New Roman"/>
+          <w:sz w:val="28"/>
+          <w:szCs w:val="28"/>
+        </w:rPr>
+        <w:t xml:space="preserve">Всем беременным женщинами с ГСД рекомендуется ежедневно до конца беременности измерять уровень глюкозы крови с помощью специального прибора, который называется </w:t>
+      </w:r>
+      <w:proofErr w:type="spellStart"/>
+      <w:r>
+        <w:rPr>
+          <w:rFonts w:ascii="Times New Roman" w:hAnsi="Times New Roman" w:cs="Times New Roman"/>
+          <w:sz w:val="28"/>
+          <w:szCs w:val="28"/>
+        </w:rPr>
+        <w:t>глюкометр</w:t>
+      </w:r>
+      <w:proofErr w:type="spellEnd"/>
+      <w:r>
+        <w:rPr>
+          <w:rFonts w:ascii="Times New Roman" w:hAnsi="Times New Roman" w:cs="Times New Roman"/>
+          <w:sz w:val="28"/>
+          <w:szCs w:val="28"/>
+        </w:rPr>
+        <w:t xml:space="preserve"> (он должен быть калиброван по плазме крови).</w:t>
+      </w:r>
+    </w:p>
+    <w:p>
+      <w:pPr>
+        <w:jc w:val="both"/>
+        <w:rPr>
+          <w:rFonts w:ascii="Times New Roman" w:hAnsi="Times New Roman" w:cs="Times New Roman"/>
+          <w:sz w:val="28"/>
+          <w:szCs w:val="28"/>
+        </w:rPr>
+      </w:pPr>
+      <w:r>
+        <w:rPr>
+          <w:rFonts w:ascii="Times New Roman" w:hAnsi="Times New Roman" w:cs="Times New Roman"/>
+          <w:sz w:val="28"/>
+          <w:szCs w:val="28"/>
+        </w:rPr>
+        <w:t>Самоконтроль гликемии проводится ежедневно от 4 до 8 раз в сутки согласно назначениям лечащего врача:</w:t>
+      </w:r>
+    </w:p>
+    <w:p>
+      <w:pPr>
+        <w:jc w:val="both"/>
+        <w:rPr>
+          <w:rFonts w:ascii="Times New Roman" w:hAnsi="Times New Roman" w:cs="Times New Roman"/>
+          <w:sz w:val="28"/>
+          <w:szCs w:val="28"/>
+        </w:rPr>
+      </w:pPr>
+      <w:r>
+        <w:rPr>
+          <w:rFonts w:ascii="Times New Roman" w:hAnsi="Times New Roman" w:cs="Times New Roman"/>
+          <w:sz w:val="28"/>
+          <w:szCs w:val="28"/>
+        </w:rPr>
+        <w:t>-утром натощак,</w:t>
+      </w:r>
+    </w:p>
+    <w:p>
+      <w:pPr>
+        <w:jc w:val="both"/>
+        <w:rPr>
+          <w:rFonts w:ascii="Times New Roman" w:hAnsi="Times New Roman" w:cs="Times New Roman"/>
+          <w:sz w:val="28"/>
+          <w:szCs w:val="28"/>
+        </w:rPr>
+      </w:pPr>
+      <w:r>
+        <w:rPr>
+          <w:rFonts w:ascii="Times New Roman" w:hAnsi="Times New Roman" w:cs="Times New Roman"/>
+          <w:sz w:val="28"/>
+          <w:szCs w:val="28"/>
+        </w:rPr>
+        <w:lastRenderedPageBreak/>
+        <w:t xml:space="preserve">-перед основными приемами пищи (для расчета дозы </w:t>
+      </w:r>
+      <w:proofErr w:type="spellStart"/>
+      <w:r>
+        <w:rPr>
+          <w:rFonts w:ascii="Times New Roman" w:hAnsi="Times New Roman" w:cs="Times New Roman"/>
+          <w:sz w:val="28"/>
+          <w:szCs w:val="28"/>
+        </w:rPr>
+        <w:t>болюсного</w:t>
+      </w:r>
+      <w:proofErr w:type="spellEnd"/>
+      <w:r>
+        <w:rPr>
+          <w:rFonts w:ascii="Times New Roman" w:hAnsi="Times New Roman" w:cs="Times New Roman"/>
+          <w:sz w:val="28"/>
+          <w:szCs w:val="28"/>
+        </w:rPr>
+        <w:t xml:space="preserve"> инсулина на прием пищи и коррекции гипергликемии),</w:t>
+      </w:r>
+    </w:p>
+    <w:p>
+      <w:pPr>
+        <w:jc w:val="both"/>
+        <w:rPr>
+          <w:rFonts w:ascii="Times New Roman" w:hAnsi="Times New Roman" w:cs="Times New Roman"/>
+          <w:sz w:val="28"/>
+          <w:szCs w:val="28"/>
+        </w:rPr>
+      </w:pPr>
+      <w:r>
+        <w:rPr>
+          <w:rFonts w:ascii="Times New Roman" w:hAnsi="Times New Roman" w:cs="Times New Roman"/>
+          <w:sz w:val="28"/>
+          <w:szCs w:val="28"/>
+        </w:rPr>
+        <w:t>-через 1 час после начала основных приемов пищи,</w:t>
+      </w:r>
+    </w:p>
+    <w:p>
+      <w:pPr>
+        <w:jc w:val="both"/>
+        <w:rPr>
+          <w:rFonts w:ascii="Times New Roman" w:hAnsi="Times New Roman" w:cs="Times New Roman"/>
+          <w:sz w:val="28"/>
+          <w:szCs w:val="28"/>
+        </w:rPr>
+      </w:pPr>
+      <w:r>
+        <w:rPr>
+          <w:rFonts w:ascii="Times New Roman" w:hAnsi="Times New Roman" w:cs="Times New Roman"/>
+          <w:sz w:val="28"/>
+          <w:szCs w:val="28"/>
+        </w:rPr>
+        <w:t>-при плохом самочувствии.</w:t>
+      </w:r>
+    </w:p>
+    <w:p>
+      <w:pPr>
+        <w:jc w:val="both"/>
+        <w:rPr>
+          <w:rFonts w:ascii="Times New Roman" w:hAnsi="Times New Roman" w:cs="Times New Roman"/>
+          <w:sz w:val="28"/>
+          <w:szCs w:val="28"/>
+        </w:rPr>
+      </w:pPr>
+      <w:r>
+        <w:rPr>
+          <w:rFonts w:ascii="Times New Roman" w:hAnsi="Times New Roman" w:cs="Times New Roman"/>
+          <w:sz w:val="28"/>
+          <w:szCs w:val="28"/>
+        </w:rPr>
+        <w:t>В индивидуальных случаях может потребоваться дополнительный контроль гликемии через 2 часа от начала приемов пищи (лечащий врач обязательно сообщит вам, если это необходимо).</w:t>
+      </w:r>
+    </w:p>
+    <w:p>
+      <w:pPr>
+        <w:jc w:val="both"/>
+        <w:rPr>
+          <w:rFonts w:ascii="Times New Roman" w:hAnsi="Times New Roman" w:cs="Times New Roman"/>
+          <w:b/>
+          <w:i/>
+          <w:sz w:val="28"/>
+          <w:szCs w:val="28"/>
+        </w:rPr>
+      </w:pPr>
+      <w:r>
+        <w:rPr>
+          <w:rFonts w:ascii="Times New Roman" w:hAnsi="Times New Roman" w:cs="Times New Roman"/>
+          <w:b/>
+          <w:i/>
+          <w:sz w:val="28"/>
+          <w:szCs w:val="28"/>
+        </w:rPr>
+        <w:t>Целевые значения глюкозы (какой уровень глюкозы должен быть на фоне лечения):</w:t>
+      </w:r>
+    </w:p>
+    <w:tbl>
+      <w:tblPr>
+        <w:tblStyle w:val="a4"/>
+        <w:tblW w:w="0" w:type="auto"/>
+        <w:tblLook w:val="04A0" w:firstRow="1" w:lastRow="0" w:firstColumn="1" w:lastColumn="0" w:noHBand="0" w:noVBand="1"/>
+      </w:tblPr>
+      <w:tblGrid>
+        <w:gridCol w:w="4785"/>
+        <w:gridCol w:w="4786"/>
+      </w:tblGrid>
+      <w:tr>
+        <w:tc>
+          <w:tcPr>
+            <w:tcW w:w="4785" w:type="dxa"/>
+          </w:tcPr>
+          <w:p>
+            <w:pPr>
+              <w:jc w:val="both"/>
+              <w:rPr>
+                <w:rFonts w:ascii="Times New Roman" w:hAnsi="Times New Roman" w:cs="Times New Roman"/>
+                <w:sz w:val="28"/>
+                <w:szCs w:val="28"/>
+              </w:rPr>
+            </w:pPr>
+            <w:r>
+              <w:rPr>
+                <w:rFonts w:ascii="Times New Roman" w:hAnsi="Times New Roman" w:cs="Times New Roman"/>
+                <w:sz w:val="28"/>
+                <w:szCs w:val="28"/>
+              </w:rPr>
+              <w:t>показатель</w:t>
+            </w:r>
+          </w:p>
+        </w:tc>
+        <w:tc>
+          <w:tcPr>
+            <w:tcW w:w="4786" w:type="dxa"/>
+          </w:tcPr>
+          <w:p>
+            <w:pPr>
+              <w:jc w:val="both"/>
+              <w:rPr>
+                <w:rFonts w:ascii="Times New Roman" w:hAnsi="Times New Roman" w:cs="Times New Roman"/>
+                <w:sz w:val="28"/>
+                <w:szCs w:val="28"/>
+              </w:rPr>
+            </w:pPr>
+            <w:r>
+              <w:rPr>
+                <w:rFonts w:ascii="Times New Roman" w:hAnsi="Times New Roman" w:cs="Times New Roman"/>
+                <w:sz w:val="28"/>
+                <w:szCs w:val="28"/>
+              </w:rPr>
+              <w:t>результат</w:t>
+            </w:r>
+          </w:p>
+        </w:tc>
+      </w:tr>
+      <w:tr>
+        <w:tc>
+          <w:tcPr>
+            <w:tcW w:w="4785" w:type="dxa"/>
+          </w:tcPr>
+          <w:p>
+            <w:pPr>
+              <w:jc w:val="both"/>
+              <w:rPr>
+                <w:rFonts w:ascii="Times New Roman" w:hAnsi="Times New Roman" w:cs="Times New Roman"/>
+                <w:sz w:val="28"/>
+                <w:szCs w:val="28"/>
+              </w:rPr>
+            </w:pPr>
+            <w:r>
+              <w:rPr>
+                <w:rFonts w:ascii="Times New Roman" w:hAnsi="Times New Roman" w:cs="Times New Roman"/>
+                <w:sz w:val="28"/>
+                <w:szCs w:val="28"/>
+              </w:rPr>
+              <w:t>Глюкоза натощак</w:t>
+            </w:r>
+          </w:p>
+        </w:tc>
+        <w:tc>
+          <w:tcPr>
+            <w:tcW w:w="4786" w:type="dxa"/>
+          </w:tcPr>
+          <w:p>
+            <w:pPr>
+              <w:jc w:val="both"/>
+              <w:rPr>
+                <w:rFonts w:ascii="Times New Roman" w:hAnsi="Times New Roman" w:cs="Times New Roman"/>
+                <w:sz w:val="28"/>
+                <w:szCs w:val="28"/>
+              </w:rPr>
+            </w:pPr>
+            <w:r>
+              <w:rPr>
+                <w:rFonts w:ascii="Times New Roman" w:hAnsi="Times New Roman" w:cs="Times New Roman"/>
+                <w:sz w:val="28"/>
+                <w:szCs w:val="28"/>
+              </w:rPr>
+              <w:t xml:space="preserve">&lt; 5,1 </w:t>
+            </w:r>
+            <w:proofErr w:type="spellStart"/>
+            <w:r>
+              <w:rPr>
+                <w:rFonts w:ascii="Times New Roman" w:hAnsi="Times New Roman" w:cs="Times New Roman"/>
+                <w:sz w:val="28"/>
+                <w:szCs w:val="28"/>
+              </w:rPr>
+              <w:t>ммоль</w:t>
+            </w:r>
+            <w:proofErr w:type="spellEnd"/>
+            <w:r>
+              <w:rPr>
+                <w:rFonts w:ascii="Times New Roman" w:hAnsi="Times New Roman" w:cs="Times New Roman"/>
+                <w:sz w:val="28"/>
+                <w:szCs w:val="28"/>
+              </w:rPr>
+              <w:t>/л</w:t>
+            </w:r>
+          </w:p>
+        </w:tc>
+      </w:tr>
+      <w:tr>
+        <w:tc>
+          <w:tcPr>
+            <w:tcW w:w="4785" w:type="dxa"/>
+          </w:tcPr>
+          <w:p>
+            <w:pPr>
+              <w:jc w:val="both"/>
+              <w:rPr>
+                <w:rFonts w:ascii="Times New Roman" w:hAnsi="Times New Roman" w:cs="Times New Roman"/>
+                <w:sz w:val="28"/>
+                <w:szCs w:val="28"/>
+              </w:rPr>
+            </w:pPr>
+            <w:r>
+              <w:rPr>
+                <w:rFonts w:ascii="Times New Roman" w:hAnsi="Times New Roman" w:cs="Times New Roman"/>
+                <w:sz w:val="28"/>
+                <w:szCs w:val="28"/>
+              </w:rPr>
+              <w:t>Глюкоза через 1 час после основных приемов пищи (завтрака, обеда, ужина)</w:t>
+            </w:r>
+          </w:p>
+        </w:tc>
+        <w:tc>
+          <w:tcPr>
+            <w:tcW w:w="4786" w:type="dxa"/>
+          </w:tcPr>
+          <w:p>
+            <w:pPr>
+              <w:jc w:val="both"/>
+              <w:rPr>
+                <w:rFonts w:ascii="Times New Roman" w:hAnsi="Times New Roman" w:cs="Times New Roman"/>
+                <w:sz w:val="28"/>
+                <w:szCs w:val="28"/>
+              </w:rPr>
+            </w:pPr>
+            <w:r>
+              <w:rPr>
+                <w:rFonts w:ascii="Times New Roman" w:hAnsi="Times New Roman" w:cs="Times New Roman"/>
+                <w:sz w:val="28"/>
+                <w:szCs w:val="28"/>
+              </w:rPr>
+              <w:t xml:space="preserve">&lt; 7,0 </w:t>
+            </w:r>
+            <w:proofErr w:type="spellStart"/>
+            <w:r>
+              <w:rPr>
+                <w:rFonts w:ascii="Times New Roman" w:hAnsi="Times New Roman" w:cs="Times New Roman"/>
+                <w:sz w:val="28"/>
+                <w:szCs w:val="28"/>
+              </w:rPr>
+              <w:t>ммоль</w:t>
+            </w:r>
+            <w:proofErr w:type="spellEnd"/>
+            <w:r>
+              <w:rPr>
+                <w:rFonts w:ascii="Times New Roman" w:hAnsi="Times New Roman" w:cs="Times New Roman"/>
+                <w:sz w:val="28"/>
+                <w:szCs w:val="28"/>
+              </w:rPr>
+              <w:t>/л</w:t>
+            </w:r>
+          </w:p>
+        </w:tc>
+      </w:tr>
+      <w:tr>
+        <w:tc>
+          <w:tcPr>
+            <w:tcW w:w="4785" w:type="dxa"/>
+          </w:tcPr>
+          <w:p>
+            <w:pPr>
+              <w:jc w:val="both"/>
+              <w:rPr>
+                <w:rFonts w:ascii="Times New Roman" w:hAnsi="Times New Roman" w:cs="Times New Roman"/>
+                <w:sz w:val="28"/>
+                <w:szCs w:val="28"/>
+              </w:rPr>
+            </w:pPr>
+            <w:r>
+              <w:rPr>
+                <w:rFonts w:ascii="Times New Roman" w:hAnsi="Times New Roman" w:cs="Times New Roman"/>
+                <w:sz w:val="28"/>
+                <w:szCs w:val="28"/>
+              </w:rPr>
+              <w:t>Глюкоза через 2 часа после основных приемов пищи (завтрака, обеда, ужина)</w:t>
+            </w:r>
+          </w:p>
+        </w:tc>
+        <w:tc>
+          <w:tcPr>
+            <w:tcW w:w="4786" w:type="dxa"/>
+          </w:tcPr>
+          <w:p>
+            <w:pPr>
+              <w:jc w:val="both"/>
+              <w:rPr>
+                <w:rFonts w:ascii="Times New Roman" w:hAnsi="Times New Roman" w:cs="Times New Roman"/>
+                <w:sz w:val="28"/>
+                <w:szCs w:val="28"/>
+              </w:rPr>
+            </w:pPr>
+            <w:r>
+              <w:rPr>
+                <w:rFonts w:ascii="Times New Roman" w:hAnsi="Times New Roman" w:cs="Times New Roman"/>
+                <w:sz w:val="28"/>
+                <w:szCs w:val="28"/>
+              </w:rPr>
+              <w:t xml:space="preserve">&lt; 6,7 </w:t>
+            </w:r>
+            <w:proofErr w:type="spellStart"/>
+            <w:r>
+              <w:rPr>
+                <w:rFonts w:ascii="Times New Roman" w:hAnsi="Times New Roman" w:cs="Times New Roman"/>
+                <w:sz w:val="28"/>
+                <w:szCs w:val="28"/>
+              </w:rPr>
+              <w:t>ммоль</w:t>
+            </w:r>
+            <w:proofErr w:type="spellEnd"/>
+            <w:r>
+              <w:rPr>
+                <w:rFonts w:ascii="Times New Roman" w:hAnsi="Times New Roman" w:cs="Times New Roman"/>
+                <w:sz w:val="28"/>
+                <w:szCs w:val="28"/>
+              </w:rPr>
+              <w:t>/л</w:t>
+            </w:r>
+          </w:p>
+        </w:tc>
+      </w:tr>
+    </w:tbl>
+    <w:p>
+      <w:pPr>
+        <w:jc w:val="both"/>
+        <w:rPr>
+          <w:rFonts w:ascii="Times New Roman" w:hAnsi="Times New Roman" w:cs="Times New Roman"/>
+          <w:sz w:val="28"/>
+          <w:szCs w:val="28"/>
+        </w:rPr>
+      </w:pPr>
+    </w:p>
+    <w:p>
+      <w:pPr>
+        <w:jc w:val="both"/>
+        <w:rPr>
+          <w:rFonts w:ascii="Times New Roman" w:hAnsi="Times New Roman" w:cs="Times New Roman"/>
+          <w:sz w:val="28"/>
+          <w:szCs w:val="28"/>
+        </w:rPr>
+      </w:pPr>
+      <w:r>
+        <w:rPr>
+          <w:rFonts w:ascii="Times New Roman" w:hAnsi="Times New Roman" w:cs="Times New Roman"/>
+          <w:sz w:val="28"/>
+          <w:szCs w:val="28"/>
+        </w:rPr>
+        <w:t xml:space="preserve">Всем беременным женщинам с ГСД рекомендуется вести дневник самоконтроля: записывать показатели уровня глюкозы капиллярной крови и время измерения, состав питания, время и тип физической активности (в том числе пешие прогулки, уборка и </w:t>
+      </w:r>
+      <w:proofErr w:type="spellStart"/>
+      <w:proofErr w:type="gramStart"/>
+      <w:r>
+        <w:rPr>
+          <w:rFonts w:ascii="Times New Roman" w:hAnsi="Times New Roman" w:cs="Times New Roman"/>
+          <w:sz w:val="28"/>
+          <w:szCs w:val="28"/>
+        </w:rPr>
+        <w:t>др</w:t>
+      </w:r>
+      <w:proofErr w:type="spellEnd"/>
+      <w:proofErr w:type="gramEnd"/>
+      <w:r>
+        <w:rPr>
+          <w:rFonts w:ascii="Times New Roman" w:hAnsi="Times New Roman" w:cs="Times New Roman"/>
+          <w:sz w:val="28"/>
+          <w:szCs w:val="28"/>
+        </w:rPr>
+        <w:t>), в случаях получения инсулинотерапии - названия, дозы и время введения инсулина.</w:t>
+      </w:r>
+    </w:p>
+    <w:p>
+      <w:pPr>
+        <w:jc w:val="both"/>
+        <w:rPr>
+          <w:rFonts w:ascii="Times New Roman" w:hAnsi="Times New Roman" w:cs="Times New Roman"/>
+          <w:b/>
+          <w:i/>
+          <w:sz w:val="28"/>
+          <w:szCs w:val="28"/>
+        </w:rPr>
+      </w:pPr>
+      <w:r>
+        <w:rPr>
+          <w:rFonts w:ascii="Times New Roman" w:hAnsi="Times New Roman" w:cs="Times New Roman"/>
+          <w:b/>
+          <w:i/>
+          <w:sz w:val="28"/>
+          <w:szCs w:val="28"/>
+        </w:rPr>
+        <w:t>Измерение кетонов в моче.</w:t>
+      </w:r>
+    </w:p>
+    <w:p>
+      <w:pPr>
+        <w:jc w:val="both"/>
+        <w:rPr>
+          <w:rFonts w:ascii="Times New Roman" w:hAnsi="Times New Roman" w:cs="Times New Roman"/>
+          <w:sz w:val="28"/>
+          <w:szCs w:val="28"/>
+        </w:rPr>
+      </w:pPr>
       <w:bookmarkStart w:id="0" w:name="_GoBack"/>
-      <w:bookmarkEnd w:id="0"/>
-    </w:p>
+      <w:r>
+        <w:rPr>
+          <w:rFonts w:ascii="Times New Roman" w:hAnsi="Times New Roman" w:cs="Times New Roman"/>
+          <w:sz w:val="28"/>
+          <w:szCs w:val="28"/>
+        </w:rPr>
+        <w:t xml:space="preserve">Если в вашем рационе недостаточно разрешенных углеводов или был длительный перерыв между приемами пищи, </w:t>
+      </w:r>
+      <w:proofErr w:type="gramStart"/>
+      <w:r>
+        <w:rPr>
+          <w:rFonts w:ascii="Times New Roman" w:hAnsi="Times New Roman" w:cs="Times New Roman"/>
+          <w:sz w:val="28"/>
+          <w:szCs w:val="28"/>
+        </w:rPr>
+        <w:t>возможно</w:t>
+      </w:r>
+      <w:proofErr w:type="gramEnd"/>
+      <w:r>
+        <w:rPr>
+          <w:rFonts w:ascii="Times New Roman" w:hAnsi="Times New Roman" w:cs="Times New Roman"/>
+          <w:sz w:val="28"/>
+          <w:szCs w:val="28"/>
+        </w:rPr>
+        <w:t xml:space="preserve"> появление нежелательных кетоновых тел, которые легко определить в моче. Врач оценивает уровень кетоновых тел по результатам вашего общего анализа мочи. В случае их наличия может потребоваться коррекция рациона питания, а также дополнительный контроль кетонов в моче с помощью </w:t>
+      </w:r>
+      <w:proofErr w:type="gramStart"/>
+      <w:r>
+        <w:rPr>
+          <w:rFonts w:ascii="Times New Roman" w:hAnsi="Times New Roman" w:cs="Times New Roman"/>
+          <w:sz w:val="28"/>
+          <w:szCs w:val="28"/>
+        </w:rPr>
+        <w:t>тест-полосок</w:t>
+      </w:r>
+      <w:proofErr w:type="gramEnd"/>
+      <w:r>
+        <w:rPr>
+          <w:rFonts w:ascii="Times New Roman" w:hAnsi="Times New Roman" w:cs="Times New Roman"/>
+          <w:sz w:val="28"/>
+          <w:szCs w:val="28"/>
+        </w:rPr>
+        <w:t>.</w:t>
+      </w:r>
+    </w:p>
+    <w:bookmarkEnd w:id="0"/>
     <w:p>
       <w:pPr>
         <w:jc w:val="both"/>
@@ -581,7 +3779,34 @@
           <w:sz w:val="28"/>
           <w:szCs w:val="28"/>
         </w:rPr>
-        <w:t>1.2 Принципы питания</w:t>
+        <w:t>1.5 Физическая активность</w:t>
+      </w:r>
+    </w:p>
+    <w:p>
+      <w:pPr>
+        <w:jc w:val="both"/>
+        <w:rPr>
+          <w:rFonts w:ascii="Times New Roman" w:hAnsi="Times New Roman" w:cs="Times New Roman"/>
+          <w:sz w:val="28"/>
+          <w:szCs w:val="28"/>
+        </w:rPr>
+      </w:pPr>
+      <w:r>
+        <w:rPr>
+          <w:rFonts w:ascii="Times New Roman" w:hAnsi="Times New Roman" w:cs="Times New Roman"/>
+          <w:sz w:val="28"/>
+          <w:szCs w:val="28"/>
+        </w:rPr>
+        <w:t xml:space="preserve">Беременным женщинам с ГСД для улучшения показателей глюкозы крови рекомендуются дозированные аэробные физические нагрузки не менее 150 </w:t>
+      </w:r>
+      <w:r>
+        <w:rPr>
+          <w:rFonts w:ascii="Times New Roman" w:hAnsi="Times New Roman" w:cs="Times New Roman"/>
+          <w:sz w:val="28"/>
+          <w:szCs w:val="28"/>
+        </w:rPr>
+        <w:lastRenderedPageBreak/>
+        <w:t>минут в неделю, например: ежедневная ходьба после еды по 10-15 минут и перед сном при отсутствии противопоказаний.</w:t>
       </w:r>
     </w:p>
     <w:p>
@@ -590,6 +3815,7 @@
         <w:rPr>
           <w:rFonts w:ascii="Times New Roman" w:hAnsi="Times New Roman" w:cs="Times New Roman"/>
           <w:b/>
+          <w:i/>
           <w:sz w:val="28"/>
           <w:szCs w:val="28"/>
         </w:rPr>
@@ -598,10 +3824,159 @@
         <w:rPr>
           <w:rFonts w:ascii="Times New Roman" w:hAnsi="Times New Roman" w:cs="Times New Roman"/>
           <w:b/>
-          <w:sz w:val="28"/>
-          <w:szCs w:val="28"/>
-        </w:rPr>
-        <w:t>1.3 Пищевые волокна</w:t>
+          <w:i/>
+          <w:sz w:val="28"/>
+          <w:szCs w:val="28"/>
+        </w:rPr>
+        <w:t>Рекомендуемые виды нагрузки:</w:t>
+      </w:r>
+    </w:p>
+    <w:p>
+      <w:pPr>
+        <w:jc w:val="both"/>
+        <w:rPr>
+          <w:rFonts w:ascii="Times New Roman" w:hAnsi="Times New Roman" w:cs="Times New Roman"/>
+          <w:sz w:val="28"/>
+          <w:szCs w:val="28"/>
+        </w:rPr>
+      </w:pPr>
+      <w:r>
+        <w:rPr>
+          <w:rFonts w:ascii="Times New Roman" w:hAnsi="Times New Roman" w:cs="Times New Roman"/>
+          <w:sz w:val="28"/>
+          <w:szCs w:val="28"/>
+        </w:rPr>
+        <w:t>- Аэробная – ходьба</w:t>
+      </w:r>
+      <w:r>
+        <w:rPr>
+          <w:rFonts w:ascii="Times New Roman" w:hAnsi="Times New Roman" w:cs="Times New Roman"/>
+          <w:sz w:val="28"/>
+          <w:szCs w:val="28"/>
+        </w:rPr>
+        <w:t>, скандинавская ходьба, плавание в бассейне, беговые лыжи, велотренажер.</w:t>
+      </w:r>
+    </w:p>
+    <w:p>
+      <w:pPr>
+        <w:jc w:val="both"/>
+        <w:rPr>
+          <w:rFonts w:ascii="Times New Roman" w:hAnsi="Times New Roman" w:cs="Times New Roman"/>
+          <w:sz w:val="28"/>
+          <w:szCs w:val="28"/>
+        </w:rPr>
+      </w:pPr>
+      <w:r>
+        <w:rPr>
+          <w:rFonts w:ascii="Times New Roman" w:hAnsi="Times New Roman" w:cs="Times New Roman"/>
+          <w:sz w:val="28"/>
+          <w:szCs w:val="28"/>
+        </w:rPr>
+        <w:t>- </w:t>
+      </w:r>
+      <w:r>
+        <w:rPr>
+          <w:rFonts w:ascii="Times New Roman" w:hAnsi="Times New Roman" w:cs="Times New Roman"/>
+          <w:sz w:val="28"/>
+          <w:szCs w:val="28"/>
+        </w:rPr>
+        <w:t xml:space="preserve">Йога или </w:t>
+      </w:r>
+      <w:proofErr w:type="spellStart"/>
+      <w:r>
+        <w:rPr>
+          <w:rFonts w:ascii="Times New Roman" w:hAnsi="Times New Roman" w:cs="Times New Roman"/>
+          <w:sz w:val="28"/>
+          <w:szCs w:val="28"/>
+        </w:rPr>
+        <w:t>пилатес</w:t>
+      </w:r>
+      <w:proofErr w:type="spellEnd"/>
+      <w:r>
+        <w:rPr>
+          <w:rFonts w:ascii="Times New Roman" w:hAnsi="Times New Roman" w:cs="Times New Roman"/>
+          <w:sz w:val="28"/>
+          <w:szCs w:val="28"/>
+        </w:rPr>
+        <w:t xml:space="preserve"> в модифицированной для беременных форме.</w:t>
+      </w:r>
+    </w:p>
+    <w:p>
+      <w:pPr>
+        <w:jc w:val="both"/>
+        <w:rPr>
+          <w:rFonts w:ascii="Times New Roman" w:hAnsi="Times New Roman" w:cs="Times New Roman"/>
+          <w:sz w:val="28"/>
+          <w:szCs w:val="28"/>
+        </w:rPr>
+      </w:pPr>
+      <w:r>
+        <w:rPr>
+          <w:rFonts w:ascii="Times New Roman" w:hAnsi="Times New Roman" w:cs="Times New Roman"/>
+          <w:sz w:val="28"/>
+          <w:szCs w:val="28"/>
+        </w:rPr>
+        <w:t>- </w:t>
+      </w:r>
+      <w:r>
+        <w:rPr>
+          <w:rFonts w:ascii="Times New Roman" w:hAnsi="Times New Roman" w:cs="Times New Roman"/>
+          <w:sz w:val="28"/>
+          <w:szCs w:val="28"/>
+        </w:rPr>
+        <w:t>Силовые тренировки, направленные на укрепление мышц корпуса и конечностей.</w:t>
+      </w:r>
+    </w:p>
+    <w:p>
+      <w:pPr>
+        <w:jc w:val="both"/>
+        <w:rPr>
+          <w:rFonts w:ascii="Times New Roman" w:hAnsi="Times New Roman" w:cs="Times New Roman"/>
+          <w:sz w:val="28"/>
+          <w:szCs w:val="28"/>
+        </w:rPr>
+      </w:pPr>
+      <w:r>
+        <w:rPr>
+          <w:rFonts w:ascii="Times New Roman" w:hAnsi="Times New Roman" w:cs="Times New Roman"/>
+          <w:sz w:val="28"/>
+          <w:szCs w:val="28"/>
+        </w:rPr>
+        <w:t>Рекомендуемый объем акти</w:t>
+      </w:r>
+      <w:r>
+        <w:rPr>
+          <w:rFonts w:ascii="Times New Roman" w:hAnsi="Times New Roman" w:cs="Times New Roman"/>
+          <w:sz w:val="28"/>
+          <w:szCs w:val="28"/>
+        </w:rPr>
+        <w:t xml:space="preserve">вности: 150-270 минут в неделю. </w:t>
+      </w:r>
+      <w:r>
+        <w:rPr>
+          <w:rFonts w:ascii="Times New Roman" w:hAnsi="Times New Roman" w:cs="Times New Roman"/>
+          <w:sz w:val="28"/>
+          <w:szCs w:val="28"/>
+        </w:rPr>
+        <w:t>Предпочтительно, чтобы эта деятельность была равномерно распределена по дням недели (т.е. ежедневно не менее 25-35 минут).</w:t>
+      </w:r>
+    </w:p>
+    <w:p>
+      <w:pPr>
+        <w:jc w:val="both"/>
+        <w:rPr>
+          <w:rFonts w:ascii="Times New Roman" w:hAnsi="Times New Roman" w:cs="Times New Roman"/>
+          <w:sz w:val="28"/>
+          <w:szCs w:val="28"/>
+        </w:rPr>
+      </w:pPr>
+      <w:r>
+        <w:rPr>
+          <w:rFonts w:ascii="Times New Roman" w:hAnsi="Times New Roman" w:cs="Times New Roman"/>
+          <w:sz w:val="28"/>
+          <w:szCs w:val="28"/>
+        </w:rPr>
+        <w:t>Интенсивность физической активности не должна быть избыточной. Вы можете проверить интенсивность с помощью “разговорного” теста: если вы во время упражнения можете вести разговор, вероятнее всего, интенсивность нагрузки не избыточная.</w:t>
       </w:r>
     </w:p>
     <w:p>
@@ -610,6 +3985,7 @@
         <w:rPr>
           <w:rFonts w:ascii="Times New Roman" w:hAnsi="Times New Roman" w:cs="Times New Roman"/>
           <w:b/>
+          <w:i/>
           <w:sz w:val="28"/>
           <w:szCs w:val="28"/>
         </w:rPr>
@@ -618,10 +3994,256 @@
         <w:rPr>
           <w:rFonts w:ascii="Times New Roman" w:hAnsi="Times New Roman" w:cs="Times New Roman"/>
           <w:b/>
-          <w:sz w:val="28"/>
-          <w:szCs w:val="28"/>
-        </w:rPr>
-        <w:t>1.4 Измерение глюкозы</w:t>
+          <w:i/>
+          <w:sz w:val="28"/>
+          <w:szCs w:val="28"/>
+        </w:rPr>
+        <w:t>Физическая активность должна быть прекращена при следующих симптомах:</w:t>
+      </w:r>
+    </w:p>
+    <w:p>
+      <w:pPr>
+        <w:jc w:val="both"/>
+        <w:rPr>
+          <w:rFonts w:ascii="Times New Roman" w:hAnsi="Times New Roman" w:cs="Times New Roman"/>
+          <w:sz w:val="28"/>
+          <w:szCs w:val="28"/>
+        </w:rPr>
+      </w:pPr>
+      <w:r>
+        <w:rPr>
+          <w:rFonts w:ascii="Times New Roman" w:hAnsi="Times New Roman" w:cs="Times New Roman"/>
+          <w:sz w:val="28"/>
+          <w:szCs w:val="28"/>
+        </w:rPr>
+        <w:t>При появлении симптомов недомогания необходимо прекращение физической активности!</w:t>
+      </w:r>
+    </w:p>
+    <w:p>
+      <w:pPr>
+        <w:jc w:val="both"/>
+        <w:rPr>
+          <w:rFonts w:ascii="Times New Roman" w:hAnsi="Times New Roman" w:cs="Times New Roman"/>
+          <w:sz w:val="28"/>
+          <w:szCs w:val="28"/>
+        </w:rPr>
+      </w:pPr>
+      <w:r>
+        <w:rPr>
+          <w:rFonts w:ascii="Times New Roman" w:hAnsi="Times New Roman" w:cs="Times New Roman"/>
+          <w:sz w:val="28"/>
+          <w:szCs w:val="28"/>
+        </w:rPr>
+        <w:t>• Появление кровянистых выделений из половых путей</w:t>
+      </w:r>
+    </w:p>
+    <w:p>
+      <w:pPr>
+        <w:jc w:val="both"/>
+        <w:rPr>
+          <w:rFonts w:ascii="Times New Roman" w:hAnsi="Times New Roman" w:cs="Times New Roman"/>
+          <w:sz w:val="28"/>
+          <w:szCs w:val="28"/>
+        </w:rPr>
+      </w:pPr>
+      <w:r>
+        <w:rPr>
+          <w:rFonts w:ascii="Times New Roman" w:hAnsi="Times New Roman" w:cs="Times New Roman"/>
+          <w:sz w:val="28"/>
+          <w:szCs w:val="28"/>
+        </w:rPr>
+        <w:t>• Болезненные сокращения матки</w:t>
+      </w:r>
+    </w:p>
+    <w:p>
+      <w:pPr>
+        <w:jc w:val="both"/>
+        <w:rPr>
+          <w:rFonts w:ascii="Times New Roman" w:hAnsi="Times New Roman" w:cs="Times New Roman"/>
+          <w:sz w:val="28"/>
+          <w:szCs w:val="28"/>
+        </w:rPr>
+      </w:pPr>
+      <w:r>
+        <w:rPr>
+          <w:rFonts w:ascii="Times New Roman" w:hAnsi="Times New Roman" w:cs="Times New Roman"/>
+          <w:sz w:val="28"/>
+          <w:szCs w:val="28"/>
+        </w:rPr>
+        <w:t xml:space="preserve">• </w:t>
+      </w:r>
+      <w:proofErr w:type="spellStart"/>
+      <w:r>
+        <w:rPr>
+          <w:rFonts w:ascii="Times New Roman" w:hAnsi="Times New Roman" w:cs="Times New Roman"/>
+          <w:sz w:val="28"/>
+          <w:szCs w:val="28"/>
+        </w:rPr>
+        <w:t>Подтекание</w:t>
+      </w:r>
+      <w:proofErr w:type="spellEnd"/>
+      <w:r>
+        <w:rPr>
+          <w:rFonts w:ascii="Times New Roman" w:hAnsi="Times New Roman" w:cs="Times New Roman"/>
+          <w:sz w:val="28"/>
+          <w:szCs w:val="28"/>
+        </w:rPr>
+        <w:t xml:space="preserve"> околоплодных вод</w:t>
+      </w:r>
+    </w:p>
+    <w:p>
+      <w:pPr>
+        <w:jc w:val="both"/>
+        <w:rPr>
+          <w:rFonts w:ascii="Times New Roman" w:hAnsi="Times New Roman" w:cs="Times New Roman"/>
+          <w:sz w:val="28"/>
+          <w:szCs w:val="28"/>
+        </w:rPr>
+      </w:pPr>
+      <w:r>
+        <w:rPr>
+          <w:rFonts w:ascii="Times New Roman" w:hAnsi="Times New Roman" w:cs="Times New Roman"/>
+          <w:sz w:val="28"/>
+          <w:szCs w:val="28"/>
+        </w:rPr>
+        <w:t>• Головокружение</w:t>
+      </w:r>
+    </w:p>
+    <w:p>
+      <w:pPr>
+        <w:jc w:val="both"/>
+        <w:rPr>
+          <w:rFonts w:ascii="Times New Roman" w:hAnsi="Times New Roman" w:cs="Times New Roman"/>
+          <w:sz w:val="28"/>
+          <w:szCs w:val="28"/>
+        </w:rPr>
+      </w:pPr>
+      <w:r>
+        <w:rPr>
+          <w:rFonts w:ascii="Times New Roman" w:hAnsi="Times New Roman" w:cs="Times New Roman"/>
+          <w:sz w:val="28"/>
+          <w:szCs w:val="28"/>
+        </w:rPr>
+        <w:t>• Головная боль</w:t>
+      </w:r>
+    </w:p>
+    <w:p>
+      <w:pPr>
+        <w:jc w:val="both"/>
+        <w:rPr>
+          <w:rFonts w:ascii="Times New Roman" w:hAnsi="Times New Roman" w:cs="Times New Roman"/>
+          <w:sz w:val="28"/>
+          <w:szCs w:val="28"/>
+        </w:rPr>
+      </w:pPr>
+      <w:r>
+        <w:rPr>
+          <w:rFonts w:ascii="Times New Roman" w:hAnsi="Times New Roman" w:cs="Times New Roman"/>
+          <w:sz w:val="28"/>
+          <w:szCs w:val="28"/>
+        </w:rPr>
+        <w:t>• Чувство сильного утомления</w:t>
+      </w:r>
+    </w:p>
+    <w:p>
+      <w:pPr>
+        <w:jc w:val="both"/>
+        <w:rPr>
+          <w:rFonts w:ascii="Times New Roman" w:hAnsi="Times New Roman" w:cs="Times New Roman"/>
+          <w:sz w:val="28"/>
+          <w:szCs w:val="28"/>
+        </w:rPr>
+      </w:pPr>
+      <w:r>
+        <w:rPr>
+          <w:rFonts w:ascii="Times New Roman" w:hAnsi="Times New Roman" w:cs="Times New Roman"/>
+          <w:sz w:val="28"/>
+          <w:szCs w:val="28"/>
+        </w:rPr>
+        <w:t>• Одышка перед началом активности</w:t>
+      </w:r>
+    </w:p>
+    <w:p>
+      <w:pPr>
+        <w:jc w:val="both"/>
+        <w:rPr>
+          <w:rFonts w:ascii="Times New Roman" w:hAnsi="Times New Roman" w:cs="Times New Roman"/>
+          <w:sz w:val="28"/>
+          <w:szCs w:val="28"/>
+        </w:rPr>
+      </w:pPr>
+      <w:r>
+        <w:rPr>
+          <w:rFonts w:ascii="Times New Roman" w:hAnsi="Times New Roman" w:cs="Times New Roman"/>
+          <w:sz w:val="28"/>
+          <w:szCs w:val="28"/>
+        </w:rPr>
+        <w:t>Противопоказаны:</w:t>
+      </w:r>
+    </w:p>
+    <w:p>
+      <w:pPr>
+        <w:jc w:val="both"/>
+        <w:rPr>
+          <w:rFonts w:ascii="Times New Roman" w:hAnsi="Times New Roman" w:cs="Times New Roman"/>
+          <w:sz w:val="28"/>
+          <w:szCs w:val="28"/>
+        </w:rPr>
+      </w:pPr>
+      <w:proofErr w:type="spellStart"/>
+      <w:proofErr w:type="gramStart"/>
+      <w:r>
+        <w:rPr>
+          <w:rFonts w:ascii="Times New Roman" w:hAnsi="Times New Roman" w:cs="Times New Roman"/>
+          <w:sz w:val="28"/>
+          <w:szCs w:val="28"/>
+        </w:rPr>
+        <w:t>Т</w:t>
+      </w:r>
+      <w:r>
+        <w:rPr>
+          <w:rFonts w:ascii="Times New Roman" w:hAnsi="Times New Roman" w:cs="Times New Roman"/>
+          <w:sz w:val="28"/>
+          <w:szCs w:val="28"/>
+        </w:rPr>
+        <w:t>равмоопасные</w:t>
+      </w:r>
+      <w:proofErr w:type="spellEnd"/>
+      <w:r>
+        <w:rPr>
+          <w:rFonts w:ascii="Times New Roman" w:hAnsi="Times New Roman" w:cs="Times New Roman"/>
+          <w:sz w:val="28"/>
+          <w:szCs w:val="28"/>
+        </w:rPr>
+        <w:t xml:space="preserve"> виды активности (катание на горных лыжах, сноуборде, роликовых коньках, водные лыжи, серфинг, езда на велосипеде по бездорожью, гимнастика и катание на лошадях), контактные и игровые виды </w:t>
+      </w:r>
+      <w:r>
+        <w:rPr>
+          <w:rFonts w:ascii="Times New Roman" w:hAnsi="Times New Roman" w:cs="Times New Roman"/>
+          <w:sz w:val="28"/>
+          <w:szCs w:val="28"/>
+        </w:rPr>
+        <w:lastRenderedPageBreak/>
+        <w:t>спорта (например, хоккей, бокс, единоборства, футбол и баскетбол, теннис), прыжки, подводное плавание с аквалангом.</w:t>
+      </w:r>
+      <w:proofErr w:type="gramEnd"/>
+    </w:p>
+    <w:p>
+      <w:pPr>
+        <w:jc w:val="both"/>
+        <w:rPr>
+          <w:rFonts w:ascii="Times New Roman" w:hAnsi="Times New Roman" w:cs="Times New Roman"/>
+          <w:sz w:val="28"/>
+          <w:szCs w:val="28"/>
+        </w:rPr>
+      </w:pPr>
+      <w:r>
+        <w:rPr>
+          <w:rFonts w:ascii="Times New Roman" w:hAnsi="Times New Roman" w:cs="Times New Roman"/>
+          <w:sz w:val="28"/>
+          <w:szCs w:val="28"/>
+        </w:rPr>
+        <w:t>При ряде заболеваний физическая активность может быть противопоказана. Посоветуйтесь с лечащим врачом о наличии у Вас индивидуальных противопоказаний.</w:t>
       </w:r>
     </w:p>
     <w:p>
@@ -641,28 +4263,360 @@
           <w:sz w:val="28"/>
           <w:szCs w:val="28"/>
         </w:rPr>
-        <w:t>1.5 Физическая активность</w:t>
-      </w:r>
-    </w:p>
-    <w:p>
-      <w:pPr>
-        <w:jc w:val="both"/>
-        <w:rPr>
-          <w:rFonts w:ascii="Times New Roman" w:hAnsi="Times New Roman" w:cs="Times New Roman"/>
-          <w:b/>
-          <w:sz w:val="28"/>
-          <w:szCs w:val="28"/>
-        </w:rPr>
-      </w:pPr>
-      <w:r>
-        <w:rPr>
-          <w:rFonts w:ascii="Times New Roman" w:hAnsi="Times New Roman" w:cs="Times New Roman"/>
-          <w:b/>
-          <w:sz w:val="28"/>
-          <w:szCs w:val="28"/>
-        </w:rPr>
         <w:t>1.6 Гликемический индекс продуктов</w:t>
       </w:r>
+    </w:p>
+    <w:p>
+      <w:pPr>
+        <w:jc w:val="both"/>
+        <w:rPr>
+          <w:rFonts w:ascii="Times New Roman" w:hAnsi="Times New Roman" w:cs="Times New Roman"/>
+          <w:sz w:val="28"/>
+          <w:szCs w:val="28"/>
+        </w:rPr>
+      </w:pPr>
+      <w:r>
+        <w:rPr>
+          <w:rFonts w:ascii="Times New Roman" w:hAnsi="Times New Roman" w:cs="Times New Roman"/>
+          <w:sz w:val="28"/>
+          <w:szCs w:val="28"/>
+        </w:rPr>
+        <w:t>В зависимости от своего строения, продукты, содержащие углеводы, имеют разный гликемический индекс (ГИ).</w:t>
+      </w:r>
+    </w:p>
+    <w:p>
+      <w:pPr>
+        <w:jc w:val="both"/>
+        <w:rPr>
+          <w:rFonts w:ascii="Times New Roman" w:hAnsi="Times New Roman" w:cs="Times New Roman"/>
+          <w:sz w:val="28"/>
+          <w:szCs w:val="28"/>
+        </w:rPr>
+      </w:pPr>
+      <w:r>
+        <w:rPr>
+          <w:rFonts w:ascii="Times New Roman" w:hAnsi="Times New Roman" w:cs="Times New Roman"/>
+          <w:sz w:val="28"/>
+          <w:szCs w:val="28"/>
+        </w:rPr>
+        <w:t xml:space="preserve">- Продукты с </w:t>
+      </w:r>
+      <w:proofErr w:type="gramStart"/>
+      <w:r>
+        <w:rPr>
+          <w:rFonts w:ascii="Times New Roman" w:hAnsi="Times New Roman" w:cs="Times New Roman"/>
+          <w:sz w:val="28"/>
+          <w:szCs w:val="28"/>
+        </w:rPr>
+        <w:t>высоким</w:t>
+      </w:r>
+      <w:proofErr w:type="gramEnd"/>
+      <w:r>
+        <w:rPr>
+          <w:rFonts w:ascii="Times New Roman" w:hAnsi="Times New Roman" w:cs="Times New Roman"/>
+          <w:sz w:val="28"/>
+          <w:szCs w:val="28"/>
+        </w:rPr>
+        <w:t xml:space="preserve"> ГИ</w:t>
+      </w:r>
+    </w:p>
+    <w:p>
+      <w:pPr>
+        <w:jc w:val="both"/>
+        <w:rPr>
+          <w:rFonts w:ascii="Times New Roman" w:hAnsi="Times New Roman" w:cs="Times New Roman"/>
+          <w:sz w:val="28"/>
+          <w:szCs w:val="28"/>
+        </w:rPr>
+      </w:pPr>
+      <w:r>
+        <w:rPr>
+          <w:rFonts w:ascii="Times New Roman" w:hAnsi="Times New Roman" w:cs="Times New Roman"/>
+          <w:sz w:val="28"/>
+          <w:szCs w:val="28"/>
+        </w:rPr>
+        <w:t>Б</w:t>
+      </w:r>
+      <w:r>
+        <w:rPr>
+          <w:rFonts w:ascii="Times New Roman" w:hAnsi="Times New Roman" w:cs="Times New Roman"/>
+          <w:sz w:val="28"/>
+          <w:szCs w:val="28"/>
+        </w:rPr>
+        <w:t xml:space="preserve">ыстрее усваиваются, быстрее и сильнее повышают уровень глюкозы в крови. Женщины с ГСД должны исключить продукты с </w:t>
+      </w:r>
+      <w:proofErr w:type="gramStart"/>
+      <w:r>
+        <w:rPr>
+          <w:rFonts w:ascii="Times New Roman" w:hAnsi="Times New Roman" w:cs="Times New Roman"/>
+          <w:sz w:val="28"/>
+          <w:szCs w:val="28"/>
+        </w:rPr>
+        <w:t>высоким</w:t>
+      </w:r>
+      <w:proofErr w:type="gramEnd"/>
+      <w:r>
+        <w:rPr>
+          <w:rFonts w:ascii="Times New Roman" w:hAnsi="Times New Roman" w:cs="Times New Roman"/>
+          <w:sz w:val="28"/>
+          <w:szCs w:val="28"/>
+        </w:rPr>
+        <w:t xml:space="preserve"> ГИ из своего рациона.</w:t>
+      </w:r>
+    </w:p>
+    <w:p>
+      <w:pPr>
+        <w:jc w:val="both"/>
+        <w:rPr>
+          <w:rFonts w:ascii="Times New Roman" w:hAnsi="Times New Roman" w:cs="Times New Roman"/>
+          <w:sz w:val="28"/>
+          <w:szCs w:val="28"/>
+        </w:rPr>
+      </w:pPr>
+      <w:r>
+        <w:rPr>
+          <w:rFonts w:ascii="Times New Roman" w:hAnsi="Times New Roman" w:cs="Times New Roman"/>
+          <w:sz w:val="28"/>
+          <w:szCs w:val="28"/>
+        </w:rPr>
+        <w:t>Продукты с высоким ГИ: хлопья; мюсли; каши быстрого приготовления; белый рис; сахар; мед; варенье; выпечка из белой пшеничной муки; конфеты.</w:t>
+      </w:r>
+    </w:p>
+    <w:p>
+      <w:pPr>
+        <w:jc w:val="both"/>
+        <w:rPr>
+          <w:rFonts w:ascii="Times New Roman" w:hAnsi="Times New Roman" w:cs="Times New Roman"/>
+          <w:sz w:val="28"/>
+          <w:szCs w:val="28"/>
+        </w:rPr>
+      </w:pPr>
+      <w:r>
+        <w:rPr>
+          <w:rFonts w:ascii="Times New Roman" w:hAnsi="Times New Roman" w:cs="Times New Roman"/>
+          <w:sz w:val="28"/>
+          <w:szCs w:val="28"/>
+        </w:rPr>
+        <w:t>- Продукты со средним ГИ</w:t>
+      </w:r>
+    </w:p>
+    <w:p>
+      <w:pPr>
+        <w:jc w:val="both"/>
+        <w:rPr>
+          <w:rFonts w:ascii="Times New Roman" w:hAnsi="Times New Roman" w:cs="Times New Roman"/>
+          <w:sz w:val="28"/>
+          <w:szCs w:val="28"/>
+        </w:rPr>
+      </w:pPr>
+      <w:r>
+        <w:rPr>
+          <w:rFonts w:ascii="Times New Roman" w:hAnsi="Times New Roman" w:cs="Times New Roman"/>
+          <w:sz w:val="28"/>
+          <w:szCs w:val="28"/>
+        </w:rPr>
+        <w:t>Т</w:t>
+      </w:r>
+      <w:r>
+        <w:rPr>
+          <w:rFonts w:ascii="Times New Roman" w:hAnsi="Times New Roman" w:cs="Times New Roman"/>
+          <w:sz w:val="28"/>
+          <w:szCs w:val="28"/>
+        </w:rPr>
+        <w:t xml:space="preserve">ребуют больше времени на усвоение организмом, а </w:t>
+      </w:r>
+      <w:proofErr w:type="gramStart"/>
+      <w:r>
+        <w:rPr>
+          <w:rFonts w:ascii="Times New Roman" w:hAnsi="Times New Roman" w:cs="Times New Roman"/>
+          <w:sz w:val="28"/>
+          <w:szCs w:val="28"/>
+        </w:rPr>
+        <w:t>значит медленнее и меньше повышают</w:t>
+      </w:r>
+      <w:proofErr w:type="gramEnd"/>
+      <w:r>
+        <w:rPr>
+          <w:rFonts w:ascii="Times New Roman" w:hAnsi="Times New Roman" w:cs="Times New Roman"/>
+          <w:sz w:val="28"/>
+          <w:szCs w:val="28"/>
+        </w:rPr>
+        <w:t xml:space="preserve"> уровень глюкозы. При употреблении в больших количествах продукты со средним ГИ также могут приводить к чрезмерному повышению уровню глюкозы в крови. Женщины с ГСД должны обязательно включать эти продукты в свое меню, но ограничивать их по количеству.</w:t>
+      </w:r>
+    </w:p>
+    <w:p>
+      <w:pPr>
+        <w:jc w:val="both"/>
+        <w:rPr>
+          <w:rFonts w:ascii="Times New Roman" w:hAnsi="Times New Roman" w:cs="Times New Roman"/>
+          <w:sz w:val="28"/>
+          <w:szCs w:val="28"/>
+        </w:rPr>
+      </w:pPr>
+      <w:proofErr w:type="gramStart"/>
+      <w:r>
+        <w:rPr>
+          <w:rFonts w:ascii="Times New Roman" w:hAnsi="Times New Roman" w:cs="Times New Roman"/>
+          <w:sz w:val="28"/>
+          <w:szCs w:val="28"/>
+        </w:rPr>
+        <w:t xml:space="preserve">Продукты со средним ГИ: фрукты; ягоды; вареный, запеченный или жареный картофель; свекла; тыква; крупы (гречневая, овсяная, перловка, ячмень, </w:t>
+      </w:r>
+      <w:proofErr w:type="spellStart"/>
+      <w:r>
+        <w:rPr>
+          <w:rFonts w:ascii="Times New Roman" w:hAnsi="Times New Roman" w:cs="Times New Roman"/>
+          <w:sz w:val="28"/>
+          <w:szCs w:val="28"/>
+        </w:rPr>
+        <w:t>булгур</w:t>
+      </w:r>
+      <w:proofErr w:type="spellEnd"/>
+      <w:r>
+        <w:rPr>
+          <w:rFonts w:ascii="Times New Roman" w:hAnsi="Times New Roman" w:cs="Times New Roman"/>
+          <w:sz w:val="28"/>
+          <w:szCs w:val="28"/>
+        </w:rPr>
+        <w:t xml:space="preserve">, бурый или дикий рис); бобовые (фасоль, горох, нут, </w:t>
+      </w:r>
+      <w:proofErr w:type="spellStart"/>
+      <w:r>
+        <w:rPr>
+          <w:rFonts w:ascii="Times New Roman" w:hAnsi="Times New Roman" w:cs="Times New Roman"/>
+          <w:sz w:val="28"/>
+          <w:szCs w:val="28"/>
+        </w:rPr>
+        <w:t>маш</w:t>
+      </w:r>
+      <w:proofErr w:type="spellEnd"/>
+      <w:r>
+        <w:rPr>
+          <w:rFonts w:ascii="Times New Roman" w:hAnsi="Times New Roman" w:cs="Times New Roman"/>
+          <w:sz w:val="28"/>
+          <w:szCs w:val="28"/>
+        </w:rPr>
+        <w:t xml:space="preserve">); </w:t>
+      </w:r>
+      <w:proofErr w:type="spellStart"/>
+      <w:r>
+        <w:rPr>
+          <w:rFonts w:ascii="Times New Roman" w:hAnsi="Times New Roman" w:cs="Times New Roman"/>
+          <w:sz w:val="28"/>
+          <w:szCs w:val="28"/>
+        </w:rPr>
+        <w:t>цельнозерновой</w:t>
+      </w:r>
+      <w:proofErr w:type="spellEnd"/>
+      <w:r>
+        <w:rPr>
+          <w:rFonts w:ascii="Times New Roman" w:hAnsi="Times New Roman" w:cs="Times New Roman"/>
+          <w:sz w:val="28"/>
+          <w:szCs w:val="28"/>
+        </w:rPr>
+        <w:t xml:space="preserve"> хлеб; кефир; ряженка; молоко.</w:t>
+      </w:r>
+      <w:proofErr w:type="gramEnd"/>
+    </w:p>
+    <w:p>
+      <w:pPr>
+        <w:jc w:val="both"/>
+        <w:rPr>
+          <w:rFonts w:ascii="Times New Roman" w:hAnsi="Times New Roman" w:cs="Times New Roman"/>
+          <w:sz w:val="28"/>
+          <w:szCs w:val="28"/>
+        </w:rPr>
+      </w:pPr>
+      <w:r>
+        <w:rPr>
+          <w:rFonts w:ascii="Times New Roman" w:hAnsi="Times New Roman" w:cs="Times New Roman"/>
+          <w:sz w:val="28"/>
+          <w:szCs w:val="28"/>
+        </w:rPr>
+        <w:t xml:space="preserve">- Продукты с </w:t>
+      </w:r>
+      <w:proofErr w:type="gramStart"/>
+      <w:r>
+        <w:rPr>
+          <w:rFonts w:ascii="Times New Roman" w:hAnsi="Times New Roman" w:cs="Times New Roman"/>
+          <w:sz w:val="28"/>
+          <w:szCs w:val="28"/>
+        </w:rPr>
+        <w:t>низким</w:t>
+      </w:r>
+      <w:proofErr w:type="gramEnd"/>
+      <w:r>
+        <w:rPr>
+          <w:rFonts w:ascii="Times New Roman" w:hAnsi="Times New Roman" w:cs="Times New Roman"/>
+          <w:sz w:val="28"/>
+          <w:szCs w:val="28"/>
+        </w:rPr>
+        <w:t xml:space="preserve"> ГИ </w:t>
+      </w:r>
+    </w:p>
+    <w:p>
+      <w:pPr>
+        <w:jc w:val="both"/>
+        <w:rPr>
+          <w:rFonts w:ascii="Times New Roman" w:hAnsi="Times New Roman" w:cs="Times New Roman"/>
+          <w:sz w:val="28"/>
+          <w:szCs w:val="28"/>
+        </w:rPr>
+      </w:pPr>
+      <w:r>
+        <w:rPr>
+          <w:rFonts w:ascii="Times New Roman" w:hAnsi="Times New Roman" w:cs="Times New Roman"/>
+          <w:sz w:val="28"/>
+          <w:szCs w:val="28"/>
+        </w:rPr>
+        <w:t>М</w:t>
+      </w:r>
+      <w:r>
+        <w:rPr>
+          <w:rFonts w:ascii="Times New Roman" w:hAnsi="Times New Roman" w:cs="Times New Roman"/>
+          <w:sz w:val="28"/>
+          <w:szCs w:val="28"/>
+        </w:rPr>
+        <w:t>еньше всего влияют на уровень глюкозы крови. Женщинам с ГСД рекомендуется отдавать предпочтение именно этим продуктам.</w:t>
+      </w:r>
+    </w:p>
+    <w:p>
+      <w:pPr>
+        <w:jc w:val="both"/>
+        <w:rPr>
+          <w:rFonts w:ascii="Times New Roman" w:hAnsi="Times New Roman" w:cs="Times New Roman"/>
+          <w:sz w:val="28"/>
+          <w:szCs w:val="28"/>
+        </w:rPr>
+      </w:pPr>
+      <w:proofErr w:type="gramStart"/>
+      <w:r>
+        <w:rPr>
+          <w:rFonts w:ascii="Times New Roman" w:hAnsi="Times New Roman" w:cs="Times New Roman"/>
+          <w:sz w:val="28"/>
+          <w:szCs w:val="28"/>
+        </w:rPr>
+        <w:t xml:space="preserve">Продукты с низким ГИ: </w:t>
+      </w:r>
+      <w:proofErr w:type="spellStart"/>
+      <w:r>
+        <w:rPr>
+          <w:rFonts w:ascii="Times New Roman" w:hAnsi="Times New Roman" w:cs="Times New Roman"/>
+          <w:sz w:val="28"/>
+          <w:szCs w:val="28"/>
+        </w:rPr>
+        <w:t>некрахмалистые</w:t>
+      </w:r>
+      <w:proofErr w:type="spellEnd"/>
+      <w:r>
+        <w:rPr>
+          <w:rFonts w:ascii="Times New Roman" w:hAnsi="Times New Roman" w:cs="Times New Roman"/>
+          <w:sz w:val="28"/>
+          <w:szCs w:val="28"/>
+        </w:rPr>
+        <w:t xml:space="preserve"> овощи (помидоры, огурцы, перец, капуста, баклажаны, кабачки, зелень и т.п.), творог.</w:t>
+      </w:r>
+      <w:proofErr w:type="gramEnd"/>
     </w:p>
     <w:p>
       <w:pPr>
@@ -1034,6 +4988,50 @@
       <w:contextualSpacing/>
     </w:pPr>
   </w:style>
+  <w:style w:type="table" w:styleId="a4">
+    <w:name w:val="Table Grid"/>
+    <w:basedOn w:val="a1"/>
+    <w:uiPriority w:val="59"/>
+    <w:rsid w:val="009E6C5E"/>
+    <w:pPr>
+      <w:spacing w:after="0" w:line="240" w:lineRule="auto"/>
+    </w:pPr>
+    <w:tblPr>
+      <w:tblInd w:w="0" w:type="dxa"/>
+      <w:tblBorders>
+        <w:top w:val="single" w:sz="4" w:space="0" w:color="auto"/>
+        <w:left w:val="single" w:sz="4" w:space="0" w:color="auto"/>
+        <w:bottom w:val="single" w:sz="4" w:space="0" w:color="auto"/>
+        <w:right w:val="single" w:sz="4" w:space="0" w:color="auto"/>
+        <w:insideH w:val="single" w:sz="4" w:space="0" w:color="auto"/>
+        <w:insideV w:val="single" w:sz="4" w:space="0" w:color="auto"/>
+      </w:tblBorders>
+      <w:tblCellMar>
+        <w:top w:w="0" w:type="dxa"/>
+        <w:left w:w="108" w:type="dxa"/>
+        <w:bottom w:w="0" w:type="dxa"/>
+        <w:right w:w="108" w:type="dxa"/>
+      </w:tblCellMar>
+    </w:tblPr>
+  </w:style>
+  <w:style w:type="paragraph" w:customStyle="1" w:styleId="Pa6">
+    <w:name w:val="Pa6"/>
+    <w:basedOn w:val="a"/>
+    <w:next w:val="a"/>
+    <w:uiPriority w:val="99"/>
+    <w:rsid w:val="009E6C5E"/>
+    <w:pPr>
+      <w:autoSpaceDE w:val="0"/>
+      <w:autoSpaceDN w:val="0"/>
+      <w:adjustRightInd w:val="0"/>
+      <w:spacing w:after="0" w:line="241" w:lineRule="atLeast"/>
+    </w:pPr>
+    <w:rPr>
+      <w:rFonts w:ascii="Montserrat" w:hAnsi="Montserrat"/>
+      <w:sz w:val="24"/>
+      <w:szCs w:val="24"/>
+    </w:rPr>
+  </w:style>
 </w:styles>
 </file>
 
@@ -1234,6 +5232,50 @@
       <w:ind w:left="720"/>
       <w:contextualSpacing/>
     </w:pPr>
+  </w:style>
+  <w:style w:type="table" w:styleId="a4">
+    <w:name w:val="Table Grid"/>
+    <w:basedOn w:val="a1"/>
+    <w:uiPriority w:val="59"/>
+    <w:rsid w:val="009E6C5E"/>
+    <w:pPr>
+      <w:spacing w:after="0" w:line="240" w:lineRule="auto"/>
+    </w:pPr>
+    <w:tblPr>
+      <w:tblInd w:w="0" w:type="dxa"/>
+      <w:tblBorders>
+        <w:top w:val="single" w:sz="4" w:space="0" w:color="auto"/>
+        <w:left w:val="single" w:sz="4" w:space="0" w:color="auto"/>
+        <w:bottom w:val="single" w:sz="4" w:space="0" w:color="auto"/>
+        <w:right w:val="single" w:sz="4" w:space="0" w:color="auto"/>
+        <w:insideH w:val="single" w:sz="4" w:space="0" w:color="auto"/>
+        <w:insideV w:val="single" w:sz="4" w:space="0" w:color="auto"/>
+      </w:tblBorders>
+      <w:tblCellMar>
+        <w:top w:w="0" w:type="dxa"/>
+        <w:left w:w="108" w:type="dxa"/>
+        <w:bottom w:w="0" w:type="dxa"/>
+        <w:right w:w="108" w:type="dxa"/>
+      </w:tblCellMar>
+    </w:tblPr>
+  </w:style>
+  <w:style w:type="paragraph" w:customStyle="1" w:styleId="Pa6">
+    <w:name w:val="Pa6"/>
+    <w:basedOn w:val="a"/>
+    <w:next w:val="a"/>
+    <w:uiPriority w:val="99"/>
+    <w:rsid w:val="009E6C5E"/>
+    <w:pPr>
+      <w:autoSpaceDE w:val="0"/>
+      <w:autoSpaceDN w:val="0"/>
+      <w:adjustRightInd w:val="0"/>
+      <w:spacing w:after="0" w:line="241" w:lineRule="atLeast"/>
+    </w:pPr>
+    <w:rPr>
+      <w:rFonts w:ascii="Montserrat" w:hAnsi="Montserrat"/>
+      <w:sz w:val="24"/>
+      <w:szCs w:val="24"/>
+    </w:rPr>
   </w:style>
 </w:styles>
 </file>

--- a/manual/manual.docx
+++ b/manual/manual.docx
@@ -600,9 +600,78 @@
           <w:sz w:val="28"/>
           <w:szCs w:val="28"/>
         </w:rPr>
-        <w:t>- Исключение углеводов с высоким гликемическ</w:t>
-      </w:r>
-      <w:r>
+        <w:t>- Исключение углеводов с высоким гликемическим индексом (около 50) или легкоусвояемых («быстрых», «простых») углеводов.</w:t>
+      </w:r>
+    </w:p>
+    <w:p>
+      <w:pPr>
+        <w:jc w:val="both"/>
+        <w:rPr>
+          <w:rFonts w:ascii="Times New Roman" w:hAnsi="Times New Roman" w:cs="Times New Roman"/>
+          <w:sz w:val="28"/>
+          <w:szCs w:val="28"/>
+        </w:rPr>
+      </w:pPr>
+      <w:r>
+        <w:rPr>
+          <w:rFonts w:ascii="Times New Roman" w:hAnsi="Times New Roman" w:cs="Times New Roman"/>
+          <w:sz w:val="28"/>
+          <w:szCs w:val="28"/>
+        </w:rPr>
+        <w:t>Такие углеводы имеют очень простую структу</w:t>
+      </w:r>
+      <w:r>
+        <w:rPr>
+          <w:rFonts w:ascii="Times New Roman" w:hAnsi="Times New Roman" w:cs="Times New Roman"/>
+          <w:sz w:val="28"/>
+          <w:szCs w:val="28"/>
+        </w:rPr>
+        <w:t xml:space="preserve">ру, почти не требуют времени на </w:t>
+      </w:r>
+      <w:r>
+        <w:rPr>
+          <w:rFonts w:ascii="Times New Roman" w:hAnsi="Times New Roman" w:cs="Times New Roman"/>
+          <w:sz w:val="28"/>
+          <w:szCs w:val="28"/>
+        </w:rPr>
+        <w:t>переработку организмом и очень быстро повыша</w:t>
+      </w:r>
+      <w:r>
+        <w:rPr>
+          <w:rFonts w:ascii="Times New Roman" w:hAnsi="Times New Roman" w:cs="Times New Roman"/>
+          <w:sz w:val="28"/>
+          <w:szCs w:val="28"/>
+        </w:rPr>
+        <w:t xml:space="preserve">ют уровень глюкозы в крови. При </w:t>
+      </w:r>
+      <w:r>
+        <w:rPr>
+          <w:rFonts w:ascii="Times New Roman" w:hAnsi="Times New Roman" w:cs="Times New Roman"/>
+          <w:sz w:val="28"/>
+          <w:szCs w:val="28"/>
+        </w:rPr>
+        <w:t xml:space="preserve">ГСД поджелудочная железа не успевает быстро </w:t>
+      </w:r>
+      <w:r>
+        <w:rPr>
+          <w:rFonts w:ascii="Times New Roman" w:hAnsi="Times New Roman" w:cs="Times New Roman"/>
+          <w:sz w:val="28"/>
+          <w:szCs w:val="28"/>
+        </w:rPr>
+        <w:t xml:space="preserve">выделить достаточное количество </w:t>
+      </w:r>
+      <w:r>
+        <w:rPr>
+          <w:rFonts w:ascii="Times New Roman" w:hAnsi="Times New Roman" w:cs="Times New Roman"/>
+          <w:sz w:val="28"/>
+          <w:szCs w:val="28"/>
+        </w:rPr>
+        <w:t>инсулина и уровень глюкозы в крови повышается выше нормальных значений.</w:t>
+      </w:r>
+    </w:p>
+    <w:p>
+      <w:pPr>
+        <w:jc w:val="both"/>
         <w:rPr>
           <w:rFonts w:ascii="Times New Roman" w:hAnsi="Times New Roman" w:cs="Times New Roman"/>
           <w:b/>
@@ -610,8 +679,7 @@
           <w:sz w:val="28"/>
           <w:szCs w:val="28"/>
         </w:rPr>
-        <w:t>им индексом (около 50) или лег</w:t>
-      </w:r>
+      </w:pPr>
       <w:r>
         <w:rPr>
           <w:rFonts w:ascii="Times New Roman" w:hAnsi="Times New Roman" w:cs="Times New Roman"/>
@@ -620,73 +688,126 @@
           <w:sz w:val="28"/>
           <w:szCs w:val="28"/>
         </w:rPr>
-        <w:t>коусвояемых («быстрых», «простых») углеводов.</w:t>
-      </w:r>
-    </w:p>
-    <w:p>
-      <w:pPr>
-        <w:jc w:val="both"/>
-        <w:rPr>
-          <w:rFonts w:ascii="Times New Roman" w:hAnsi="Times New Roman" w:cs="Times New Roman"/>
-          <w:sz w:val="28"/>
-          <w:szCs w:val="28"/>
-        </w:rPr>
-      </w:pPr>
-      <w:r>
-        <w:rPr>
-          <w:rFonts w:ascii="Times New Roman" w:hAnsi="Times New Roman" w:cs="Times New Roman"/>
-          <w:sz w:val="28"/>
-          <w:szCs w:val="28"/>
-        </w:rPr>
-        <w:t>Такие углеводы имеют очень простую структу</w:t>
-      </w:r>
-      <w:r>
-        <w:rPr>
-          <w:rFonts w:ascii="Times New Roman" w:hAnsi="Times New Roman" w:cs="Times New Roman"/>
-          <w:sz w:val="28"/>
-          <w:szCs w:val="28"/>
-        </w:rPr>
-        <w:t xml:space="preserve">ру, почти не требуют времени на </w:t>
-      </w:r>
-      <w:r>
-        <w:rPr>
-          <w:rFonts w:ascii="Times New Roman" w:hAnsi="Times New Roman" w:cs="Times New Roman"/>
-          <w:sz w:val="28"/>
-          <w:szCs w:val="28"/>
-        </w:rPr>
-        <w:t>переработку организмом и очень быстро повыша</w:t>
-      </w:r>
-      <w:r>
-        <w:rPr>
-          <w:rFonts w:ascii="Times New Roman" w:hAnsi="Times New Roman" w:cs="Times New Roman"/>
-          <w:sz w:val="28"/>
-          <w:szCs w:val="28"/>
-        </w:rPr>
-        <w:t xml:space="preserve">ют уровень глюкозы в крови. При </w:t>
-      </w:r>
-      <w:r>
-        <w:rPr>
-          <w:rFonts w:ascii="Times New Roman" w:hAnsi="Times New Roman" w:cs="Times New Roman"/>
-          <w:sz w:val="28"/>
-          <w:szCs w:val="28"/>
-        </w:rPr>
-        <w:t xml:space="preserve">ГСД поджелудочная железа не успевает быстро </w:t>
-      </w:r>
-      <w:r>
-        <w:rPr>
-          <w:rFonts w:ascii="Times New Roman" w:hAnsi="Times New Roman" w:cs="Times New Roman"/>
-          <w:sz w:val="28"/>
-          <w:szCs w:val="28"/>
-        </w:rPr>
-        <w:t xml:space="preserve">выделить достаточное количество </w:t>
-      </w:r>
-      <w:r>
-        <w:rPr>
-          <w:rFonts w:ascii="Times New Roman" w:hAnsi="Times New Roman" w:cs="Times New Roman"/>
-          <w:sz w:val="28"/>
-          <w:szCs w:val="28"/>
-        </w:rPr>
-        <w:t>инсулина и уровень глюкозы в крови повышается выше нормальных значений.</w:t>
+        <w:t>- Ограничение углеводов со средним и низким гликемическим индексом.</w:t>
+      </w:r>
+    </w:p>
+    <w:p>
+      <w:pPr>
+        <w:jc w:val="both"/>
+        <w:rPr>
+          <w:rFonts w:ascii="Times New Roman" w:hAnsi="Times New Roman" w:cs="Times New Roman"/>
+          <w:sz w:val="28"/>
+          <w:szCs w:val="28"/>
+        </w:rPr>
+      </w:pPr>
+      <w:r>
+        <w:rPr>
+          <w:rFonts w:ascii="Times New Roman" w:hAnsi="Times New Roman" w:cs="Times New Roman"/>
+          <w:sz w:val="28"/>
+          <w:szCs w:val="28"/>
+        </w:rPr>
+        <w:lastRenderedPageBreak/>
+        <w:t>Даже самые полезные и медленноусвояемы</w:t>
+      </w:r>
+      <w:r>
+        <w:rPr>
+          <w:rFonts w:ascii="Times New Roman" w:hAnsi="Times New Roman" w:cs="Times New Roman"/>
+          <w:sz w:val="28"/>
+          <w:szCs w:val="28"/>
+        </w:rPr>
+        <w:t xml:space="preserve">е углеводы приведут к повышению </w:t>
+      </w:r>
+      <w:r>
+        <w:rPr>
+          <w:rFonts w:ascii="Times New Roman" w:hAnsi="Times New Roman" w:cs="Times New Roman"/>
+          <w:sz w:val="28"/>
+          <w:szCs w:val="28"/>
+        </w:rPr>
+        <w:t>уровня глюкозы, если съесть слишком бол</w:t>
+      </w:r>
+      <w:r>
+        <w:rPr>
+          <w:rFonts w:ascii="Times New Roman" w:hAnsi="Times New Roman" w:cs="Times New Roman"/>
+          <w:sz w:val="28"/>
+          <w:szCs w:val="28"/>
+        </w:rPr>
+        <w:t xml:space="preserve">ьшую порцию. Наилучшим решением </w:t>
+      </w:r>
+      <w:r>
+        <w:rPr>
+          <w:rFonts w:ascii="Times New Roman" w:hAnsi="Times New Roman" w:cs="Times New Roman"/>
+          <w:sz w:val="28"/>
+          <w:szCs w:val="28"/>
+        </w:rPr>
+        <w:t xml:space="preserve">будет распределить углеводы на 5-6 приемов пищи: </w:t>
+      </w:r>
+      <w:r>
+        <w:rPr>
+          <w:rFonts w:ascii="Times New Roman" w:hAnsi="Times New Roman" w:cs="Times New Roman"/>
+          <w:sz w:val="28"/>
+          <w:szCs w:val="28"/>
+        </w:rPr>
+        <w:t xml:space="preserve">по 30-60 г углеводов в основные </w:t>
+      </w:r>
+      <w:r>
+        <w:rPr>
+          <w:rFonts w:ascii="Times New Roman" w:hAnsi="Times New Roman" w:cs="Times New Roman"/>
+          <w:sz w:val="28"/>
+          <w:szCs w:val="28"/>
+        </w:rPr>
+        <w:t>приемы пищи и по 10-30 г в перекусы.</w:t>
+      </w:r>
+    </w:p>
+    <w:p>
+      <w:pPr>
+        <w:jc w:val="both"/>
+        <w:rPr>
+          <w:rFonts w:ascii="Times New Roman" w:hAnsi="Times New Roman" w:cs="Times New Roman"/>
+          <w:sz w:val="28"/>
+          <w:szCs w:val="28"/>
+        </w:rPr>
+      </w:pPr>
+      <w:r>
+        <w:rPr>
+          <w:rFonts w:ascii="Times New Roman" w:hAnsi="Times New Roman" w:cs="Times New Roman"/>
+          <w:sz w:val="28"/>
+          <w:szCs w:val="28"/>
+        </w:rPr>
+        <w:t>Здесь вы можете больше узнать о гликемичес</w:t>
+      </w:r>
+      <w:r>
+        <w:rPr>
+          <w:rFonts w:ascii="Times New Roman" w:hAnsi="Times New Roman" w:cs="Times New Roman"/>
+          <w:sz w:val="28"/>
+          <w:szCs w:val="28"/>
+        </w:rPr>
+        <w:t xml:space="preserve">ком индексе различных продуктов </w:t>
+      </w:r>
+      <w:r>
+        <w:rPr>
+          <w:rFonts w:ascii="Times New Roman" w:hAnsi="Times New Roman" w:cs="Times New Roman"/>
+          <w:sz w:val="28"/>
+          <w:szCs w:val="28"/>
+        </w:rPr>
+        <w:t>(переход с раздела «</w:t>
+      </w:r>
+      <w:proofErr w:type="spellStart"/>
+      <w:r>
+        <w:rPr>
+          <w:rFonts w:ascii="Times New Roman" w:hAnsi="Times New Roman" w:cs="Times New Roman"/>
+          <w:sz w:val="28"/>
+          <w:szCs w:val="28"/>
+        </w:rPr>
+        <w:t>Гликемичсекий</w:t>
+      </w:r>
+      <w:proofErr w:type="spellEnd"/>
+      <w:r>
+        <w:rPr>
+          <w:rFonts w:ascii="Times New Roman" w:hAnsi="Times New Roman" w:cs="Times New Roman"/>
+          <w:sz w:val="28"/>
+          <w:szCs w:val="28"/>
+        </w:rPr>
+        <w:t xml:space="preserve"> индекс продуктов и скорость их усвоения»)</w:t>
       </w:r>
     </w:p>
     <w:p>
@@ -708,126 +829,197 @@
           <w:sz w:val="28"/>
           <w:szCs w:val="28"/>
         </w:rPr>
-        <w:t>- Ограничение углеводов со средним и низким гликемическим индексом.</w:t>
-      </w:r>
-    </w:p>
-    <w:p>
-      <w:pPr>
-        <w:jc w:val="both"/>
-        <w:rPr>
-          <w:rFonts w:ascii="Times New Roman" w:hAnsi="Times New Roman" w:cs="Times New Roman"/>
-          <w:sz w:val="28"/>
-          <w:szCs w:val="28"/>
-        </w:rPr>
-      </w:pPr>
-      <w:r>
-        <w:rPr>
-          <w:rFonts w:ascii="Times New Roman" w:hAnsi="Times New Roman" w:cs="Times New Roman"/>
-          <w:sz w:val="28"/>
-          <w:szCs w:val="28"/>
-        </w:rPr>
-        <w:lastRenderedPageBreak/>
-        <w:t>Даже самые полезные и медленноусвояемы</w:t>
-      </w:r>
-      <w:r>
-        <w:rPr>
-          <w:rFonts w:ascii="Times New Roman" w:hAnsi="Times New Roman" w:cs="Times New Roman"/>
-          <w:sz w:val="28"/>
-          <w:szCs w:val="28"/>
-        </w:rPr>
-        <w:t xml:space="preserve">е углеводы приведут к повышению </w:t>
-      </w:r>
-      <w:r>
-        <w:rPr>
-          <w:rFonts w:ascii="Times New Roman" w:hAnsi="Times New Roman" w:cs="Times New Roman"/>
-          <w:sz w:val="28"/>
-          <w:szCs w:val="28"/>
-        </w:rPr>
-        <w:t>уровня глюкозы, если съесть слишком бол</w:t>
-      </w:r>
-      <w:r>
-        <w:rPr>
-          <w:rFonts w:ascii="Times New Roman" w:hAnsi="Times New Roman" w:cs="Times New Roman"/>
-          <w:sz w:val="28"/>
-          <w:szCs w:val="28"/>
-        </w:rPr>
-        <w:t xml:space="preserve">ьшую порцию. Наилучшим решением </w:t>
-      </w:r>
-      <w:r>
-        <w:rPr>
-          <w:rFonts w:ascii="Times New Roman" w:hAnsi="Times New Roman" w:cs="Times New Roman"/>
-          <w:sz w:val="28"/>
-          <w:szCs w:val="28"/>
-        </w:rPr>
-        <w:t xml:space="preserve">будет распределить углеводы на 5-6 приемов пищи: </w:t>
-      </w:r>
-      <w:r>
-        <w:rPr>
-          <w:rFonts w:ascii="Times New Roman" w:hAnsi="Times New Roman" w:cs="Times New Roman"/>
-          <w:sz w:val="28"/>
-          <w:szCs w:val="28"/>
-        </w:rPr>
-        <w:t xml:space="preserve">по 30-60 г углеводов в основные </w:t>
-      </w:r>
-      <w:r>
-        <w:rPr>
-          <w:rFonts w:ascii="Times New Roman" w:hAnsi="Times New Roman" w:cs="Times New Roman"/>
-          <w:sz w:val="28"/>
-          <w:szCs w:val="28"/>
-        </w:rPr>
-        <w:t>приемы пищи и по 10-30 г в перекусы.</w:t>
-      </w:r>
-    </w:p>
-    <w:p>
-      <w:pPr>
-        <w:jc w:val="both"/>
-        <w:rPr>
-          <w:rFonts w:ascii="Times New Roman" w:hAnsi="Times New Roman" w:cs="Times New Roman"/>
-          <w:sz w:val="28"/>
-          <w:szCs w:val="28"/>
-        </w:rPr>
-      </w:pPr>
-      <w:r>
-        <w:rPr>
-          <w:rFonts w:ascii="Times New Roman" w:hAnsi="Times New Roman" w:cs="Times New Roman"/>
-          <w:sz w:val="28"/>
-          <w:szCs w:val="28"/>
-        </w:rPr>
-        <w:t>Здесь вы можете больше узнать о гликемичес</w:t>
-      </w:r>
-      <w:r>
-        <w:rPr>
-          <w:rFonts w:ascii="Times New Roman" w:hAnsi="Times New Roman" w:cs="Times New Roman"/>
-          <w:sz w:val="28"/>
-          <w:szCs w:val="28"/>
-        </w:rPr>
-        <w:t xml:space="preserve">ком индексе различных продуктов </w:t>
-      </w:r>
-      <w:r>
-        <w:rPr>
-          <w:rFonts w:ascii="Times New Roman" w:hAnsi="Times New Roman" w:cs="Times New Roman"/>
-          <w:sz w:val="28"/>
-          <w:szCs w:val="28"/>
-        </w:rPr>
-        <w:t>(переход с раздела «</w:t>
-      </w:r>
-      <w:proofErr w:type="spellStart"/>
-      <w:r>
-        <w:rPr>
-          <w:rFonts w:ascii="Times New Roman" w:hAnsi="Times New Roman" w:cs="Times New Roman"/>
-          <w:sz w:val="28"/>
-          <w:szCs w:val="28"/>
-        </w:rPr>
-        <w:t>Гликемичсекий</w:t>
-      </w:r>
-      <w:proofErr w:type="spellEnd"/>
-      <w:r>
-        <w:rPr>
-          <w:rFonts w:ascii="Times New Roman" w:hAnsi="Times New Roman" w:cs="Times New Roman"/>
-          <w:sz w:val="28"/>
-          <w:szCs w:val="28"/>
-        </w:rPr>
-        <w:t xml:space="preserve"> индекс продуктов и скорость их усвоения»)</w:t>
+        <w:t>- Распределение углеводов в течение дня.</w:t>
+      </w:r>
+    </w:p>
+    <w:p>
+      <w:pPr>
+        <w:jc w:val="both"/>
+        <w:rPr>
+          <w:rFonts w:ascii="Times New Roman" w:hAnsi="Times New Roman" w:cs="Times New Roman"/>
+          <w:sz w:val="28"/>
+          <w:szCs w:val="28"/>
+        </w:rPr>
+      </w:pPr>
+      <w:r>
+        <w:rPr>
+          <w:rFonts w:ascii="Times New Roman" w:hAnsi="Times New Roman" w:cs="Times New Roman"/>
+          <w:sz w:val="28"/>
+          <w:szCs w:val="28"/>
+        </w:rPr>
+        <w:t>Равномерное употребление продуктов, сод</w:t>
+      </w:r>
+      <w:r>
+        <w:rPr>
+          <w:rFonts w:ascii="Times New Roman" w:hAnsi="Times New Roman" w:cs="Times New Roman"/>
+          <w:sz w:val="28"/>
+          <w:szCs w:val="28"/>
+        </w:rPr>
+        <w:t xml:space="preserve">ержащих углеводы, в течение дня </w:t>
+      </w:r>
+      <w:r>
+        <w:rPr>
+          <w:rFonts w:ascii="Times New Roman" w:hAnsi="Times New Roman" w:cs="Times New Roman"/>
+          <w:sz w:val="28"/>
+          <w:szCs w:val="28"/>
+        </w:rPr>
+        <w:t>поможет предотвратить повышение уровня гл</w:t>
+      </w:r>
+      <w:r>
+        <w:rPr>
+          <w:rFonts w:ascii="Times New Roman" w:hAnsi="Times New Roman" w:cs="Times New Roman"/>
+          <w:sz w:val="28"/>
+          <w:szCs w:val="28"/>
+        </w:rPr>
+        <w:t xml:space="preserve">юкозы и появление кетоновых тел </w:t>
+      </w:r>
+      <w:r>
+        <w:rPr>
+          <w:rFonts w:ascii="Times New Roman" w:hAnsi="Times New Roman" w:cs="Times New Roman"/>
+          <w:sz w:val="28"/>
+          <w:szCs w:val="28"/>
+        </w:rPr>
+        <w:t>в моче. Женщинам с ГСД следует употреблять пи</w:t>
+      </w:r>
+      <w:r>
+        <w:rPr>
+          <w:rFonts w:ascii="Times New Roman" w:hAnsi="Times New Roman" w:cs="Times New Roman"/>
+          <w:sz w:val="28"/>
+          <w:szCs w:val="28"/>
+        </w:rPr>
+        <w:t xml:space="preserve">щу каждые 2,5-3 часа и избегать </w:t>
+      </w:r>
+      <w:r>
+        <w:rPr>
+          <w:rFonts w:ascii="Times New Roman" w:hAnsi="Times New Roman" w:cs="Times New Roman"/>
+          <w:sz w:val="28"/>
+          <w:szCs w:val="28"/>
+        </w:rPr>
+        <w:t>длительных перерывов между последним приемом пищи и первым на с</w:t>
+      </w:r>
+      <w:r>
+        <w:rPr>
+          <w:rFonts w:ascii="Times New Roman" w:hAnsi="Times New Roman" w:cs="Times New Roman"/>
+          <w:sz w:val="28"/>
+          <w:szCs w:val="28"/>
+        </w:rPr>
+        <w:t xml:space="preserve">ледующий </w:t>
+      </w:r>
+      <w:r>
+        <w:rPr>
+          <w:rFonts w:ascii="Times New Roman" w:hAnsi="Times New Roman" w:cs="Times New Roman"/>
+          <w:sz w:val="28"/>
+          <w:szCs w:val="28"/>
+        </w:rPr>
+        <w:t>день (не более 10 часов). Попробуйте распределить углеводы следующим образом:</w:t>
+      </w:r>
+    </w:p>
+    <w:p>
+      <w:pPr>
+        <w:jc w:val="both"/>
+        <w:rPr>
+          <w:rFonts w:ascii="Times New Roman" w:hAnsi="Times New Roman" w:cs="Times New Roman"/>
+          <w:sz w:val="28"/>
+          <w:szCs w:val="28"/>
+        </w:rPr>
+      </w:pPr>
+      <w:r>
+        <w:rPr>
+          <w:rFonts w:ascii="Times New Roman" w:hAnsi="Times New Roman" w:cs="Times New Roman"/>
+          <w:sz w:val="28"/>
+          <w:szCs w:val="28"/>
+        </w:rPr>
+        <w:t>Завтрак: 15-30 г</w:t>
+      </w:r>
+    </w:p>
+    <w:p>
+      <w:pPr>
+        <w:jc w:val="both"/>
+        <w:rPr>
+          <w:rFonts w:ascii="Times New Roman" w:hAnsi="Times New Roman" w:cs="Times New Roman"/>
+          <w:sz w:val="28"/>
+          <w:szCs w:val="28"/>
+        </w:rPr>
+      </w:pPr>
+      <w:r>
+        <w:rPr>
+          <w:rFonts w:ascii="Times New Roman" w:hAnsi="Times New Roman" w:cs="Times New Roman"/>
+          <w:sz w:val="28"/>
+          <w:szCs w:val="28"/>
+        </w:rPr>
+        <w:t>2й завтрак: 15-30 г</w:t>
+      </w:r>
+    </w:p>
+    <w:p>
+      <w:pPr>
+        <w:jc w:val="both"/>
+        <w:rPr>
+          <w:rFonts w:ascii="Times New Roman" w:hAnsi="Times New Roman" w:cs="Times New Roman"/>
+          <w:sz w:val="28"/>
+          <w:szCs w:val="28"/>
+        </w:rPr>
+      </w:pPr>
+      <w:r>
+        <w:rPr>
+          <w:rFonts w:ascii="Times New Roman" w:hAnsi="Times New Roman" w:cs="Times New Roman"/>
+          <w:sz w:val="28"/>
+          <w:szCs w:val="28"/>
+        </w:rPr>
+        <w:t>Обед: 30-60 г</w:t>
+      </w:r>
+    </w:p>
+    <w:p>
+      <w:pPr>
+        <w:jc w:val="both"/>
+        <w:rPr>
+          <w:rFonts w:ascii="Times New Roman" w:hAnsi="Times New Roman" w:cs="Times New Roman"/>
+          <w:sz w:val="28"/>
+          <w:szCs w:val="28"/>
+        </w:rPr>
+      </w:pPr>
+      <w:r>
+        <w:rPr>
+          <w:rFonts w:ascii="Times New Roman" w:hAnsi="Times New Roman" w:cs="Times New Roman"/>
+          <w:sz w:val="28"/>
+          <w:szCs w:val="28"/>
+        </w:rPr>
+        <w:t>Полдник: 15-45 г</w:t>
+      </w:r>
+    </w:p>
+    <w:p>
+      <w:pPr>
+        <w:jc w:val="both"/>
+        <w:rPr>
+          <w:rFonts w:ascii="Times New Roman" w:hAnsi="Times New Roman" w:cs="Times New Roman"/>
+          <w:sz w:val="28"/>
+          <w:szCs w:val="28"/>
+        </w:rPr>
+      </w:pPr>
+      <w:r>
+        <w:rPr>
+          <w:rFonts w:ascii="Times New Roman" w:hAnsi="Times New Roman" w:cs="Times New Roman"/>
+          <w:sz w:val="28"/>
+          <w:szCs w:val="28"/>
+        </w:rPr>
+        <w:t>Ужин: 30-60 г</w:t>
+      </w:r>
+    </w:p>
+    <w:p>
+      <w:pPr>
+        <w:jc w:val="both"/>
+        <w:rPr>
+          <w:rFonts w:ascii="Times New Roman" w:hAnsi="Times New Roman" w:cs="Times New Roman"/>
+          <w:sz w:val="28"/>
+          <w:szCs w:val="28"/>
+        </w:rPr>
+      </w:pPr>
+      <w:r>
+        <w:rPr>
+          <w:rFonts w:ascii="Times New Roman" w:hAnsi="Times New Roman" w:cs="Times New Roman"/>
+          <w:sz w:val="28"/>
+          <w:szCs w:val="28"/>
+        </w:rPr>
+        <w:t>2й ужин: 10-15 г</w:t>
       </w:r>
     </w:p>
     <w:p>
@@ -849,197 +1041,59 @@
           <w:sz w:val="28"/>
           <w:szCs w:val="28"/>
         </w:rPr>
-        <w:t>- Распределение углеводов в течение дня.</w:t>
-      </w:r>
-    </w:p>
-    <w:p>
-      <w:pPr>
-        <w:jc w:val="both"/>
-        <w:rPr>
-          <w:rFonts w:ascii="Times New Roman" w:hAnsi="Times New Roman" w:cs="Times New Roman"/>
-          <w:sz w:val="28"/>
-          <w:szCs w:val="28"/>
-        </w:rPr>
-      </w:pPr>
-      <w:r>
-        <w:rPr>
-          <w:rFonts w:ascii="Times New Roman" w:hAnsi="Times New Roman" w:cs="Times New Roman"/>
-          <w:sz w:val="28"/>
-          <w:szCs w:val="28"/>
-        </w:rPr>
-        <w:t>Равномерное употребление продуктов, сод</w:t>
-      </w:r>
-      <w:r>
-        <w:rPr>
-          <w:rFonts w:ascii="Times New Roman" w:hAnsi="Times New Roman" w:cs="Times New Roman"/>
-          <w:sz w:val="28"/>
-          <w:szCs w:val="28"/>
-        </w:rPr>
-        <w:t xml:space="preserve">ержащих углеводы, в течение дня </w:t>
-      </w:r>
-      <w:r>
-        <w:rPr>
-          <w:rFonts w:ascii="Times New Roman" w:hAnsi="Times New Roman" w:cs="Times New Roman"/>
-          <w:sz w:val="28"/>
-          <w:szCs w:val="28"/>
-        </w:rPr>
-        <w:t>поможет предотвратить повышение уровня гл</w:t>
-      </w:r>
-      <w:r>
-        <w:rPr>
-          <w:rFonts w:ascii="Times New Roman" w:hAnsi="Times New Roman" w:cs="Times New Roman"/>
-          <w:sz w:val="28"/>
-          <w:szCs w:val="28"/>
-        </w:rPr>
-        <w:t xml:space="preserve">юкозы и появление кетоновых тел </w:t>
-      </w:r>
-      <w:r>
-        <w:rPr>
-          <w:rFonts w:ascii="Times New Roman" w:hAnsi="Times New Roman" w:cs="Times New Roman"/>
-          <w:sz w:val="28"/>
-          <w:szCs w:val="28"/>
-        </w:rPr>
-        <w:t>в моче. Женщинам с ГСД следует употреблять пи</w:t>
-      </w:r>
-      <w:r>
-        <w:rPr>
-          <w:rFonts w:ascii="Times New Roman" w:hAnsi="Times New Roman" w:cs="Times New Roman"/>
-          <w:sz w:val="28"/>
-          <w:szCs w:val="28"/>
-        </w:rPr>
-        <w:t xml:space="preserve">щу каждые 2,5-3 часа и избегать </w:t>
-      </w:r>
-      <w:r>
-        <w:rPr>
-          <w:rFonts w:ascii="Times New Roman" w:hAnsi="Times New Roman" w:cs="Times New Roman"/>
-          <w:sz w:val="28"/>
-          <w:szCs w:val="28"/>
-        </w:rPr>
-        <w:t>длительных перерывов между последним приемом пищи и первым на с</w:t>
-      </w:r>
-      <w:r>
-        <w:rPr>
-          <w:rFonts w:ascii="Times New Roman" w:hAnsi="Times New Roman" w:cs="Times New Roman"/>
-          <w:sz w:val="28"/>
-          <w:szCs w:val="28"/>
-        </w:rPr>
-        <w:t xml:space="preserve">ледующий </w:t>
-      </w:r>
-      <w:r>
-        <w:rPr>
-          <w:rFonts w:ascii="Times New Roman" w:hAnsi="Times New Roman" w:cs="Times New Roman"/>
-          <w:sz w:val="28"/>
-          <w:szCs w:val="28"/>
-        </w:rPr>
-        <w:t>день (не более 10 часов). Попробуйте распределить углеводы следующим образом:</w:t>
-      </w:r>
-    </w:p>
-    <w:p>
-      <w:pPr>
-        <w:jc w:val="both"/>
-        <w:rPr>
-          <w:rFonts w:ascii="Times New Roman" w:hAnsi="Times New Roman" w:cs="Times New Roman"/>
-          <w:sz w:val="28"/>
-          <w:szCs w:val="28"/>
-        </w:rPr>
-      </w:pPr>
-      <w:r>
-        <w:rPr>
-          <w:rFonts w:ascii="Times New Roman" w:hAnsi="Times New Roman" w:cs="Times New Roman"/>
-          <w:sz w:val="28"/>
-          <w:szCs w:val="28"/>
-        </w:rPr>
-        <w:t>Завтрак: 15-30 г</w:t>
-      </w:r>
-    </w:p>
-    <w:p>
-      <w:pPr>
-        <w:jc w:val="both"/>
-        <w:rPr>
-          <w:rFonts w:ascii="Times New Roman" w:hAnsi="Times New Roman" w:cs="Times New Roman"/>
-          <w:sz w:val="28"/>
-          <w:szCs w:val="28"/>
-        </w:rPr>
-      </w:pPr>
-      <w:r>
-        <w:rPr>
-          <w:rFonts w:ascii="Times New Roman" w:hAnsi="Times New Roman" w:cs="Times New Roman"/>
-          <w:sz w:val="28"/>
-          <w:szCs w:val="28"/>
-        </w:rPr>
-        <w:t>2й завтрак: 15-30 г</w:t>
-      </w:r>
-    </w:p>
-    <w:p>
-      <w:pPr>
-        <w:jc w:val="both"/>
-        <w:rPr>
-          <w:rFonts w:ascii="Times New Roman" w:hAnsi="Times New Roman" w:cs="Times New Roman"/>
-          <w:sz w:val="28"/>
-          <w:szCs w:val="28"/>
-        </w:rPr>
-      </w:pPr>
-      <w:r>
-        <w:rPr>
-          <w:rFonts w:ascii="Times New Roman" w:hAnsi="Times New Roman" w:cs="Times New Roman"/>
-          <w:sz w:val="28"/>
-          <w:szCs w:val="28"/>
-        </w:rPr>
-        <w:t>Обед: 30-60 г</w:t>
-      </w:r>
-    </w:p>
-    <w:p>
-      <w:pPr>
-        <w:jc w:val="both"/>
-        <w:rPr>
-          <w:rFonts w:ascii="Times New Roman" w:hAnsi="Times New Roman" w:cs="Times New Roman"/>
-          <w:sz w:val="28"/>
-          <w:szCs w:val="28"/>
-        </w:rPr>
-      </w:pPr>
-      <w:r>
-        <w:rPr>
-          <w:rFonts w:ascii="Times New Roman" w:hAnsi="Times New Roman" w:cs="Times New Roman"/>
-          <w:sz w:val="28"/>
-          <w:szCs w:val="28"/>
-        </w:rPr>
-        <w:t>Полдник: 15-45 г</w:t>
-      </w:r>
-    </w:p>
-    <w:p>
-      <w:pPr>
-        <w:jc w:val="both"/>
-        <w:rPr>
-          <w:rFonts w:ascii="Times New Roman" w:hAnsi="Times New Roman" w:cs="Times New Roman"/>
-          <w:sz w:val="28"/>
-          <w:szCs w:val="28"/>
-        </w:rPr>
-      </w:pPr>
-      <w:r>
-        <w:rPr>
-          <w:rFonts w:ascii="Times New Roman" w:hAnsi="Times New Roman" w:cs="Times New Roman"/>
-          <w:sz w:val="28"/>
-          <w:szCs w:val="28"/>
-        </w:rPr>
-        <w:t>Ужин: 30-60 г</w:t>
-      </w:r>
-    </w:p>
-    <w:p>
-      <w:pPr>
-        <w:jc w:val="both"/>
-        <w:rPr>
-          <w:rFonts w:ascii="Times New Roman" w:hAnsi="Times New Roman" w:cs="Times New Roman"/>
-          <w:sz w:val="28"/>
-          <w:szCs w:val="28"/>
-        </w:rPr>
-      </w:pPr>
-      <w:r>
-        <w:rPr>
-          <w:rFonts w:ascii="Times New Roman" w:hAnsi="Times New Roman" w:cs="Times New Roman"/>
-          <w:sz w:val="28"/>
-          <w:szCs w:val="28"/>
-        </w:rPr>
-        <w:t>2й ужин: 10-15 г</w:t>
+        <w:t>- Добавление продуктов, богатых пищевыми волокнами (клетчаткой) в каждый прием пищи.</w:t>
+      </w:r>
+    </w:p>
+    <w:p>
+      <w:pPr>
+        <w:jc w:val="both"/>
+        <w:rPr>
+          <w:rFonts w:ascii="Times New Roman" w:hAnsi="Times New Roman" w:cs="Times New Roman"/>
+          <w:sz w:val="28"/>
+          <w:szCs w:val="28"/>
+        </w:rPr>
+      </w:pPr>
+      <w:r>
+        <w:rPr>
+          <w:rFonts w:ascii="Times New Roman" w:hAnsi="Times New Roman" w:cs="Times New Roman"/>
+          <w:sz w:val="28"/>
+          <w:szCs w:val="28"/>
+        </w:rPr>
+        <w:t xml:space="preserve">Старайтесь употреблять не менее 28 </w:t>
+      </w:r>
+      <w:proofErr w:type="spellStart"/>
+      <w:r>
+        <w:rPr>
+          <w:rFonts w:ascii="Times New Roman" w:hAnsi="Times New Roman" w:cs="Times New Roman"/>
+          <w:sz w:val="28"/>
+          <w:szCs w:val="28"/>
+        </w:rPr>
+        <w:t>г</w:t>
+      </w:r>
+      <w:r>
+        <w:rPr>
+          <w:rFonts w:ascii="Times New Roman" w:hAnsi="Times New Roman" w:cs="Times New Roman"/>
+          <w:sz w:val="28"/>
+          <w:szCs w:val="28"/>
+        </w:rPr>
+        <w:t>р</w:t>
+      </w:r>
+      <w:proofErr w:type="spellEnd"/>
+      <w:r>
+        <w:rPr>
+          <w:rFonts w:ascii="Times New Roman" w:hAnsi="Times New Roman" w:cs="Times New Roman"/>
+          <w:sz w:val="28"/>
+          <w:szCs w:val="28"/>
+        </w:rPr>
+        <w:t xml:space="preserve"> пищевых волокон в день. Их вы </w:t>
+      </w:r>
+      <w:r>
+        <w:rPr>
+          <w:rFonts w:ascii="Times New Roman" w:hAnsi="Times New Roman" w:cs="Times New Roman"/>
+          <w:sz w:val="28"/>
+          <w:szCs w:val="28"/>
+        </w:rPr>
+        <w:t>сможете получить из разрешенных овощей, фруктов, листовых салатов, злаковых и отрубей. Здесь вы можете больше узнать о пищевых волокнах в различных продуктах (переход к разделу «пищевые волокна»).</w:t>
       </w:r>
     </w:p>
     <w:p>
@@ -1061,59 +1115,34 @@
           <w:sz w:val="28"/>
           <w:szCs w:val="28"/>
         </w:rPr>
-        <w:t>- Добавление продуктов, богатых пищевыми волокнами (клетчаткой) в каждый прием пищи.</w:t>
-      </w:r>
-    </w:p>
-    <w:p>
-      <w:pPr>
-        <w:jc w:val="both"/>
-        <w:rPr>
-          <w:rFonts w:ascii="Times New Roman" w:hAnsi="Times New Roman" w:cs="Times New Roman"/>
-          <w:sz w:val="28"/>
-          <w:szCs w:val="28"/>
-        </w:rPr>
-      </w:pPr>
-      <w:r>
-        <w:rPr>
-          <w:rFonts w:ascii="Times New Roman" w:hAnsi="Times New Roman" w:cs="Times New Roman"/>
-          <w:sz w:val="28"/>
-          <w:szCs w:val="28"/>
-        </w:rPr>
-        <w:t xml:space="preserve">Старайтесь употреблять не менее 28 </w:t>
-      </w:r>
-      <w:proofErr w:type="spellStart"/>
-      <w:r>
-        <w:rPr>
-          <w:rFonts w:ascii="Times New Roman" w:hAnsi="Times New Roman" w:cs="Times New Roman"/>
-          <w:sz w:val="28"/>
-          <w:szCs w:val="28"/>
-        </w:rPr>
-        <w:t>г</w:t>
-      </w:r>
-      <w:r>
-        <w:rPr>
-          <w:rFonts w:ascii="Times New Roman" w:hAnsi="Times New Roman" w:cs="Times New Roman"/>
-          <w:sz w:val="28"/>
-          <w:szCs w:val="28"/>
-        </w:rPr>
-        <w:t>р</w:t>
-      </w:r>
-      <w:proofErr w:type="spellEnd"/>
-      <w:r>
-        <w:rPr>
-          <w:rFonts w:ascii="Times New Roman" w:hAnsi="Times New Roman" w:cs="Times New Roman"/>
-          <w:sz w:val="28"/>
-          <w:szCs w:val="28"/>
-        </w:rPr>
-        <w:t xml:space="preserve"> пищевых волокон в день. Их вы </w:t>
-      </w:r>
-      <w:r>
-        <w:rPr>
-          <w:rFonts w:ascii="Times New Roman" w:hAnsi="Times New Roman" w:cs="Times New Roman"/>
-          <w:sz w:val="28"/>
-          <w:szCs w:val="28"/>
-        </w:rPr>
-        <w:t>сможете получить из разрешенных овощей, фруктов, листовых салатов, злаковых и отрубей. Здесь вы можете больше узнать о пищевых волокнах в различных продуктах (переход к разделу «пищевые волокна»).</w:t>
+        <w:t>- Добавление продуктов, содержащих белок и моно- и полиненасыщенные жиры в каждый прием пищи.</w:t>
+      </w:r>
+    </w:p>
+    <w:p>
+      <w:pPr>
+        <w:jc w:val="both"/>
+        <w:rPr>
+          <w:rFonts w:ascii="Times New Roman" w:hAnsi="Times New Roman" w:cs="Times New Roman"/>
+          <w:sz w:val="28"/>
+          <w:szCs w:val="28"/>
+        </w:rPr>
+      </w:pPr>
+      <w:r>
+        <w:rPr>
+          <w:rFonts w:ascii="Times New Roman" w:hAnsi="Times New Roman" w:cs="Times New Roman"/>
+          <w:sz w:val="28"/>
+          <w:szCs w:val="28"/>
+        </w:rPr>
+        <w:t xml:space="preserve">Достаточное количество белков и полезных жиров в пище позволит получить необходимые питательные вещества и сохранить чувство сытости. К предпочтительным источникам белка для женщин с ГСД относят творог, яйца, рыбу, морепродукты, нежирные сорта мяса и птицы. К полезным </w:t>
+      </w:r>
+      <w:r>
+        <w:rPr>
+          <w:rFonts w:ascii="Times New Roman" w:hAnsi="Times New Roman" w:cs="Times New Roman"/>
+          <w:sz w:val="28"/>
+          <w:szCs w:val="28"/>
+        </w:rPr>
+        <w:lastRenderedPageBreak/>
+        <w:t>жирам относят моно- и полиненасыщенные жиры, содержащиеся в авокадо, маслинах, сырых орехах, семечках, кунжуте, растительных маслах и рыбе.</w:t>
       </w:r>
     </w:p>
     <w:p>
@@ -1135,34 +1164,239 @@
           <w:sz w:val="28"/>
           <w:szCs w:val="28"/>
         </w:rPr>
-        <w:t>- Добавление продуктов, содержащих белок и моно- и полиненасыщенные жиры в каждый прием пищи.</w:t>
-      </w:r>
-    </w:p>
-    <w:p>
-      <w:pPr>
-        <w:jc w:val="both"/>
-        <w:rPr>
-          <w:rFonts w:ascii="Times New Roman" w:hAnsi="Times New Roman" w:cs="Times New Roman"/>
-          <w:sz w:val="28"/>
-          <w:szCs w:val="28"/>
-        </w:rPr>
-      </w:pPr>
-      <w:r>
-        <w:rPr>
-          <w:rFonts w:ascii="Times New Roman" w:hAnsi="Times New Roman" w:cs="Times New Roman"/>
-          <w:sz w:val="28"/>
-          <w:szCs w:val="28"/>
-        </w:rPr>
-        <w:t xml:space="preserve">Достаточное количество белков и полезных жиров в пище позволит получить необходимые питательные вещества и сохранить чувство сытости. К предпочтительным источникам белка для женщин с ГСД относят творог, яйца, рыбу, морепродукты, нежирные сорта мяса и птицы. К полезным </w:t>
-      </w:r>
-      <w:r>
-        <w:rPr>
-          <w:rFonts w:ascii="Times New Roman" w:hAnsi="Times New Roman" w:cs="Times New Roman"/>
-          <w:sz w:val="28"/>
-          <w:szCs w:val="28"/>
-        </w:rPr>
-        <w:lastRenderedPageBreak/>
-        <w:t>жирам относят моно- и полиненасыщенные жиры, содержащиеся в авокадо, маслинах, сырых орехах, семечках, кунжуте, растительных маслах и рыбе.</w:t>
+        <w:t>- Избегайте продуктов из отделов «диабетические товары».</w:t>
+      </w:r>
+    </w:p>
+    <w:p>
+      <w:pPr>
+        <w:jc w:val="both"/>
+        <w:rPr>
+          <w:rFonts w:ascii="Times New Roman" w:hAnsi="Times New Roman" w:cs="Times New Roman"/>
+          <w:sz w:val="28"/>
+          <w:szCs w:val="28"/>
+        </w:rPr>
+      </w:pPr>
+      <w:r>
+        <w:rPr>
+          <w:rFonts w:ascii="Times New Roman" w:hAnsi="Times New Roman" w:cs="Times New Roman"/>
+          <w:sz w:val="28"/>
+          <w:szCs w:val="28"/>
+        </w:rPr>
+        <w:t xml:space="preserve">Такие продукты часто содержат высококалорийные углеводы (фруктозу) или сахарозаменители, не рекомендованные во время беременности. Женщины с ГСД могут использовать разрешенные во время беременности сахарозаменители: </w:t>
+      </w:r>
+      <w:proofErr w:type="spellStart"/>
+      <w:r>
+        <w:rPr>
+          <w:rFonts w:ascii="Times New Roman" w:hAnsi="Times New Roman" w:cs="Times New Roman"/>
+          <w:sz w:val="28"/>
+          <w:szCs w:val="28"/>
+        </w:rPr>
+        <w:t>сукралозу</w:t>
+      </w:r>
+      <w:proofErr w:type="spellEnd"/>
+      <w:r>
+        <w:rPr>
+          <w:rFonts w:ascii="Times New Roman" w:hAnsi="Times New Roman" w:cs="Times New Roman"/>
+          <w:sz w:val="28"/>
+          <w:szCs w:val="28"/>
+        </w:rPr>
+        <w:t xml:space="preserve"> и </w:t>
+      </w:r>
+      <w:proofErr w:type="spellStart"/>
+      <w:r>
+        <w:rPr>
+          <w:rFonts w:ascii="Times New Roman" w:hAnsi="Times New Roman" w:cs="Times New Roman"/>
+          <w:sz w:val="28"/>
+          <w:szCs w:val="28"/>
+        </w:rPr>
+        <w:t>стевиазит</w:t>
+      </w:r>
+      <w:proofErr w:type="spellEnd"/>
+      <w:r>
+        <w:rPr>
+          <w:rFonts w:ascii="Times New Roman" w:hAnsi="Times New Roman" w:cs="Times New Roman"/>
+          <w:sz w:val="28"/>
+          <w:szCs w:val="28"/>
+        </w:rPr>
+        <w:t>.</w:t>
+      </w:r>
+    </w:p>
+    <w:p>
+      <w:pPr>
+        <w:jc w:val="both"/>
+        <w:rPr>
+          <w:rFonts w:ascii="Times New Roman" w:hAnsi="Times New Roman" w:cs="Times New Roman"/>
+          <w:b/>
+          <w:sz w:val="28"/>
+          <w:szCs w:val="28"/>
+        </w:rPr>
+      </w:pPr>
+      <w:r>
+        <w:rPr>
+          <w:rFonts w:ascii="Times New Roman" w:hAnsi="Times New Roman" w:cs="Times New Roman"/>
+          <w:b/>
+          <w:sz w:val="28"/>
+          <w:szCs w:val="28"/>
+        </w:rPr>
+        <w:t>1.3 Пищевые волокна</w:t>
+      </w:r>
+    </w:p>
+    <w:p>
+      <w:pPr>
+        <w:jc w:val="both"/>
+        <w:rPr>
+          <w:rFonts w:ascii="Times New Roman" w:hAnsi="Times New Roman" w:cs="Times New Roman"/>
+          <w:sz w:val="28"/>
+          <w:szCs w:val="28"/>
+        </w:rPr>
+      </w:pPr>
+      <w:r>
+        <w:rPr>
+          <w:rFonts w:ascii="Times New Roman" w:hAnsi="Times New Roman" w:cs="Times New Roman"/>
+          <w:sz w:val="28"/>
+          <w:szCs w:val="28"/>
+        </w:rPr>
+        <w:t>Здоровая диета должна содержать большое количество пищевых волокон. Самые полезные пищевые волокна содержатся в цельных не шлифованных крупах и овощах, не содержащих крахмал.</w:t>
+      </w:r>
+    </w:p>
+    <w:p>
+      <w:pPr>
+        <w:jc w:val="both"/>
+        <w:rPr>
+          <w:rFonts w:ascii="Times New Roman" w:hAnsi="Times New Roman" w:cs="Times New Roman"/>
+          <w:sz w:val="28"/>
+          <w:szCs w:val="28"/>
+        </w:rPr>
+      </w:pPr>
+      <w:r>
+        <w:rPr>
+          <w:rFonts w:ascii="Times New Roman" w:hAnsi="Times New Roman" w:cs="Times New Roman"/>
+          <w:sz w:val="28"/>
+          <w:szCs w:val="28"/>
+        </w:rPr>
+        <w:t>Например, люди, употребляющие традиционную средиземноморскую диету, потребляют не менее 45 граммов пищевых волокон в день, особенно нерастворимых. Это более чем в три раза больше, чем в обычной западной диете (в среднем 14 г/день). Чашка вареного бурого риса, например, содержит 3 г волокон, в то время как такое же количество белого риса - всего 1 г. Сто грамм вареной чечевицы содержит 8 г волокон, в то время как 100 г говядины вообще не содержит волокон.</w:t>
+      </w:r>
+    </w:p>
+    <w:p>
+      <w:pPr>
+        <w:jc w:val="both"/>
+        <w:rPr>
+          <w:rFonts w:ascii="Times New Roman" w:hAnsi="Times New Roman" w:cs="Times New Roman"/>
+          <w:sz w:val="28"/>
+          <w:szCs w:val="28"/>
+        </w:rPr>
+      </w:pPr>
+      <w:proofErr w:type="gramStart"/>
+      <w:r>
+        <w:rPr>
+          <w:rFonts w:ascii="Times New Roman" w:hAnsi="Times New Roman" w:cs="Times New Roman"/>
+          <w:sz w:val="28"/>
+          <w:szCs w:val="28"/>
+        </w:rPr>
+        <w:t xml:space="preserve">Если съесть 2 стакана бурого риса, 1 стакан </w:t>
+      </w:r>
+      <w:r>
+        <w:rPr>
+          <w:rFonts w:ascii="Times New Roman" w:hAnsi="Times New Roman" w:cs="Times New Roman"/>
+          <w:sz w:val="28"/>
+          <w:szCs w:val="28"/>
+        </w:rPr>
+        <w:t>чечевицы, 20 миндальных орехов,</w:t>
+      </w:r>
+      <w:r>
+        <w:rPr>
+          <w:rFonts w:ascii="Times New Roman" w:hAnsi="Times New Roman" w:cs="Times New Roman"/>
+          <w:sz w:val="28"/>
+          <w:szCs w:val="28"/>
+        </w:rPr>
+        <w:t xml:space="preserve"> </w:t>
+      </w:r>
+      <w:r>
+        <w:rPr>
+          <w:rFonts w:ascii="Times New Roman" w:hAnsi="Times New Roman" w:cs="Times New Roman"/>
+          <w:sz w:val="28"/>
+          <w:szCs w:val="28"/>
+        </w:rPr>
+        <w:t>1 стакан зеленого салата или капусты, 1 стакан шпината, 2 средних моркови, 1 яблоко, 1 апельсин, 2 столовые ложки оливкового масла, сок из 1 лимона и 1 столовую ложку семян льна, то за сутки Вы получите 73 г клетчатки, 1886 ккал, 76 г белков, 64 г жира (при</w:t>
+      </w:r>
+      <w:proofErr w:type="gramEnd"/>
+      <w:r>
+        <w:rPr>
+          <w:rFonts w:ascii="Times New Roman" w:hAnsi="Times New Roman" w:cs="Times New Roman"/>
+          <w:sz w:val="28"/>
+          <w:szCs w:val="28"/>
+        </w:rPr>
+        <w:t xml:space="preserve"> </w:t>
+      </w:r>
+      <w:proofErr w:type="gramStart"/>
+      <w:r>
+        <w:rPr>
+          <w:rFonts w:ascii="Times New Roman" w:hAnsi="Times New Roman" w:cs="Times New Roman"/>
+          <w:sz w:val="28"/>
+          <w:szCs w:val="28"/>
+        </w:rPr>
+        <w:t>этом</w:t>
+      </w:r>
+      <w:proofErr w:type="gramEnd"/>
+      <w:r>
+        <w:rPr>
+          <w:rFonts w:ascii="Times New Roman" w:hAnsi="Times New Roman" w:cs="Times New Roman"/>
+          <w:sz w:val="28"/>
+          <w:szCs w:val="28"/>
+        </w:rPr>
+        <w:t>, лишь 4% насыщенных жиров) и более 100% рекомендованного количества большинства витаминов и полезных микроэлементов.</w:t>
+      </w:r>
+    </w:p>
+    <w:p>
+      <w:pPr>
+        <w:jc w:val="both"/>
+        <w:rPr>
+          <w:rFonts w:ascii="Times New Roman" w:hAnsi="Times New Roman" w:cs="Times New Roman"/>
+          <w:sz w:val="28"/>
+          <w:szCs w:val="28"/>
+        </w:rPr>
+      </w:pPr>
+      <w:r>
+        <w:rPr>
+          <w:rFonts w:ascii="Times New Roman" w:hAnsi="Times New Roman" w:cs="Times New Roman"/>
+          <w:sz w:val="28"/>
+          <w:szCs w:val="28"/>
+        </w:rPr>
+        <w:t xml:space="preserve">Пищевые волокна замедляют всасывание глюкозы в кишечнике, </w:t>
+      </w:r>
+      <w:proofErr w:type="gramStart"/>
+      <w:r>
+        <w:rPr>
+          <w:rFonts w:ascii="Times New Roman" w:hAnsi="Times New Roman" w:cs="Times New Roman"/>
+          <w:sz w:val="28"/>
+          <w:szCs w:val="28"/>
+        </w:rPr>
+        <w:t>а</w:t>
+      </w:r>
+      <w:proofErr w:type="gramEnd"/>
+      <w:r>
+        <w:rPr>
+          <w:rFonts w:ascii="Times New Roman" w:hAnsi="Times New Roman" w:cs="Times New Roman"/>
+          <w:sz w:val="28"/>
+          <w:szCs w:val="28"/>
+        </w:rPr>
+        <w:t xml:space="preserve"> следовательно,</w:t>
+      </w:r>
+      <w:r>
+        <w:rPr>
+          <w:rFonts w:ascii="Times New Roman" w:hAnsi="Times New Roman" w:cs="Times New Roman"/>
+          <w:sz w:val="28"/>
+          <w:szCs w:val="28"/>
+        </w:rPr>
+        <w:t xml:space="preserve"> </w:t>
+      </w:r>
+      <w:r>
+        <w:rPr>
+          <w:rFonts w:ascii="Times New Roman" w:hAnsi="Times New Roman" w:cs="Times New Roman"/>
+          <w:sz w:val="28"/>
+          <w:szCs w:val="28"/>
+        </w:rPr>
+        <w:t>снижают уровень сахара в крови.</w:t>
       </w:r>
     </w:p>
     <w:p>
@@ -1184,271 +1418,7 @@
           <w:sz w:val="28"/>
           <w:szCs w:val="28"/>
         </w:rPr>
-        <w:t>- Избегайте продуктов из отделов «диабетические товары».</w:t>
-      </w:r>
-    </w:p>
-    <w:p>
-      <w:pPr>
-        <w:jc w:val="both"/>
-        <w:rPr>
-          <w:rFonts w:ascii="Times New Roman" w:hAnsi="Times New Roman" w:cs="Times New Roman"/>
-          <w:sz w:val="28"/>
-          <w:szCs w:val="28"/>
-        </w:rPr>
-      </w:pPr>
-      <w:r>
-        <w:rPr>
-          <w:rFonts w:ascii="Times New Roman" w:hAnsi="Times New Roman" w:cs="Times New Roman"/>
-          <w:sz w:val="28"/>
-          <w:szCs w:val="28"/>
-        </w:rPr>
-        <w:t xml:space="preserve">Такие продукты часто содержат высококалорийные углеводы (фруктозу) или сахарозаменители, не рекомендованные во время беременности. Женщины с ГСД могут использовать разрешенные во время беременности сахарозаменители: </w:t>
-      </w:r>
-      <w:proofErr w:type="spellStart"/>
-      <w:r>
-        <w:rPr>
-          <w:rFonts w:ascii="Times New Roman" w:hAnsi="Times New Roman" w:cs="Times New Roman"/>
-          <w:sz w:val="28"/>
-          <w:szCs w:val="28"/>
-        </w:rPr>
-        <w:t>сукралозу</w:t>
-      </w:r>
-      <w:proofErr w:type="spellEnd"/>
-      <w:r>
-        <w:rPr>
-          <w:rFonts w:ascii="Times New Roman" w:hAnsi="Times New Roman" w:cs="Times New Roman"/>
-          <w:sz w:val="28"/>
-          <w:szCs w:val="28"/>
-        </w:rPr>
-        <w:t xml:space="preserve"> и </w:t>
-      </w:r>
-      <w:proofErr w:type="spellStart"/>
-      <w:r>
-        <w:rPr>
-          <w:rFonts w:ascii="Times New Roman" w:hAnsi="Times New Roman" w:cs="Times New Roman"/>
-          <w:sz w:val="28"/>
-          <w:szCs w:val="28"/>
-        </w:rPr>
-        <w:t>стевиазит</w:t>
-      </w:r>
-      <w:proofErr w:type="spellEnd"/>
-      <w:r>
-        <w:rPr>
-          <w:rFonts w:ascii="Times New Roman" w:hAnsi="Times New Roman" w:cs="Times New Roman"/>
-          <w:sz w:val="28"/>
-          <w:szCs w:val="28"/>
-        </w:rPr>
-        <w:t>.</w:t>
-      </w:r>
-    </w:p>
-    <w:p>
-      <w:pPr>
-        <w:jc w:val="both"/>
-        <w:rPr>
-          <w:rFonts w:ascii="Times New Roman" w:hAnsi="Times New Roman" w:cs="Times New Roman"/>
-          <w:b/>
-          <w:sz w:val="28"/>
-          <w:szCs w:val="28"/>
-        </w:rPr>
-      </w:pPr>
-      <w:r>
-        <w:rPr>
-          <w:rFonts w:ascii="Times New Roman" w:hAnsi="Times New Roman" w:cs="Times New Roman"/>
-          <w:b/>
-          <w:sz w:val="28"/>
-          <w:szCs w:val="28"/>
-        </w:rPr>
-        <w:t>1.3 Пищевые волокна</w:t>
-      </w:r>
-    </w:p>
-    <w:p>
-      <w:pPr>
-        <w:jc w:val="both"/>
-        <w:rPr>
-          <w:rFonts w:ascii="Times New Roman" w:hAnsi="Times New Roman" w:cs="Times New Roman"/>
-          <w:sz w:val="28"/>
-          <w:szCs w:val="28"/>
-        </w:rPr>
-      </w:pPr>
-      <w:r>
-        <w:rPr>
-          <w:rFonts w:ascii="Times New Roman" w:hAnsi="Times New Roman" w:cs="Times New Roman"/>
-          <w:sz w:val="28"/>
-          <w:szCs w:val="28"/>
-        </w:rPr>
-        <w:t>Здоровая диета должна содержать большое количество пищевых волокон. Самые полезные пищевые волокна содержатся в цельных не шлифованных крупах и овощах, не содержащих крахмал.</w:t>
-      </w:r>
-    </w:p>
-    <w:p>
-      <w:pPr>
-        <w:jc w:val="both"/>
-        <w:rPr>
-          <w:rFonts w:ascii="Times New Roman" w:hAnsi="Times New Roman" w:cs="Times New Roman"/>
-          <w:sz w:val="28"/>
-          <w:szCs w:val="28"/>
-        </w:rPr>
-      </w:pPr>
-      <w:r>
-        <w:rPr>
-          <w:rFonts w:ascii="Times New Roman" w:hAnsi="Times New Roman" w:cs="Times New Roman"/>
-          <w:sz w:val="28"/>
-          <w:szCs w:val="28"/>
-        </w:rPr>
-        <w:t>Например, люди, употребляющие традиционную средиземноморскую диету, потребляют не менее 45 граммов пищевых волокон в день, особенно нерастворимых. Это более чем в три раза больше, чем в обычной западной диете (в среднем 14 г/день). Чашка вареного бурого риса, например, содержит 3 г волокон, в то время как такое же количество белого риса - всего 1 г. Сто грамм вареной чечевицы содержит 8 г волокон, в то время как 100 г говядины вообще не содержит волокон.</w:t>
-      </w:r>
-    </w:p>
-    <w:p>
-      <w:pPr>
-        <w:jc w:val="both"/>
-        <w:rPr>
-          <w:rFonts w:ascii="Times New Roman" w:hAnsi="Times New Roman" w:cs="Times New Roman"/>
-          <w:sz w:val="28"/>
-          <w:szCs w:val="28"/>
-        </w:rPr>
-      </w:pPr>
-      <w:proofErr w:type="gramStart"/>
-      <w:r>
-        <w:rPr>
-          <w:rFonts w:ascii="Times New Roman" w:hAnsi="Times New Roman" w:cs="Times New Roman"/>
-          <w:sz w:val="28"/>
-          <w:szCs w:val="28"/>
-        </w:rPr>
-        <w:t xml:space="preserve">Если съесть 2 стакана бурого риса, 1 стакан </w:t>
-      </w:r>
-      <w:r>
-        <w:rPr>
-          <w:rFonts w:ascii="Times New Roman" w:hAnsi="Times New Roman" w:cs="Times New Roman"/>
-          <w:sz w:val="28"/>
-          <w:szCs w:val="28"/>
-        </w:rPr>
-        <w:t>чечевицы, 20 миндальных орехов,</w:t>
-      </w:r>
-      <w:r>
-        <w:rPr>
-          <w:rFonts w:ascii="Times New Roman" w:hAnsi="Times New Roman" w:cs="Times New Roman"/>
-          <w:sz w:val="28"/>
-          <w:szCs w:val="28"/>
-        </w:rPr>
-        <w:t xml:space="preserve"> </w:t>
-      </w:r>
-      <w:r>
-        <w:rPr>
-          <w:rFonts w:ascii="Times New Roman" w:hAnsi="Times New Roman" w:cs="Times New Roman"/>
-          <w:sz w:val="28"/>
-          <w:szCs w:val="28"/>
-        </w:rPr>
-        <w:t>1 стакан зеленого салата или капусты, 1 стакан шпината, 2 средних моркови, 1 яблоко, 1 апельсин, 2 столовые ложки оливкового масла, сок из 1 лимона и 1 столовую ложку семян льна, то за сутки Вы получите 73 г клетчатки, 1886 ккал, 76 г белков, 64 г жира (при</w:t>
-      </w:r>
-      <w:proofErr w:type="gramEnd"/>
-      <w:r>
-        <w:rPr>
-          <w:rFonts w:ascii="Times New Roman" w:hAnsi="Times New Roman" w:cs="Times New Roman"/>
-          <w:sz w:val="28"/>
-          <w:szCs w:val="28"/>
-        </w:rPr>
-        <w:t xml:space="preserve"> </w:t>
-      </w:r>
-      <w:proofErr w:type="gramStart"/>
-      <w:r>
-        <w:rPr>
-          <w:rFonts w:ascii="Times New Roman" w:hAnsi="Times New Roman" w:cs="Times New Roman"/>
-          <w:sz w:val="28"/>
-          <w:szCs w:val="28"/>
-        </w:rPr>
-        <w:t>этом</w:t>
-      </w:r>
-      <w:proofErr w:type="gramEnd"/>
-      <w:r>
-        <w:rPr>
-          <w:rFonts w:ascii="Times New Roman" w:hAnsi="Times New Roman" w:cs="Times New Roman"/>
-          <w:sz w:val="28"/>
-          <w:szCs w:val="28"/>
-        </w:rPr>
-        <w:t>, лишь 4% насыщенных жиров) и более 100% рекомендованного количества большинства витаминов и полезных микроэлементов.</w:t>
-      </w:r>
-    </w:p>
-    <w:p>
-      <w:pPr>
-        <w:jc w:val="both"/>
-        <w:rPr>
-          <w:rFonts w:ascii="Times New Roman" w:hAnsi="Times New Roman" w:cs="Times New Roman"/>
-          <w:sz w:val="28"/>
-          <w:szCs w:val="28"/>
-        </w:rPr>
-      </w:pPr>
-      <w:r>
-        <w:rPr>
-          <w:rFonts w:ascii="Times New Roman" w:hAnsi="Times New Roman" w:cs="Times New Roman"/>
-          <w:sz w:val="28"/>
-          <w:szCs w:val="28"/>
-        </w:rPr>
-        <w:t xml:space="preserve">Пищевые волокна замедляют всасывание глюкозы в кишечнике, </w:t>
-      </w:r>
-      <w:proofErr w:type="gramStart"/>
-      <w:r>
-        <w:rPr>
-          <w:rFonts w:ascii="Times New Roman" w:hAnsi="Times New Roman" w:cs="Times New Roman"/>
-          <w:sz w:val="28"/>
-          <w:szCs w:val="28"/>
-        </w:rPr>
-        <w:t>а</w:t>
-      </w:r>
-      <w:proofErr w:type="gramEnd"/>
-      <w:r>
-        <w:rPr>
-          <w:rFonts w:ascii="Times New Roman" w:hAnsi="Times New Roman" w:cs="Times New Roman"/>
-          <w:sz w:val="28"/>
-          <w:szCs w:val="28"/>
-        </w:rPr>
-        <w:t xml:space="preserve"> следовательно,</w:t>
-      </w:r>
-      <w:r>
-        <w:rPr>
-          <w:rFonts w:ascii="Times New Roman" w:hAnsi="Times New Roman" w:cs="Times New Roman"/>
-          <w:sz w:val="28"/>
-          <w:szCs w:val="28"/>
-        </w:rPr>
-        <w:t xml:space="preserve"> </w:t>
-      </w:r>
-      <w:r>
-        <w:rPr>
-          <w:rFonts w:ascii="Times New Roman" w:hAnsi="Times New Roman" w:cs="Times New Roman"/>
-          <w:sz w:val="28"/>
-          <w:szCs w:val="28"/>
-        </w:rPr>
-        <w:t>снижают уровень сахара в крови.</w:t>
-      </w:r>
-    </w:p>
-    <w:p>
-      <w:pPr>
-        <w:jc w:val="both"/>
-        <w:rPr>
-          <w:rFonts w:ascii="Times New Roman" w:hAnsi="Times New Roman" w:cs="Times New Roman"/>
-          <w:b/>
-          <w:i/>
-          <w:sz w:val="28"/>
-          <w:szCs w:val="28"/>
-        </w:rPr>
-      </w:pPr>
-      <w:r>
-        <w:rPr>
-          <w:rFonts w:ascii="Times New Roman" w:hAnsi="Times New Roman" w:cs="Times New Roman"/>
-          <w:b/>
-          <w:i/>
-          <w:sz w:val="28"/>
-          <w:szCs w:val="28"/>
-        </w:rPr>
-        <w:t>Таблица. Примеры продуктов, богатых пищевыми волокнами</w:t>
-      </w:r>
-      <w:r>
-        <w:rPr>
-          <w:rFonts w:ascii="Times New Roman" w:hAnsi="Times New Roman" w:cs="Times New Roman"/>
-          <w:b/>
-          <w:i/>
-          <w:sz w:val="28"/>
-          <w:szCs w:val="28"/>
-        </w:rPr>
-        <w:t xml:space="preserve"> (количество пищевых волокон в 100 гр. продукта (в граммах))</w:t>
+        <w:t>Таблица. Примеры продуктов, богатых пищевыми волокнами (количество пищевых волокон в 100 гр. продукта (в граммах))</w:t>
       </w:r>
     </w:p>
     <w:tbl>
@@ -3715,7 +3685,6 @@
           <w:szCs w:val="28"/>
         </w:rPr>
       </w:pPr>
-      <w:bookmarkStart w:id="0" w:name="_GoBack"/>
       <w:r>
         <w:rPr>
           <w:rFonts w:ascii="Times New Roman" w:hAnsi="Times New Roman" w:cs="Times New Roman"/>
@@ -3761,7 +3730,6 @@
         <w:t>.</w:t>
       </w:r>
     </w:p>
-    <w:bookmarkEnd w:id="0"/>
     <w:p>
       <w:pPr>
         <w:jc w:val="both"/>
@@ -4289,13 +4257,17 @@
         <w:jc w:val="both"/>
         <w:rPr>
           <w:rFonts w:ascii="Times New Roman" w:hAnsi="Times New Roman" w:cs="Times New Roman"/>
-          <w:sz w:val="28"/>
-          <w:szCs w:val="28"/>
-        </w:rPr>
-      </w:pPr>
-      <w:r>
-        <w:rPr>
-          <w:rFonts w:ascii="Times New Roman" w:hAnsi="Times New Roman" w:cs="Times New Roman"/>
+          <w:b/>
+          <w:i/>
+          <w:sz w:val="28"/>
+          <w:szCs w:val="28"/>
+        </w:rPr>
+      </w:pPr>
+      <w:r>
+        <w:rPr>
+          <w:rFonts w:ascii="Times New Roman" w:hAnsi="Times New Roman" w:cs="Times New Roman"/>
+          <w:b/>
+          <w:i/>
           <w:sz w:val="28"/>
           <w:szCs w:val="28"/>
         </w:rPr>
@@ -4305,6 +4277,8 @@
       <w:r>
         <w:rPr>
           <w:rFonts w:ascii="Times New Roman" w:hAnsi="Times New Roman" w:cs="Times New Roman"/>
+          <w:b/>
+          <w:i/>
           <w:sz w:val="28"/>
           <w:szCs w:val="28"/>
         </w:rPr>
@@ -4314,6 +4288,8 @@
       <w:r>
         <w:rPr>
           <w:rFonts w:ascii="Times New Roman" w:hAnsi="Times New Roman" w:cs="Times New Roman"/>
+          <w:b/>
+          <w:i/>
           <w:sz w:val="28"/>
           <w:szCs w:val="28"/>
         </w:rPr>
@@ -4387,13 +4363,17 @@
         <w:jc w:val="both"/>
         <w:rPr>
           <w:rFonts w:ascii="Times New Roman" w:hAnsi="Times New Roman" w:cs="Times New Roman"/>
-          <w:sz w:val="28"/>
-          <w:szCs w:val="28"/>
-        </w:rPr>
-      </w:pPr>
-      <w:r>
-        <w:rPr>
-          <w:rFonts w:ascii="Times New Roman" w:hAnsi="Times New Roman" w:cs="Times New Roman"/>
+          <w:b/>
+          <w:i/>
+          <w:sz w:val="28"/>
+          <w:szCs w:val="28"/>
+        </w:rPr>
+      </w:pPr>
+      <w:r>
+        <w:rPr>
+          <w:rFonts w:ascii="Times New Roman" w:hAnsi="Times New Roman" w:cs="Times New Roman"/>
+          <w:b/>
+          <w:i/>
           <w:sz w:val="28"/>
           <w:szCs w:val="28"/>
         </w:rPr>
@@ -4523,13 +4503,17 @@
         <w:jc w:val="both"/>
         <w:rPr>
           <w:rFonts w:ascii="Times New Roman" w:hAnsi="Times New Roman" w:cs="Times New Roman"/>
-          <w:sz w:val="28"/>
-          <w:szCs w:val="28"/>
-        </w:rPr>
-      </w:pPr>
-      <w:r>
-        <w:rPr>
-          <w:rFonts w:ascii="Times New Roman" w:hAnsi="Times New Roman" w:cs="Times New Roman"/>
+          <w:b/>
+          <w:i/>
+          <w:sz w:val="28"/>
+          <w:szCs w:val="28"/>
+        </w:rPr>
+      </w:pPr>
+      <w:r>
+        <w:rPr>
+          <w:rFonts w:ascii="Times New Roman" w:hAnsi="Times New Roman" w:cs="Times New Roman"/>
+          <w:b/>
+          <w:i/>
           <w:sz w:val="28"/>
           <w:szCs w:val="28"/>
         </w:rPr>
@@ -4539,6 +4523,8 @@
       <w:r>
         <w:rPr>
           <w:rFonts w:ascii="Times New Roman" w:hAnsi="Times New Roman" w:cs="Times New Roman"/>
+          <w:b/>
+          <w:i/>
           <w:sz w:val="28"/>
           <w:szCs w:val="28"/>
         </w:rPr>
@@ -4548,6 +4534,8 @@
       <w:r>
         <w:rPr>
           <w:rFonts w:ascii="Times New Roman" w:hAnsi="Times New Roman" w:cs="Times New Roman"/>
+          <w:b/>
+          <w:i/>
           <w:sz w:val="28"/>
           <w:szCs w:val="28"/>
         </w:rPr>
@@ -4646,18 +4634,308 @@
           <w:b/>
           <w:sz w:val="28"/>
           <w:szCs w:val="28"/>
+        </w:rPr>
+      </w:pPr>
+      <w:r>
+        <w:rPr>
+          <w:rFonts w:ascii="Times New Roman" w:hAnsi="Times New Roman" w:cs="Times New Roman"/>
+          <w:b/>
+          <w:sz w:val="28"/>
+          <w:szCs w:val="28"/>
+        </w:rPr>
+        <w:t>Помощь</w:t>
+      </w:r>
+    </w:p>
+    <w:p>
+      <w:pPr>
+        <w:jc w:val="both"/>
+        <w:rPr>
+          <w:rFonts w:ascii="Times New Roman" w:hAnsi="Times New Roman" w:cs="Times New Roman"/>
+          <w:sz w:val="28"/>
+          <w:szCs w:val="28"/>
+        </w:rPr>
+      </w:pPr>
+      <w:r>
+        <w:rPr>
+          <w:rFonts w:ascii="Times New Roman" w:hAnsi="Times New Roman" w:cs="Times New Roman"/>
+          <w:sz w:val="28"/>
+          <w:szCs w:val="28"/>
+        </w:rPr>
+        <w:lastRenderedPageBreak/>
+        <w:t xml:space="preserve">По </w:t>
+      </w:r>
+      <w:r>
+        <w:rPr>
+          <w:rFonts w:ascii="Times New Roman" w:hAnsi="Times New Roman" w:cs="Times New Roman"/>
+          <w:sz w:val="28"/>
+          <w:szCs w:val="28"/>
+        </w:rPr>
+        <w:t xml:space="preserve">вопросам работы с приложением - </w:t>
+      </w:r>
+      <w:r>
+        <w:rPr>
+          <w:rFonts w:ascii="Times New Roman" w:hAnsi="Times New Roman" w:cs="Times New Roman"/>
+          <w:sz w:val="28"/>
+          <w:szCs w:val="28"/>
+        </w:rPr>
+        <w:t>обращайтесь по адресу электронной почты:</w:t>
+      </w:r>
+    </w:p>
+    <w:p>
+      <w:pPr>
+        <w:jc w:val="both"/>
+        <w:rPr>
+          <w:rFonts w:ascii="Times New Roman" w:hAnsi="Times New Roman" w:cs="Times New Roman"/>
+          <w:sz w:val="28"/>
+          <w:szCs w:val="28"/>
+        </w:rPr>
+      </w:pPr>
+      <w:proofErr w:type="spellStart"/>
+      <w:r>
+        <w:rPr>
+          <w:rFonts w:ascii="Times New Roman" w:hAnsi="Times New Roman" w:cs="Times New Roman"/>
+          <w:sz w:val="28"/>
+          <w:szCs w:val="28"/>
           <w:lang w:val="en-US"/>
         </w:rPr>
-      </w:pPr>
-      <w:r>
-        <w:rPr>
-          <w:rFonts w:ascii="Times New Roman" w:hAnsi="Times New Roman" w:cs="Times New Roman"/>
-          <w:b/>
-          <w:sz w:val="28"/>
-          <w:szCs w:val="28"/>
-        </w:rPr>
-        <w:t>Помощь</w:t>
-      </w:r>
+        <w:t>deg</w:t>
+      </w:r>
+      <w:proofErr w:type="spellEnd"/>
+      <w:r>
+        <w:rPr>
+          <w:rFonts w:ascii="Times New Roman" w:hAnsi="Times New Roman" w:cs="Times New Roman"/>
+          <w:sz w:val="28"/>
+          <w:szCs w:val="28"/>
+        </w:rPr>
+        <w:t>548@</w:t>
+      </w:r>
+      <w:proofErr w:type="spellStart"/>
+      <w:r>
+        <w:rPr>
+          <w:rFonts w:ascii="Times New Roman" w:hAnsi="Times New Roman" w:cs="Times New Roman"/>
+          <w:sz w:val="28"/>
+          <w:szCs w:val="28"/>
+          <w:lang w:val="en-US"/>
+        </w:rPr>
+        <w:t>gmail</w:t>
+      </w:r>
+      <w:proofErr w:type="spellEnd"/>
+      <w:r>
+        <w:rPr>
+          <w:rFonts w:ascii="Times New Roman" w:hAnsi="Times New Roman" w:cs="Times New Roman"/>
+          <w:sz w:val="28"/>
+          <w:szCs w:val="28"/>
+        </w:rPr>
+        <w:t>.</w:t>
+      </w:r>
+      <w:r>
+        <w:rPr>
+          <w:rFonts w:ascii="Times New Roman" w:hAnsi="Times New Roman" w:cs="Times New Roman"/>
+          <w:sz w:val="28"/>
+          <w:szCs w:val="28"/>
+          <w:lang w:val="en-US"/>
+        </w:rPr>
+        <w:t>com</w:t>
+      </w:r>
+    </w:p>
+    <w:p>
+      <w:pPr>
+        <w:jc w:val="both"/>
+        <w:rPr>
+          <w:rFonts w:ascii="Times New Roman" w:hAnsi="Times New Roman" w:cs="Times New Roman"/>
+          <w:sz w:val="28"/>
+          <w:szCs w:val="28"/>
+          <w:lang w:val="en-US"/>
+        </w:rPr>
+      </w:pPr>
+      <w:bookmarkStart w:id="0" w:name="_GoBack"/>
+      <w:proofErr w:type="gramStart"/>
+      <w:r>
+        <w:rPr>
+          <w:rFonts w:ascii="Times New Roman" w:hAnsi="Times New Roman" w:cs="Times New Roman"/>
+          <w:sz w:val="28"/>
+          <w:szCs w:val="28"/>
+        </w:rPr>
+        <w:t>Используя да</w:t>
+      </w:r>
+      <w:r>
+        <w:rPr>
+          <w:rFonts w:ascii="Times New Roman" w:hAnsi="Times New Roman" w:cs="Times New Roman"/>
+          <w:sz w:val="28"/>
+          <w:szCs w:val="28"/>
+        </w:rPr>
+        <w:t>нное приложение вы соглашаетесь с тем</w:t>
+      </w:r>
+      <w:proofErr w:type="gramEnd"/>
+      <w:r>
+        <w:rPr>
+          <w:rFonts w:ascii="Times New Roman" w:hAnsi="Times New Roman" w:cs="Times New Roman"/>
+          <w:sz w:val="28"/>
+          <w:szCs w:val="28"/>
+        </w:rPr>
+        <w:t xml:space="preserve">, что ваши персональные данные будут </w:t>
+      </w:r>
+      <w:r>
+        <w:rPr>
+          <w:rFonts w:ascii="Times New Roman" w:hAnsi="Times New Roman" w:cs="Times New Roman"/>
+          <w:sz w:val="28"/>
+          <w:szCs w:val="28"/>
+        </w:rPr>
+        <w:t>храни</w:t>
+      </w:r>
+      <w:r>
+        <w:rPr>
+          <w:rFonts w:ascii="Times New Roman" w:hAnsi="Times New Roman" w:cs="Times New Roman"/>
+          <w:sz w:val="28"/>
+          <w:szCs w:val="28"/>
+        </w:rPr>
+        <w:t xml:space="preserve">ться на вашем устройстве в виде </w:t>
+      </w:r>
+      <w:r>
+        <w:rPr>
+          <w:rFonts w:ascii="Times New Roman" w:hAnsi="Times New Roman" w:cs="Times New Roman"/>
+          <w:sz w:val="28"/>
+          <w:szCs w:val="28"/>
+        </w:rPr>
+        <w:t xml:space="preserve">закрытой базы данных и </w:t>
+      </w:r>
+      <w:r>
+        <w:rPr>
+          <w:rFonts w:ascii="Times New Roman" w:hAnsi="Times New Roman" w:cs="Times New Roman"/>
+          <w:sz w:val="28"/>
+          <w:szCs w:val="28"/>
+          <w:lang w:val="en-US"/>
+        </w:rPr>
+        <w:t>XLS</w:t>
+      </w:r>
+      <w:r>
+        <w:rPr>
+          <w:rFonts w:ascii="Times New Roman" w:hAnsi="Times New Roman" w:cs="Times New Roman"/>
+          <w:sz w:val="28"/>
+          <w:szCs w:val="28"/>
+        </w:rPr>
+        <w:t xml:space="preserve">-таблиц. Передача </w:t>
+      </w:r>
+      <w:r>
+        <w:rPr>
+          <w:rFonts w:ascii="Times New Roman" w:hAnsi="Times New Roman" w:cs="Times New Roman"/>
+          <w:sz w:val="28"/>
+          <w:szCs w:val="28"/>
+        </w:rPr>
+        <w:t>ваших данн</w:t>
+      </w:r>
+      <w:r>
+        <w:rPr>
+          <w:rFonts w:ascii="Times New Roman" w:hAnsi="Times New Roman" w:cs="Times New Roman"/>
+          <w:sz w:val="28"/>
+          <w:szCs w:val="28"/>
+        </w:rPr>
+        <w:t xml:space="preserve">ых осуществляется только в виде </w:t>
+      </w:r>
+      <w:r>
+        <w:rPr>
+          <w:rFonts w:ascii="Times New Roman" w:hAnsi="Times New Roman" w:cs="Times New Roman"/>
+          <w:sz w:val="28"/>
+          <w:szCs w:val="28"/>
+        </w:rPr>
+        <w:t>лично о</w:t>
+      </w:r>
+      <w:r>
+        <w:rPr>
+          <w:rFonts w:ascii="Times New Roman" w:hAnsi="Times New Roman" w:cs="Times New Roman"/>
+          <w:sz w:val="28"/>
+          <w:szCs w:val="28"/>
+        </w:rPr>
+        <w:t xml:space="preserve">тправляемых вами лечащему врачу </w:t>
+      </w:r>
+      <w:r>
+        <w:rPr>
+          <w:rFonts w:ascii="Times New Roman" w:hAnsi="Times New Roman" w:cs="Times New Roman"/>
+          <w:sz w:val="28"/>
+          <w:szCs w:val="28"/>
+        </w:rPr>
+        <w:t xml:space="preserve">электронных </w:t>
+      </w:r>
+      <w:r>
+        <w:rPr>
+          <w:rFonts w:ascii="Times New Roman" w:hAnsi="Times New Roman" w:cs="Times New Roman"/>
+          <w:sz w:val="28"/>
+          <w:szCs w:val="28"/>
+        </w:rPr>
+        <w:t xml:space="preserve">писем. Ни при каких </w:t>
+      </w:r>
+      <w:proofErr w:type="gramStart"/>
+      <w:r>
+        <w:rPr>
+          <w:rFonts w:ascii="Times New Roman" w:hAnsi="Times New Roman" w:cs="Times New Roman"/>
+          <w:sz w:val="28"/>
+          <w:szCs w:val="28"/>
+        </w:rPr>
+        <w:t>условиях</w:t>
+      </w:r>
+      <w:proofErr w:type="gramEnd"/>
+      <w:r>
+        <w:rPr>
+          <w:rFonts w:ascii="Times New Roman" w:hAnsi="Times New Roman" w:cs="Times New Roman"/>
+          <w:sz w:val="28"/>
+          <w:szCs w:val="28"/>
+        </w:rPr>
+        <w:t xml:space="preserve"> ни </w:t>
+      </w:r>
+      <w:r>
+        <w:rPr>
+          <w:rFonts w:ascii="Times New Roman" w:hAnsi="Times New Roman" w:cs="Times New Roman"/>
+          <w:sz w:val="28"/>
+          <w:szCs w:val="28"/>
+        </w:rPr>
+        <w:t xml:space="preserve">в </w:t>
+      </w:r>
+      <w:proofErr w:type="gramStart"/>
+      <w:r>
+        <w:rPr>
+          <w:rFonts w:ascii="Times New Roman" w:hAnsi="Times New Roman" w:cs="Times New Roman"/>
+          <w:sz w:val="28"/>
+          <w:szCs w:val="28"/>
+        </w:rPr>
+        <w:t>каких</w:t>
+      </w:r>
+      <w:proofErr w:type="gramEnd"/>
+      <w:r>
+        <w:rPr>
+          <w:rFonts w:ascii="Times New Roman" w:hAnsi="Times New Roman" w:cs="Times New Roman"/>
+          <w:sz w:val="28"/>
+          <w:szCs w:val="28"/>
+        </w:rPr>
+        <w:t xml:space="preserve"> и</w:t>
+      </w:r>
+      <w:r>
+        <w:rPr>
+          <w:rFonts w:ascii="Times New Roman" w:hAnsi="Times New Roman" w:cs="Times New Roman"/>
+          <w:sz w:val="28"/>
+          <w:szCs w:val="28"/>
+        </w:rPr>
+        <w:t xml:space="preserve">ных формах ваши данные не будут </w:t>
+      </w:r>
+      <w:r>
+        <w:rPr>
+          <w:rFonts w:ascii="Times New Roman" w:hAnsi="Times New Roman" w:cs="Times New Roman"/>
+          <w:sz w:val="28"/>
+          <w:szCs w:val="28"/>
+        </w:rPr>
+        <w:t>переданы третьим лицам.</w:t>
+      </w:r>
+    </w:p>
+    <w:bookmarkEnd w:id="0"/>
+    <w:p>
+      <w:pPr>
+        <w:jc w:val="both"/>
+        <w:rPr>
+          <w:rFonts w:ascii="Times New Roman" w:hAnsi="Times New Roman" w:cs="Times New Roman"/>
+          <w:sz w:val="28"/>
+          <w:szCs w:val="28"/>
+          <w:lang w:val="en-US"/>
+        </w:rPr>
+      </w:pPr>
     </w:p>
     <w:sectPr>
       <w:pgSz w:w="11906" w:h="16838"/>

--- a/manual/manual.docx
+++ b/manual/manual.docx
@@ -4643,6 +4643,3129 @@
           <w:sz w:val="28"/>
           <w:szCs w:val="28"/>
         </w:rPr>
+        <w:t xml:space="preserve">2.1 </w:t>
+      </w:r>
+      <w:r>
+        <w:rPr>
+          <w:rFonts w:ascii="Times New Roman" w:hAnsi="Times New Roman" w:cs="Times New Roman"/>
+          <w:b/>
+          <w:sz w:val="28"/>
+          <w:szCs w:val="28"/>
+        </w:rPr>
+        <w:t>Домашняя страница</w:t>
+      </w:r>
+    </w:p>
+    <w:p>
+      <w:pPr>
+        <w:jc w:val="both"/>
+        <w:rPr>
+          <w:rFonts w:ascii="Times New Roman" w:hAnsi="Times New Roman" w:cs="Times New Roman"/>
+          <w:sz w:val="28"/>
+          <w:szCs w:val="28"/>
+        </w:rPr>
+      </w:pPr>
+      <w:r>
+        <w:rPr>
+          <w:rFonts w:ascii="Times New Roman" w:hAnsi="Times New Roman" w:cs="Times New Roman"/>
+          <w:sz w:val="28"/>
+          <w:szCs w:val="28"/>
+        </w:rPr>
+        <w:lastRenderedPageBreak/>
+        <w:t>Домашнюю страницу приложения можно ус</w:t>
+      </w:r>
+      <w:r>
+        <w:rPr>
+          <w:rFonts w:ascii="Times New Roman" w:hAnsi="Times New Roman" w:cs="Times New Roman"/>
+          <w:sz w:val="28"/>
+          <w:szCs w:val="28"/>
+        </w:rPr>
+        <w:t>ловно разделить на три основных блока</w:t>
+      </w:r>
+      <w:r>
+        <w:rPr>
+          <w:rFonts w:ascii="Times New Roman" w:hAnsi="Times New Roman" w:cs="Times New Roman"/>
+          <w:sz w:val="28"/>
+          <w:szCs w:val="28"/>
+        </w:rPr>
+        <w:t xml:space="preserve">: </w:t>
+      </w:r>
+      <w:r>
+        <w:rPr>
+          <w:rFonts w:ascii="Times New Roman" w:hAnsi="Times New Roman" w:cs="Times New Roman"/>
+          <w:sz w:val="28"/>
+          <w:szCs w:val="28"/>
+        </w:rPr>
+        <w:t>верхняя и нижняя навигационная панели и основная информация страницы, расположенная между ними.</w:t>
+      </w:r>
+    </w:p>
+    <w:tbl>
+      <w:tblPr>
+        <w:tblStyle w:val="a4"/>
+        <w:tblW w:w="0" w:type="auto"/>
+        <w:tblBorders>
+          <w:top w:val="none" w:sz="0" w:space="0" w:color="auto"/>
+          <w:left w:val="none" w:sz="0" w:space="0" w:color="auto"/>
+          <w:bottom w:val="none" w:sz="0" w:space="0" w:color="auto"/>
+          <w:right w:val="none" w:sz="0" w:space="0" w:color="auto"/>
+          <w:insideH w:val="none" w:sz="0" w:space="0" w:color="auto"/>
+          <w:insideV w:val="none" w:sz="0" w:space="0" w:color="auto"/>
+        </w:tblBorders>
+        <w:tblLook w:val="04A0" w:firstRow="1" w:lastRow="0" w:firstColumn="1" w:lastColumn="0" w:noHBand="0" w:noVBand="1"/>
+      </w:tblPr>
+      <w:tblGrid>
+        <w:gridCol w:w="4785"/>
+        <w:gridCol w:w="4786"/>
+      </w:tblGrid>
+      <w:tr>
+        <w:tc>
+          <w:tcPr>
+            <w:tcW w:w="4785" w:type="dxa"/>
+            <w:vAlign w:val="center"/>
+          </w:tcPr>
+          <w:p>
+            <w:pPr>
+              <w:jc w:val="center"/>
+              <w:rPr>
+                <w:rFonts w:ascii="Times New Roman" w:hAnsi="Times New Roman" w:cs="Times New Roman"/>
+                <w:b/>
+                <w:sz w:val="28"/>
+                <w:szCs w:val="28"/>
+                <w:lang w:val="en-US"/>
+              </w:rPr>
+            </w:pPr>
+            <w:r>
+              <w:rPr>
+                <w:rFonts w:ascii="Times New Roman" w:hAnsi="Times New Roman" w:cs="Times New Roman"/>
+                <w:b/>
+                <w:noProof/>
+                <w:sz w:val="28"/>
+                <w:szCs w:val="28"/>
+                <w:lang w:eastAsia="ru-RU"/>
+              </w:rPr>
+              <w:drawing>
+                <wp:inline distT="0" distB="0" distL="0" distR="0" wp14:anchorId="792CCF80" wp14:editId="47215976">
+                  <wp:extent cx="1715998" cy="3624749"/>
+                  <wp:effectExtent l="0" t="0" r="0" b="0"/>
+                  <wp:docPr id="3" name="Рисунок 3" descr="D:\Documents\DIACompanion\manual\images\1.jpg"/>
+                  <wp:cNvGraphicFramePr>
+                    <a:graphicFrameLocks xmlns:a="http://schemas.openxmlformats.org/drawingml/2006/main" noChangeAspect="1"/>
+                  </wp:cNvGraphicFramePr>
+                  <a:graphic xmlns:a="http://schemas.openxmlformats.org/drawingml/2006/main">
+                    <a:graphicData uri="http://schemas.openxmlformats.org/drawingml/2006/picture">
+                      <pic:pic xmlns:pic="http://schemas.openxmlformats.org/drawingml/2006/picture">
+                        <pic:nvPicPr>
+                          <pic:cNvPr id="0" name="Picture 23" descr="D:\Documents\DIACompanion\manual\images\1.jpg"/>
+                          <pic:cNvPicPr>
+                            <a:picLocks noChangeAspect="1" noChangeArrowheads="1"/>
+                          </pic:cNvPicPr>
+                        </pic:nvPicPr>
+                        <pic:blipFill>
+                          <a:blip r:embed="rId7">
+                            <a:extLst>
+                              <a:ext uri="{28A0092B-C50C-407E-A947-70E740481C1C}">
+                                <a14:useLocalDpi xmlns:a14="http://schemas.microsoft.com/office/drawing/2010/main" val="0"/>
+                              </a:ext>
+                            </a:extLst>
+                          </a:blip>
+                          <a:srcRect/>
+                          <a:stretch>
+                            <a:fillRect/>
+                          </a:stretch>
+                        </pic:blipFill>
+                        <pic:spPr bwMode="auto">
+                          <a:xfrm>
+                            <a:off x="0" y="0"/>
+                            <a:ext cx="1721694" cy="3636781"/>
+                          </a:xfrm>
+                          <a:prstGeom prst="rect">
+                            <a:avLst/>
+                          </a:prstGeom>
+                          <a:noFill/>
+                          <a:ln>
+                            <a:noFill/>
+                          </a:ln>
+                        </pic:spPr>
+                      </pic:pic>
+                    </a:graphicData>
+                  </a:graphic>
+                </wp:inline>
+              </w:drawing>
+            </w:r>
+          </w:p>
+        </w:tc>
+        <w:tc>
+          <w:tcPr>
+            <w:tcW w:w="4786" w:type="dxa"/>
+            <w:vAlign w:val="center"/>
+          </w:tcPr>
+          <w:p>
+            <w:pPr>
+              <w:jc w:val="center"/>
+              <w:rPr>
+                <w:rFonts w:ascii="Times New Roman" w:hAnsi="Times New Roman" w:cs="Times New Roman"/>
+                <w:b/>
+                <w:sz w:val="28"/>
+                <w:szCs w:val="28"/>
+                <w:lang w:val="en-US"/>
+              </w:rPr>
+            </w:pPr>
+            <w:r>
+              <w:rPr>
+                <w:rFonts w:ascii="Times New Roman" w:hAnsi="Times New Roman" w:cs="Times New Roman"/>
+                <w:b/>
+                <w:noProof/>
+                <w:sz w:val="28"/>
+                <w:szCs w:val="28"/>
+                <w:lang w:eastAsia="ru-RU"/>
+              </w:rPr>
+              <w:drawing>
+                <wp:inline distT="0" distB="0" distL="0" distR="0" wp14:anchorId="6571D65C" wp14:editId="5B398719">
+                  <wp:extent cx="1725433" cy="3644681"/>
+                  <wp:effectExtent l="0" t="0" r="8255" b="0"/>
+                  <wp:docPr id="4" name="Рисунок 4" descr="D:\Documents\DIACompanion\manual\images\2.jpg"/>
+                  <wp:cNvGraphicFramePr>
+                    <a:graphicFrameLocks xmlns:a="http://schemas.openxmlformats.org/drawingml/2006/main" noChangeAspect="1"/>
+                  </wp:cNvGraphicFramePr>
+                  <a:graphic xmlns:a="http://schemas.openxmlformats.org/drawingml/2006/main">
+                    <a:graphicData uri="http://schemas.openxmlformats.org/drawingml/2006/picture">
+                      <pic:pic xmlns:pic="http://schemas.openxmlformats.org/drawingml/2006/picture">
+                        <pic:nvPicPr>
+                          <pic:cNvPr id="0" name="Picture 26" descr="D:\Documents\DIACompanion\manual\images\2.jpg"/>
+                          <pic:cNvPicPr>
+                            <a:picLocks noChangeAspect="1" noChangeArrowheads="1"/>
+                          </pic:cNvPicPr>
+                        </pic:nvPicPr>
+                        <pic:blipFill>
+                          <a:blip r:embed="rId8">
+                            <a:extLst>
+                              <a:ext uri="{28A0092B-C50C-407E-A947-70E740481C1C}">
+                                <a14:useLocalDpi xmlns:a14="http://schemas.microsoft.com/office/drawing/2010/main" val="0"/>
+                              </a:ext>
+                            </a:extLst>
+                          </a:blip>
+                          <a:srcRect/>
+                          <a:stretch>
+                            <a:fillRect/>
+                          </a:stretch>
+                        </pic:blipFill>
+                        <pic:spPr bwMode="auto">
+                          <a:xfrm>
+                            <a:off x="0" y="0"/>
+                            <a:ext cx="1727117" cy="3648238"/>
+                          </a:xfrm>
+                          <a:prstGeom prst="rect">
+                            <a:avLst/>
+                          </a:prstGeom>
+                          <a:noFill/>
+                          <a:ln>
+                            <a:noFill/>
+                          </a:ln>
+                        </pic:spPr>
+                      </pic:pic>
+                    </a:graphicData>
+                  </a:graphic>
+                </wp:inline>
+              </w:drawing>
+            </w:r>
+          </w:p>
+        </w:tc>
+      </w:tr>
+    </w:tbl>
+    <w:p>
+      <w:pPr>
+        <w:jc w:val="both"/>
+        <w:rPr>
+          <w:rFonts w:ascii="Times New Roman" w:hAnsi="Times New Roman" w:cs="Times New Roman"/>
+          <w:sz w:val="28"/>
+          <w:szCs w:val="28"/>
+        </w:rPr>
+      </w:pPr>
+      <w:r>
+        <w:rPr>
+          <w:rFonts w:ascii="Times New Roman" w:hAnsi="Times New Roman" w:cs="Times New Roman"/>
+          <w:sz w:val="28"/>
+          <w:szCs w:val="28"/>
+        </w:rPr>
+        <w:t xml:space="preserve">На верхней панели располагается кнопка настроек, открывающая боковую шторку с настройками. </w:t>
+      </w:r>
+    </w:p>
+    <w:p>
+      <w:pPr>
+        <w:jc w:val="both"/>
+        <w:rPr>
+          <w:rFonts w:ascii="Times New Roman" w:hAnsi="Times New Roman" w:cs="Times New Roman"/>
+          <w:sz w:val="28"/>
+          <w:szCs w:val="28"/>
+          <w:lang w:val="en-US"/>
+        </w:rPr>
+      </w:pPr>
+      <w:r>
+        <w:rPr>
+          <w:rFonts w:ascii="Times New Roman" w:hAnsi="Times New Roman" w:cs="Times New Roman"/>
+          <w:sz w:val="28"/>
+          <w:szCs w:val="28"/>
+        </w:rPr>
+        <w:t>На нижней панели располагаются 3 кнопки</w:t>
+      </w:r>
+      <w:r>
+        <w:rPr>
+          <w:rFonts w:ascii="Times New Roman" w:hAnsi="Times New Roman" w:cs="Times New Roman"/>
+          <w:sz w:val="28"/>
+          <w:szCs w:val="28"/>
+        </w:rPr>
+        <w:t>:</w:t>
+      </w:r>
+    </w:p>
+    <w:p>
+      <w:pPr>
+        <w:jc w:val="both"/>
+        <w:rPr>
+          <w:rFonts w:ascii="Times New Roman" w:hAnsi="Times New Roman" w:cs="Times New Roman"/>
+          <w:sz w:val="28"/>
+          <w:szCs w:val="28"/>
+        </w:rPr>
+      </w:pPr>
+      <w:r>
+        <w:rPr>
+          <w:rFonts w:ascii="Times New Roman" w:hAnsi="Times New Roman" w:cs="Times New Roman"/>
+          <w:sz w:val="28"/>
+          <w:szCs w:val="28"/>
+        </w:rPr>
+        <w:t>- Книга рецептов. Кнопка</w:t>
+      </w:r>
+      <w:r>
+        <w:rPr>
+          <w:rFonts w:ascii="Times New Roman" w:hAnsi="Times New Roman" w:cs="Times New Roman"/>
+          <w:sz w:val="28"/>
+          <w:szCs w:val="28"/>
+        </w:rPr>
+        <w:t xml:space="preserve"> с изображением поварского колпака</w:t>
+      </w:r>
+      <w:r>
+        <w:rPr>
+          <w:rFonts w:ascii="Times New Roman" w:hAnsi="Times New Roman" w:cs="Times New Roman"/>
+          <w:sz w:val="28"/>
+          <w:szCs w:val="28"/>
+        </w:rPr>
+        <w:t xml:space="preserve"> открывает </w:t>
+      </w:r>
+      <w:r>
+        <w:rPr>
+          <w:rFonts w:ascii="Times New Roman" w:hAnsi="Times New Roman" w:cs="Times New Roman"/>
+          <w:sz w:val="28"/>
+          <w:szCs w:val="28"/>
+        </w:rPr>
+        <w:t>страницу</w:t>
+      </w:r>
+      <w:r>
+        <w:rPr>
+          <w:rFonts w:ascii="Times New Roman" w:hAnsi="Times New Roman" w:cs="Times New Roman"/>
+          <w:sz w:val="28"/>
+          <w:szCs w:val="28"/>
+        </w:rPr>
+        <w:t xml:space="preserve"> для добавления и редактирования собственных блюд</w:t>
+      </w:r>
+      <w:r>
+        <w:rPr>
+          <w:rFonts w:ascii="Times New Roman" w:hAnsi="Times New Roman" w:cs="Times New Roman"/>
+          <w:sz w:val="28"/>
+          <w:szCs w:val="28"/>
+        </w:rPr>
+        <w:t>, составленных из продуктов, представленных в базе приложения</w:t>
+      </w:r>
+      <w:r>
+        <w:rPr>
+          <w:rFonts w:ascii="Times New Roman" w:hAnsi="Times New Roman" w:cs="Times New Roman"/>
+          <w:sz w:val="28"/>
+          <w:szCs w:val="28"/>
+        </w:rPr>
+        <w:t>;</w:t>
+      </w:r>
+    </w:p>
+    <w:p>
+      <w:pPr>
+        <w:jc w:val="both"/>
+        <w:rPr>
+          <w:rFonts w:ascii="Times New Roman" w:hAnsi="Times New Roman" w:cs="Times New Roman"/>
+          <w:sz w:val="28"/>
+          <w:szCs w:val="28"/>
+        </w:rPr>
+      </w:pPr>
+      <w:r>
+        <w:rPr>
+          <w:rFonts w:ascii="Times New Roman" w:hAnsi="Times New Roman" w:cs="Times New Roman"/>
+          <w:sz w:val="28"/>
+          <w:szCs w:val="28"/>
+        </w:rPr>
+        <w:t>-</w:t>
+      </w:r>
+      <w:r>
+        <w:rPr>
+          <w:rFonts w:ascii="Times New Roman" w:hAnsi="Times New Roman" w:cs="Times New Roman"/>
+          <w:sz w:val="28"/>
+          <w:szCs w:val="28"/>
+          <w:lang w:val="en-US"/>
+        </w:rPr>
+        <w:t> </w:t>
+      </w:r>
+      <w:r>
+        <w:rPr>
+          <w:rFonts w:ascii="Times New Roman" w:hAnsi="Times New Roman" w:cs="Times New Roman"/>
+          <w:sz w:val="28"/>
+          <w:szCs w:val="28"/>
+        </w:rPr>
+        <w:t xml:space="preserve">Добавить запись. Большая круглая кнопка с изображением плюса посередине открывает страницу для создания новой записи </w:t>
+      </w:r>
+      <w:proofErr w:type="gramStart"/>
+      <w:r>
+        <w:rPr>
+          <w:rFonts w:ascii="Times New Roman" w:hAnsi="Times New Roman" w:cs="Times New Roman"/>
+          <w:sz w:val="28"/>
+          <w:szCs w:val="28"/>
+        </w:rPr>
+        <w:t>о</w:t>
+      </w:r>
+      <w:proofErr w:type="gramEnd"/>
+      <w:r>
+        <w:rPr>
+          <w:rFonts w:ascii="Times New Roman" w:hAnsi="Times New Roman" w:cs="Times New Roman"/>
+          <w:sz w:val="28"/>
+          <w:szCs w:val="28"/>
+        </w:rPr>
+        <w:t xml:space="preserve"> активности пользователя</w:t>
+      </w:r>
+      <w:r>
+        <w:rPr>
+          <w:rFonts w:ascii="Times New Roman" w:hAnsi="Times New Roman" w:cs="Times New Roman"/>
+          <w:sz w:val="28"/>
+          <w:szCs w:val="28"/>
+        </w:rPr>
+        <w:t>.</w:t>
+      </w:r>
+    </w:p>
+    <w:p>
+      <w:pPr>
+        <w:jc w:val="both"/>
+        <w:rPr>
+          <w:rFonts w:ascii="Times New Roman" w:hAnsi="Times New Roman" w:cs="Times New Roman"/>
+          <w:sz w:val="28"/>
+          <w:szCs w:val="28"/>
+        </w:rPr>
+      </w:pPr>
+      <w:r>
+        <w:rPr>
+          <w:rFonts w:ascii="Times New Roman" w:hAnsi="Times New Roman" w:cs="Times New Roman"/>
+          <w:sz w:val="28"/>
+          <w:szCs w:val="28"/>
+        </w:rPr>
+        <w:t xml:space="preserve">- Экспорт. Кнопка с горизонтальной стрелочкой открывает страницу для экспорта собранных данных в виде таблицы </w:t>
+      </w:r>
+      <w:r>
+        <w:rPr>
+          <w:rFonts w:ascii="Times New Roman" w:hAnsi="Times New Roman" w:cs="Times New Roman"/>
+          <w:sz w:val="28"/>
+          <w:szCs w:val="28"/>
+          <w:lang w:val="en-US"/>
+        </w:rPr>
+        <w:t>Excel</w:t>
+      </w:r>
+      <w:r>
+        <w:rPr>
+          <w:rFonts w:ascii="Times New Roman" w:hAnsi="Times New Roman" w:cs="Times New Roman"/>
+          <w:sz w:val="28"/>
+          <w:szCs w:val="28"/>
+        </w:rPr>
+        <w:t>.</w:t>
+      </w:r>
+    </w:p>
+    <w:p>
+      <w:pPr>
+        <w:jc w:val="both"/>
+        <w:rPr>
+          <w:rFonts w:ascii="Times New Roman" w:hAnsi="Times New Roman" w:cs="Times New Roman"/>
+          <w:sz w:val="28"/>
+          <w:szCs w:val="28"/>
+        </w:rPr>
+      </w:pPr>
+      <w:r>
+        <w:rPr>
+          <w:rFonts w:ascii="Times New Roman" w:hAnsi="Times New Roman" w:cs="Times New Roman"/>
+          <w:sz w:val="28"/>
+          <w:szCs w:val="28"/>
+        </w:rPr>
+        <w:t>В основной информации представлено два блока</w:t>
+      </w:r>
+      <w:r>
+        <w:rPr>
+          <w:rFonts w:ascii="Times New Roman" w:hAnsi="Times New Roman" w:cs="Times New Roman"/>
+          <w:sz w:val="28"/>
+          <w:szCs w:val="28"/>
+        </w:rPr>
+        <w:t>:</w:t>
+      </w:r>
+    </w:p>
+    <w:p>
+      <w:pPr>
+        <w:jc w:val="both"/>
+        <w:rPr>
+          <w:rFonts w:ascii="Times New Roman" w:hAnsi="Times New Roman" w:cs="Times New Roman"/>
+          <w:sz w:val="28"/>
+          <w:szCs w:val="28"/>
+        </w:rPr>
+      </w:pPr>
+      <w:r>
+        <w:rPr>
+          <w:rFonts w:ascii="Times New Roman" w:hAnsi="Times New Roman" w:cs="Times New Roman"/>
+          <w:sz w:val="28"/>
+          <w:szCs w:val="28"/>
+        </w:rPr>
+        <w:t>- </w:t>
+      </w:r>
+      <w:r>
+        <w:rPr>
+          <w:rFonts w:ascii="Times New Roman" w:hAnsi="Times New Roman" w:cs="Times New Roman"/>
+          <w:sz w:val="28"/>
+          <w:szCs w:val="28"/>
+        </w:rPr>
+        <w:t xml:space="preserve">Текущий день. Сводка о белках (Б), жирах (Ж), углеводах (У) и </w:t>
+      </w:r>
+      <w:r>
+        <w:rPr>
+          <w:rFonts w:ascii="Times New Roman" w:hAnsi="Times New Roman" w:cs="Times New Roman"/>
+          <w:sz w:val="28"/>
+          <w:szCs w:val="28"/>
+        </w:rPr>
+        <w:t>кило</w:t>
+      </w:r>
+      <w:r>
+        <w:rPr>
+          <w:rFonts w:ascii="Times New Roman" w:hAnsi="Times New Roman" w:cs="Times New Roman"/>
+          <w:sz w:val="28"/>
+          <w:szCs w:val="28"/>
+        </w:rPr>
+        <w:t>калориях (К)</w:t>
+      </w:r>
+      <w:r>
+        <w:rPr>
+          <w:rFonts w:ascii="Times New Roman" w:hAnsi="Times New Roman" w:cs="Times New Roman"/>
+          <w:sz w:val="28"/>
+          <w:szCs w:val="28"/>
+        </w:rPr>
+        <w:t>, которые пользователь употребил за текущие сутки.</w:t>
+      </w:r>
+    </w:p>
+    <w:p>
+      <w:pPr>
+        <w:jc w:val="both"/>
+        <w:rPr>
+          <w:rFonts w:ascii="Times New Roman" w:hAnsi="Times New Roman" w:cs="Times New Roman"/>
+          <w:sz w:val="28"/>
+          <w:szCs w:val="28"/>
+        </w:rPr>
+      </w:pPr>
+      <w:r>
+        <w:rPr>
+          <w:rFonts w:ascii="Times New Roman" w:hAnsi="Times New Roman" w:cs="Times New Roman"/>
+          <w:b/>
+          <w:sz w:val="28"/>
+          <w:szCs w:val="28"/>
+        </w:rPr>
+        <w:t>- </w:t>
+      </w:r>
+      <w:r>
+        <w:rPr>
+          <w:rFonts w:ascii="Times New Roman" w:hAnsi="Times New Roman" w:cs="Times New Roman"/>
+          <w:sz w:val="28"/>
+          <w:szCs w:val="28"/>
+        </w:rPr>
+        <w:t>Последние записи. В блоке представлен</w:t>
+      </w:r>
+      <w:r>
+        <w:rPr>
+          <w:rFonts w:ascii="Times New Roman" w:hAnsi="Times New Roman" w:cs="Times New Roman"/>
+          <w:sz w:val="28"/>
+          <w:szCs w:val="28"/>
+        </w:rPr>
+        <w:t>ы</w:t>
+      </w:r>
+      <w:r>
+        <w:rPr>
+          <w:rFonts w:ascii="Times New Roman" w:hAnsi="Times New Roman" w:cs="Times New Roman"/>
+          <w:sz w:val="28"/>
+          <w:szCs w:val="28"/>
+        </w:rPr>
+        <w:t xml:space="preserve"> карточки с 10 последними сделанными записями</w:t>
+      </w:r>
+      <w:r>
+        <w:rPr>
+          <w:rFonts w:ascii="Times New Roman" w:hAnsi="Times New Roman" w:cs="Times New Roman"/>
+          <w:sz w:val="28"/>
+          <w:szCs w:val="28"/>
+        </w:rPr>
+        <w:t xml:space="preserve">. При проведении пальцем влево или вправо можно </w:t>
+      </w:r>
+      <w:r>
+        <w:rPr>
+          <w:rFonts w:ascii="Times New Roman" w:hAnsi="Times New Roman" w:cs="Times New Roman"/>
+          <w:sz w:val="28"/>
+          <w:szCs w:val="28"/>
+        </w:rPr>
+        <w:lastRenderedPageBreak/>
+        <w:t>перелистывать эти карточки. При нажатии на карточку открывается окно для просмотра информации о записи.</w:t>
+      </w:r>
+    </w:p>
+    <w:p>
+      <w:pPr>
+        <w:jc w:val="both"/>
+        <w:rPr>
+          <w:rFonts w:ascii="Times New Roman" w:hAnsi="Times New Roman" w:cs="Times New Roman"/>
+          <w:sz w:val="28"/>
+          <w:szCs w:val="28"/>
+        </w:rPr>
+      </w:pPr>
+      <w:r>
+        <w:rPr>
+          <w:rFonts w:ascii="Times New Roman" w:hAnsi="Times New Roman" w:cs="Times New Roman"/>
+          <w:sz w:val="28"/>
+          <w:szCs w:val="28"/>
+        </w:rPr>
+        <w:t>На карточках записей представлена краткая информация о записи, иконка, обозначающая одну из 7 категорий, а также время и дату записи.</w:t>
+      </w:r>
+    </w:p>
+    <w:p>
+      <w:pPr>
+        <w:jc w:val="both"/>
+        <w:rPr>
+          <w:rFonts w:ascii="Times New Roman" w:hAnsi="Times New Roman" w:cs="Times New Roman"/>
+          <w:sz w:val="28"/>
+          <w:szCs w:val="28"/>
+        </w:rPr>
+      </w:pPr>
+      <w:r>
+        <w:rPr>
+          <w:rFonts w:ascii="Times New Roman" w:hAnsi="Times New Roman" w:cs="Times New Roman"/>
+          <w:sz w:val="28"/>
+          <w:szCs w:val="28"/>
+        </w:rPr>
+        <w:t>В правом верхнем углу этого блока расположена кнопка История записей, которая открывает окно со всеми внесенными пользователем записями.</w:t>
+      </w:r>
+    </w:p>
+    <w:p>
+      <w:pPr>
+        <w:jc w:val="both"/>
+        <w:rPr>
+          <w:rFonts w:ascii="Times New Roman" w:hAnsi="Times New Roman" w:cs="Times New Roman"/>
+          <w:b/>
+          <w:sz w:val="28"/>
+          <w:szCs w:val="28"/>
+        </w:rPr>
+      </w:pPr>
+      <w:r>
+        <w:rPr>
+          <w:rFonts w:ascii="Times New Roman" w:hAnsi="Times New Roman" w:cs="Times New Roman"/>
+          <w:b/>
+          <w:sz w:val="28"/>
+          <w:szCs w:val="28"/>
+        </w:rPr>
+        <w:t>2.2 Настройки</w:t>
+      </w:r>
+    </w:p>
+    <w:p>
+      <w:pPr>
+        <w:jc w:val="both"/>
+        <w:rPr>
+          <w:rFonts w:ascii="Times New Roman" w:hAnsi="Times New Roman" w:cs="Times New Roman"/>
+          <w:sz w:val="28"/>
+          <w:szCs w:val="28"/>
+        </w:rPr>
+      </w:pPr>
+      <w:r>
+        <w:rPr>
+          <w:rFonts w:ascii="Times New Roman" w:hAnsi="Times New Roman" w:cs="Times New Roman"/>
+          <w:sz w:val="28"/>
+          <w:szCs w:val="28"/>
+        </w:rPr>
+        <w:t>В приложении есть три страницы настроек, открываемых через домашнюю страницу.</w:t>
+      </w:r>
+    </w:p>
+    <w:tbl>
+      <w:tblPr>
+        <w:tblStyle w:val="a4"/>
+        <w:tblW w:w="0" w:type="auto"/>
+        <w:tblBorders>
+          <w:top w:val="none" w:sz="0" w:space="0" w:color="auto"/>
+          <w:left w:val="none" w:sz="0" w:space="0" w:color="auto"/>
+          <w:bottom w:val="none" w:sz="0" w:space="0" w:color="auto"/>
+          <w:right w:val="none" w:sz="0" w:space="0" w:color="auto"/>
+          <w:insideH w:val="none" w:sz="0" w:space="0" w:color="auto"/>
+          <w:insideV w:val="none" w:sz="0" w:space="0" w:color="auto"/>
+        </w:tblBorders>
+        <w:tblLook w:val="04A0" w:firstRow="1" w:lastRow="0" w:firstColumn="1" w:lastColumn="0" w:noHBand="0" w:noVBand="1"/>
+      </w:tblPr>
+      <w:tblGrid>
+        <w:gridCol w:w="4785"/>
+        <w:gridCol w:w="4786"/>
+      </w:tblGrid>
+      <w:tr>
+        <w:tc>
+          <w:tcPr>
+            <w:tcW w:w="4785" w:type="dxa"/>
+            <w:vAlign w:val="center"/>
+          </w:tcPr>
+          <w:p>
+            <w:pPr>
+              <w:jc w:val="center"/>
+              <w:rPr>
+                <w:rFonts w:ascii="Times New Roman" w:hAnsi="Times New Roman" w:cs="Times New Roman"/>
+                <w:b/>
+                <w:sz w:val="28"/>
+                <w:szCs w:val="28"/>
+                <w:lang w:val="en-US"/>
+              </w:rPr>
+            </w:pPr>
+            <w:r>
+              <w:rPr>
+                <w:rFonts w:ascii="Times New Roman" w:hAnsi="Times New Roman" w:cs="Times New Roman"/>
+                <w:b/>
+                <w:noProof/>
+                <w:sz w:val="28"/>
+                <w:szCs w:val="28"/>
+                <w:lang w:eastAsia="ru-RU"/>
+              </w:rPr>
+              <w:drawing>
+                <wp:inline distT="0" distB="0" distL="0" distR="0" wp14:anchorId="17B90C23" wp14:editId="311368CB">
+                  <wp:extent cx="1709531" cy="3611093"/>
+                  <wp:effectExtent l="0" t="0" r="5080" b="8890"/>
+                  <wp:docPr id="7" name="Рисунок 7" descr="D:\Documents\DIACompanion\manual\images\3.jpg"/>
+                  <wp:cNvGraphicFramePr>
+                    <a:graphicFrameLocks xmlns:a="http://schemas.openxmlformats.org/drawingml/2006/main" noChangeAspect="1"/>
+                  </wp:cNvGraphicFramePr>
+                  <a:graphic xmlns:a="http://schemas.openxmlformats.org/drawingml/2006/main">
+                    <a:graphicData uri="http://schemas.openxmlformats.org/drawingml/2006/picture">
+                      <pic:pic xmlns:pic="http://schemas.openxmlformats.org/drawingml/2006/picture">
+                        <pic:nvPicPr>
+                          <pic:cNvPr id="0" name="Picture 29" descr="D:\Documents\DIACompanion\manual\images\3.jpg"/>
+                          <pic:cNvPicPr>
+                            <a:picLocks noChangeAspect="1" noChangeArrowheads="1"/>
+                          </pic:cNvPicPr>
+                        </pic:nvPicPr>
+                        <pic:blipFill>
+                          <a:blip r:embed="rId9">
+                            <a:extLst>
+                              <a:ext uri="{28A0092B-C50C-407E-A947-70E740481C1C}">
+                                <a14:useLocalDpi xmlns:a14="http://schemas.microsoft.com/office/drawing/2010/main" val="0"/>
+                              </a:ext>
+                            </a:extLst>
+                          </a:blip>
+                          <a:srcRect/>
+                          <a:stretch>
+                            <a:fillRect/>
+                          </a:stretch>
+                        </pic:blipFill>
+                        <pic:spPr bwMode="auto">
+                          <a:xfrm>
+                            <a:off x="0" y="0"/>
+                            <a:ext cx="1719477" cy="3632101"/>
+                          </a:xfrm>
+                          <a:prstGeom prst="rect">
+                            <a:avLst/>
+                          </a:prstGeom>
+                          <a:noFill/>
+                          <a:ln>
+                            <a:noFill/>
+                          </a:ln>
+                        </pic:spPr>
+                      </pic:pic>
+                    </a:graphicData>
+                  </a:graphic>
+                </wp:inline>
+              </w:drawing>
+            </w:r>
+          </w:p>
+        </w:tc>
+        <w:tc>
+          <w:tcPr>
+            <w:tcW w:w="4786" w:type="dxa"/>
+            <w:vAlign w:val="center"/>
+          </w:tcPr>
+          <w:p>
+            <w:pPr>
+              <w:jc w:val="center"/>
+              <w:rPr>
+                <w:rFonts w:ascii="Times New Roman" w:hAnsi="Times New Roman" w:cs="Times New Roman"/>
+                <w:b/>
+                <w:sz w:val="28"/>
+                <w:szCs w:val="28"/>
+                <w:lang w:val="en-US"/>
+              </w:rPr>
+            </w:pPr>
+            <w:r>
+              <w:rPr>
+                <w:rFonts w:ascii="Times New Roman" w:hAnsi="Times New Roman" w:cs="Times New Roman"/>
+                <w:b/>
+                <w:noProof/>
+                <w:sz w:val="28"/>
+                <w:szCs w:val="28"/>
+                <w:lang w:eastAsia="ru-RU"/>
+              </w:rPr>
+              <w:drawing>
+                <wp:inline distT="0" distB="0" distL="0" distR="0" wp14:anchorId="50A7F190" wp14:editId="55EAF588">
+                  <wp:extent cx="1727784" cy="3649649"/>
+                  <wp:effectExtent l="0" t="0" r="6350" b="8255"/>
+                  <wp:docPr id="8" name="Рисунок 8" descr="D:\Documents\DIACompanion\manual\images\4.jpg"/>
+                  <wp:cNvGraphicFramePr>
+                    <a:graphicFrameLocks xmlns:a="http://schemas.openxmlformats.org/drawingml/2006/main" noChangeAspect="1"/>
+                  </wp:cNvGraphicFramePr>
+                  <a:graphic xmlns:a="http://schemas.openxmlformats.org/drawingml/2006/main">
+                    <a:graphicData uri="http://schemas.openxmlformats.org/drawingml/2006/picture">
+                      <pic:pic xmlns:pic="http://schemas.openxmlformats.org/drawingml/2006/picture">
+                        <pic:nvPicPr>
+                          <pic:cNvPr id="0" name="Picture 30" descr="D:\Documents\DIACompanion\manual\images\4.jpg"/>
+                          <pic:cNvPicPr>
+                            <a:picLocks noChangeAspect="1" noChangeArrowheads="1"/>
+                          </pic:cNvPicPr>
+                        </pic:nvPicPr>
+                        <pic:blipFill>
+                          <a:blip r:embed="rId10">
+                            <a:extLst>
+                              <a:ext uri="{28A0092B-C50C-407E-A947-70E740481C1C}">
+                                <a14:useLocalDpi xmlns:a14="http://schemas.microsoft.com/office/drawing/2010/main" val="0"/>
+                              </a:ext>
+                            </a:extLst>
+                          </a:blip>
+                          <a:srcRect/>
+                          <a:stretch>
+                            <a:fillRect/>
+                          </a:stretch>
+                        </pic:blipFill>
+                        <pic:spPr bwMode="auto">
+                          <a:xfrm>
+                            <a:off x="0" y="0"/>
+                            <a:ext cx="1731284" cy="3657043"/>
+                          </a:xfrm>
+                          <a:prstGeom prst="rect">
+                            <a:avLst/>
+                          </a:prstGeom>
+                          <a:noFill/>
+                          <a:ln>
+                            <a:noFill/>
+                          </a:ln>
+                        </pic:spPr>
+                      </pic:pic>
+                    </a:graphicData>
+                  </a:graphic>
+                </wp:inline>
+              </w:drawing>
+            </w:r>
+          </w:p>
+        </w:tc>
+      </w:tr>
+    </w:tbl>
+    <w:p>
+      <w:pPr>
+        <w:jc w:val="both"/>
+        <w:rPr>
+          <w:rFonts w:ascii="Times New Roman" w:hAnsi="Times New Roman" w:cs="Times New Roman"/>
+          <w:sz w:val="28"/>
+          <w:szCs w:val="28"/>
+        </w:rPr>
+      </w:pPr>
+    </w:p>
+    <w:p>
+      <w:pPr>
+        <w:jc w:val="both"/>
+        <w:rPr>
+          <w:rFonts w:ascii="Times New Roman" w:hAnsi="Times New Roman" w:cs="Times New Roman"/>
+          <w:sz w:val="28"/>
+          <w:szCs w:val="28"/>
+        </w:rPr>
+      </w:pPr>
+      <w:r>
+        <w:rPr>
+          <w:rFonts w:ascii="Times New Roman" w:hAnsi="Times New Roman" w:cs="Times New Roman"/>
+          <w:sz w:val="28"/>
+          <w:szCs w:val="28"/>
+        </w:rPr>
+        <w:t xml:space="preserve">- Аккаунт. </w:t>
+      </w:r>
+      <w:r>
+        <w:rPr>
+          <w:rFonts w:ascii="Times New Roman" w:hAnsi="Times New Roman" w:cs="Times New Roman"/>
+          <w:sz w:val="28"/>
+          <w:szCs w:val="28"/>
+        </w:rPr>
+        <w:t xml:space="preserve">На странице </w:t>
+      </w:r>
+      <w:r>
+        <w:rPr>
+          <w:rFonts w:ascii="Times New Roman" w:hAnsi="Times New Roman" w:cs="Times New Roman"/>
+          <w:sz w:val="28"/>
+          <w:szCs w:val="28"/>
+        </w:rPr>
+        <w:t>представлены настройки пользователя</w:t>
+      </w:r>
+      <w:r>
+        <w:rPr>
+          <w:rFonts w:ascii="Times New Roman" w:hAnsi="Times New Roman" w:cs="Times New Roman"/>
+          <w:sz w:val="28"/>
+          <w:szCs w:val="28"/>
+        </w:rPr>
+        <w:t xml:space="preserve">: </w:t>
+      </w:r>
+      <w:r>
+        <w:rPr>
+          <w:rFonts w:ascii="Times New Roman" w:hAnsi="Times New Roman" w:cs="Times New Roman"/>
+          <w:sz w:val="28"/>
+          <w:szCs w:val="28"/>
+        </w:rPr>
+        <w:t xml:space="preserve">его ФИО, вес, рост, дата рождения. Для беременных пациентов необходимо указать дату начала беременности. Контактные данные пациента, а именно телефон и почта являются полями, заполняемыми по желанию. Если пользователь проходит лечение в центре </w:t>
+      </w:r>
+      <w:proofErr w:type="spellStart"/>
+      <w:r>
+        <w:rPr>
+          <w:rFonts w:ascii="Times New Roman" w:hAnsi="Times New Roman" w:cs="Times New Roman"/>
+          <w:sz w:val="28"/>
+          <w:szCs w:val="28"/>
+        </w:rPr>
+        <w:t>Алмазова</w:t>
+      </w:r>
+      <w:proofErr w:type="spellEnd"/>
+      <w:r>
+        <w:rPr>
+          <w:rFonts w:ascii="Times New Roman" w:hAnsi="Times New Roman" w:cs="Times New Roman"/>
+          <w:sz w:val="28"/>
+          <w:szCs w:val="28"/>
+        </w:rPr>
+        <w:t xml:space="preserve">, то необходимо выбрать своего лечащего врача из списка вариантов и внести свой </w:t>
+      </w:r>
+      <w:r>
+        <w:rPr>
+          <w:rFonts w:ascii="Times New Roman" w:hAnsi="Times New Roman" w:cs="Times New Roman"/>
+          <w:sz w:val="28"/>
+          <w:szCs w:val="28"/>
+          <w:lang w:val="en-US"/>
+        </w:rPr>
+        <w:t>ID</w:t>
+      </w:r>
+      <w:r>
+        <w:rPr>
+          <w:rFonts w:ascii="Times New Roman" w:hAnsi="Times New Roman" w:cs="Times New Roman"/>
+          <w:sz w:val="28"/>
+          <w:szCs w:val="28"/>
+        </w:rPr>
+        <w:t xml:space="preserve"> пациента, который сообщит вам ваш врач (в случае, когда врача нет, выберите соответственный пункт из списка и  оставьте </w:t>
+      </w:r>
+      <w:r>
+        <w:rPr>
+          <w:rFonts w:ascii="Times New Roman" w:hAnsi="Times New Roman" w:cs="Times New Roman"/>
+          <w:sz w:val="28"/>
+          <w:szCs w:val="28"/>
+          <w:lang w:val="en-US"/>
+        </w:rPr>
+        <w:t>ID</w:t>
+      </w:r>
+      <w:r>
+        <w:rPr>
+          <w:rFonts w:ascii="Times New Roman" w:hAnsi="Times New Roman" w:cs="Times New Roman"/>
+          <w:sz w:val="28"/>
+          <w:szCs w:val="28"/>
+        </w:rPr>
+        <w:t xml:space="preserve"> </w:t>
+      </w:r>
+      <w:r>
+        <w:rPr>
+          <w:rFonts w:ascii="Times New Roman" w:hAnsi="Times New Roman" w:cs="Times New Roman"/>
+          <w:sz w:val="28"/>
+          <w:szCs w:val="28"/>
+        </w:rPr>
+        <w:t>по умолчанию).</w:t>
+      </w:r>
+    </w:p>
+    <w:p>
+      <w:pPr>
+        <w:jc w:val="both"/>
+        <w:rPr>
+          <w:rFonts w:ascii="Times New Roman" w:hAnsi="Times New Roman" w:cs="Times New Roman"/>
+          <w:sz w:val="28"/>
+          <w:szCs w:val="28"/>
+        </w:rPr>
+      </w:pPr>
+      <w:r>
+        <w:rPr>
+          <w:rFonts w:ascii="Times New Roman" w:hAnsi="Times New Roman" w:cs="Times New Roman"/>
+          <w:sz w:val="28"/>
+          <w:szCs w:val="28"/>
+        </w:rPr>
+        <w:lastRenderedPageBreak/>
+        <w:t>При</w:t>
+      </w:r>
+      <w:r>
+        <w:rPr>
+          <w:rFonts w:ascii="Times New Roman" w:hAnsi="Times New Roman" w:cs="Times New Roman"/>
+          <w:sz w:val="28"/>
+          <w:szCs w:val="28"/>
+        </w:rPr>
+        <w:t xml:space="preserve">ложение использует данные пациента для расчета </w:t>
+      </w:r>
+      <w:proofErr w:type="spellStart"/>
+      <w:r>
+        <w:rPr>
+          <w:rFonts w:ascii="Times New Roman" w:hAnsi="Times New Roman" w:cs="Times New Roman"/>
+          <w:sz w:val="28"/>
+          <w:szCs w:val="28"/>
+        </w:rPr>
+        <w:t>диагностически</w:t>
+      </w:r>
+      <w:proofErr w:type="spellEnd"/>
+      <w:r>
+        <w:rPr>
+          <w:rFonts w:ascii="Times New Roman" w:hAnsi="Times New Roman" w:cs="Times New Roman"/>
+          <w:sz w:val="28"/>
+          <w:szCs w:val="28"/>
+        </w:rPr>
+        <w:t xml:space="preserve"> важных показателей. Вводимые данные являются конфиденциальными и не доступны никому, кроме лечащего врача.</w:t>
+      </w:r>
+    </w:p>
+    <w:p>
+      <w:pPr>
+        <w:jc w:val="both"/>
+        <w:rPr>
+          <w:rFonts w:ascii="Times New Roman" w:hAnsi="Times New Roman" w:cs="Times New Roman"/>
+          <w:sz w:val="28"/>
+          <w:szCs w:val="28"/>
+        </w:rPr>
+      </w:pPr>
+      <w:r>
+        <w:rPr>
+          <w:rFonts w:ascii="Times New Roman" w:hAnsi="Times New Roman" w:cs="Times New Roman"/>
+          <w:sz w:val="28"/>
+          <w:szCs w:val="28"/>
+        </w:rPr>
+        <w:t>Внесенные изменения вступают в силу только после нажатия кнопки сохранить.</w:t>
+      </w:r>
+      <w:r>
+        <w:rPr>
+          <w:rFonts w:ascii="Times New Roman" w:hAnsi="Times New Roman" w:cs="Times New Roman"/>
+          <w:sz w:val="28"/>
+          <w:szCs w:val="28"/>
+        </w:rPr>
+        <w:t xml:space="preserve"> Когда не все обязательные поля </w:t>
+      </w:r>
+      <w:proofErr w:type="gramStart"/>
+      <w:r>
+        <w:rPr>
+          <w:rFonts w:ascii="Times New Roman" w:hAnsi="Times New Roman" w:cs="Times New Roman"/>
+          <w:sz w:val="28"/>
+          <w:szCs w:val="28"/>
+        </w:rPr>
+        <w:t>заполнены</w:t>
+      </w:r>
+      <w:proofErr w:type="gramEnd"/>
+      <w:r>
+        <w:rPr>
+          <w:rFonts w:ascii="Times New Roman" w:hAnsi="Times New Roman" w:cs="Times New Roman"/>
+          <w:sz w:val="28"/>
+          <w:szCs w:val="28"/>
+        </w:rPr>
+        <w:t xml:space="preserve"> появляется соответственное уведомление.</w:t>
+      </w:r>
+    </w:p>
+    <w:p>
+      <w:pPr>
+        <w:jc w:val="both"/>
+        <w:rPr>
+          <w:rFonts w:ascii="Times New Roman" w:hAnsi="Times New Roman" w:cs="Times New Roman"/>
+          <w:sz w:val="28"/>
+          <w:szCs w:val="28"/>
+        </w:rPr>
+      </w:pPr>
+      <w:r>
+        <w:rPr>
+          <w:rFonts w:ascii="Times New Roman" w:hAnsi="Times New Roman" w:cs="Times New Roman"/>
+          <w:sz w:val="28"/>
+          <w:szCs w:val="28"/>
+        </w:rPr>
+        <w:t>- Тип приложения.</w:t>
+      </w:r>
+      <w:r>
+        <w:rPr>
+          <w:rFonts w:ascii="Times New Roman" w:hAnsi="Times New Roman" w:cs="Times New Roman"/>
+          <w:sz w:val="28"/>
+          <w:szCs w:val="28"/>
+        </w:rPr>
+        <w:t xml:space="preserve"> На странице представлены 4 кнопки, каждая из которых отвечает за версию приложения. Активная версия приложения выделена красным, остальные синим</w:t>
+      </w:r>
+      <w:proofErr w:type="gramStart"/>
+      <w:r>
+        <w:rPr>
+          <w:rFonts w:ascii="Times New Roman" w:hAnsi="Times New Roman" w:cs="Times New Roman"/>
+          <w:sz w:val="28"/>
+          <w:szCs w:val="28"/>
+        </w:rPr>
+        <w:t>.</w:t>
+      </w:r>
+      <w:proofErr w:type="gramEnd"/>
+      <w:r>
+        <w:rPr>
+          <w:rFonts w:ascii="Times New Roman" w:hAnsi="Times New Roman" w:cs="Times New Roman"/>
+          <w:sz w:val="28"/>
+          <w:szCs w:val="28"/>
+        </w:rPr>
+        <w:t xml:space="preserve"> Для выбранной версии на странице представлено краткое описание функционала и назначения версии.</w:t>
+      </w:r>
+    </w:p>
+    <w:p>
+      <w:pPr>
+        <w:jc w:val="both"/>
+        <w:rPr>
+          <w:rFonts w:ascii="Times New Roman" w:hAnsi="Times New Roman" w:cs="Times New Roman"/>
+          <w:sz w:val="28"/>
+          <w:szCs w:val="28"/>
+        </w:rPr>
+      </w:pPr>
+      <w:r>
+        <w:rPr>
+          <w:rFonts w:ascii="Times New Roman" w:hAnsi="Times New Roman" w:cs="Times New Roman"/>
+          <w:sz w:val="28"/>
+          <w:szCs w:val="28"/>
+        </w:rPr>
+        <w:t>По вопросу выбора версии проконсультируйтесь с лечащим врачом.</w:t>
+      </w:r>
+    </w:p>
+    <w:p>
+      <w:pPr>
+        <w:jc w:val="both"/>
+        <w:rPr>
+          <w:rFonts w:ascii="Times New Roman" w:hAnsi="Times New Roman" w:cs="Times New Roman"/>
+          <w:sz w:val="28"/>
+          <w:szCs w:val="28"/>
+        </w:rPr>
+      </w:pPr>
+      <w:r>
+        <w:rPr>
+          <w:rFonts w:ascii="Times New Roman" w:hAnsi="Times New Roman" w:cs="Times New Roman"/>
+          <w:sz w:val="28"/>
+          <w:szCs w:val="28"/>
+        </w:rPr>
+        <w:t>Версию можно менять в ходе использования приложения без  потери внесенных данных.</w:t>
+      </w:r>
+    </w:p>
+    <w:p>
+      <w:pPr>
+        <w:jc w:val="both"/>
+        <w:rPr>
+          <w:rFonts w:ascii="Times New Roman" w:hAnsi="Times New Roman" w:cs="Times New Roman"/>
+          <w:sz w:val="28"/>
+          <w:szCs w:val="28"/>
+        </w:rPr>
+      </w:pPr>
+      <w:r>
+        <w:rPr>
+          <w:rFonts w:ascii="Times New Roman" w:hAnsi="Times New Roman" w:cs="Times New Roman"/>
+          <w:sz w:val="28"/>
+          <w:szCs w:val="28"/>
+        </w:rPr>
+        <w:t xml:space="preserve">- Справка. Страница, где представлена общая информация о приложении и </w:t>
+      </w:r>
+      <w:proofErr w:type="spellStart"/>
+      <w:r>
+        <w:rPr>
+          <w:rFonts w:ascii="Times New Roman" w:hAnsi="Times New Roman" w:cs="Times New Roman"/>
+          <w:sz w:val="28"/>
+          <w:szCs w:val="28"/>
+        </w:rPr>
+        <w:t>гестационном</w:t>
+      </w:r>
+      <w:proofErr w:type="spellEnd"/>
+      <w:r>
+        <w:rPr>
+          <w:rFonts w:ascii="Times New Roman" w:hAnsi="Times New Roman" w:cs="Times New Roman"/>
+          <w:sz w:val="28"/>
+          <w:szCs w:val="28"/>
+        </w:rPr>
+        <w:t xml:space="preserve"> сахарном</w:t>
+      </w:r>
+      <w:r>
+        <w:rPr>
+          <w:rFonts w:ascii="Times New Roman" w:hAnsi="Times New Roman" w:cs="Times New Roman"/>
+          <w:sz w:val="28"/>
+          <w:szCs w:val="28"/>
+        </w:rPr>
+        <w:t xml:space="preserve"> диабет</w:t>
+      </w:r>
+      <w:r>
+        <w:rPr>
+          <w:rFonts w:ascii="Times New Roman" w:hAnsi="Times New Roman" w:cs="Times New Roman"/>
+          <w:sz w:val="28"/>
+          <w:szCs w:val="28"/>
+        </w:rPr>
+        <w:t>е, руководство пользователя и контактная информация разработчика.</w:t>
+      </w:r>
+    </w:p>
+    <w:p>
+      <w:pPr>
+        <w:jc w:val="both"/>
+        <w:rPr>
+          <w:rFonts w:ascii="Times New Roman" w:hAnsi="Times New Roman" w:cs="Times New Roman"/>
+          <w:b/>
+          <w:sz w:val="28"/>
+          <w:szCs w:val="28"/>
+        </w:rPr>
+      </w:pPr>
+      <w:r>
+        <w:rPr>
+          <w:rFonts w:ascii="Times New Roman" w:hAnsi="Times New Roman" w:cs="Times New Roman"/>
+          <w:b/>
+          <w:sz w:val="28"/>
+          <w:szCs w:val="28"/>
+        </w:rPr>
+        <w:t>2.3 Добавление записи</w:t>
+      </w:r>
+    </w:p>
+    <w:p>
+      <w:pPr>
+        <w:jc w:val="both"/>
+        <w:rPr>
+          <w:rFonts w:ascii="Times New Roman" w:hAnsi="Times New Roman" w:cs="Times New Roman"/>
+          <w:sz w:val="28"/>
+          <w:szCs w:val="28"/>
+        </w:rPr>
+      </w:pPr>
+      <w:r>
+        <w:rPr>
+          <w:rFonts w:ascii="Times New Roman" w:hAnsi="Times New Roman" w:cs="Times New Roman"/>
+          <w:sz w:val="28"/>
+          <w:szCs w:val="28"/>
+        </w:rPr>
+        <w:t>При нажатии на кнопку. Добавить новую запись на главной странице откроется страница  выбора категории записей.</w:t>
+      </w:r>
+    </w:p>
+    <w:tbl>
+      <w:tblPr>
+        <w:tblStyle w:val="a4"/>
+        <w:tblW w:w="0" w:type="auto"/>
+        <w:tblBorders>
+          <w:top w:val="none" w:sz="0" w:space="0" w:color="auto"/>
+          <w:left w:val="none" w:sz="0" w:space="0" w:color="auto"/>
+          <w:bottom w:val="none" w:sz="0" w:space="0" w:color="auto"/>
+          <w:right w:val="none" w:sz="0" w:space="0" w:color="auto"/>
+          <w:insideH w:val="none" w:sz="0" w:space="0" w:color="auto"/>
+          <w:insideV w:val="none" w:sz="0" w:space="0" w:color="auto"/>
+        </w:tblBorders>
+        <w:tblLook w:val="04A0" w:firstRow="1" w:lastRow="0" w:firstColumn="1" w:lastColumn="0" w:noHBand="0" w:noVBand="1"/>
+      </w:tblPr>
+      <w:tblGrid>
+        <w:gridCol w:w="4785"/>
+        <w:gridCol w:w="4786"/>
+      </w:tblGrid>
+      <w:tr>
+        <w:tc>
+          <w:tcPr>
+            <w:tcW w:w="4785" w:type="dxa"/>
+            <w:vAlign w:val="center"/>
+          </w:tcPr>
+          <w:p>
+            <w:pPr>
+              <w:jc w:val="center"/>
+              <w:rPr>
+                <w:rFonts w:ascii="Times New Roman" w:hAnsi="Times New Roman" w:cs="Times New Roman"/>
+                <w:b/>
+                <w:sz w:val="28"/>
+                <w:szCs w:val="28"/>
+                <w:lang w:val="en-US"/>
+              </w:rPr>
+            </w:pPr>
+            <w:r>
+              <w:rPr>
+                <w:rFonts w:ascii="Times New Roman" w:hAnsi="Times New Roman" w:cs="Times New Roman"/>
+                <w:noProof/>
+                <w:sz w:val="28"/>
+                <w:szCs w:val="28"/>
+                <w:lang w:eastAsia="ru-RU"/>
+              </w:rPr>
+              <w:drawing>
+                <wp:inline distT="0" distB="0" distL="0" distR="0" wp14:anchorId="4FE2C0D2" wp14:editId="490C0624">
+                  <wp:extent cx="1732462" cy="3657600"/>
+                  <wp:effectExtent l="0" t="0" r="1270" b="0"/>
+                  <wp:docPr id="9" name="Рисунок 9" descr="D:\Documents\DIACompanion\manual\images\8.jpg"/>
+                  <wp:cNvGraphicFramePr>
+                    <a:graphicFrameLocks xmlns:a="http://schemas.openxmlformats.org/drawingml/2006/main" noChangeAspect="1"/>
+                  </wp:cNvGraphicFramePr>
+                  <a:graphic xmlns:a="http://schemas.openxmlformats.org/drawingml/2006/main">
+                    <a:graphicData uri="http://schemas.openxmlformats.org/drawingml/2006/picture">
+                      <pic:pic xmlns:pic="http://schemas.openxmlformats.org/drawingml/2006/picture">
+                        <pic:nvPicPr>
+                          <pic:cNvPr id="0" name="Picture 33" descr="D:\Documents\DIACompanion\manual\images\8.jpg"/>
+                          <pic:cNvPicPr>
+                            <a:picLocks noChangeAspect="1" noChangeArrowheads="1"/>
+                          </pic:cNvPicPr>
+                        </pic:nvPicPr>
+                        <pic:blipFill>
+                          <a:blip r:embed="rId11">
+                            <a:extLst>
+                              <a:ext uri="{28A0092B-C50C-407E-A947-70E740481C1C}">
+                                <a14:useLocalDpi xmlns:a14="http://schemas.microsoft.com/office/drawing/2010/main" val="0"/>
+                              </a:ext>
+                            </a:extLst>
+                          </a:blip>
+                          <a:srcRect/>
+                          <a:stretch>
+                            <a:fillRect/>
+                          </a:stretch>
+                        </pic:blipFill>
+                        <pic:spPr bwMode="auto">
+                          <a:xfrm>
+                            <a:off x="0" y="0"/>
+                            <a:ext cx="1740779" cy="3675158"/>
+                          </a:xfrm>
+                          <a:prstGeom prst="rect">
+                            <a:avLst/>
+                          </a:prstGeom>
+                          <a:noFill/>
+                          <a:ln>
+                            <a:noFill/>
+                          </a:ln>
+                        </pic:spPr>
+                      </pic:pic>
+                    </a:graphicData>
+                  </a:graphic>
+                </wp:inline>
+              </w:drawing>
+            </w:r>
+          </w:p>
+        </w:tc>
+        <w:tc>
+          <w:tcPr>
+            <w:tcW w:w="4786" w:type="dxa"/>
+            <w:vAlign w:val="center"/>
+          </w:tcPr>
+          <w:p>
+            <w:pPr>
+              <w:jc w:val="center"/>
+              <w:rPr>
+                <w:rFonts w:ascii="Times New Roman" w:hAnsi="Times New Roman" w:cs="Times New Roman"/>
+                <w:b/>
+                <w:sz w:val="28"/>
+                <w:szCs w:val="28"/>
+                <w:lang w:val="en-US"/>
+              </w:rPr>
+            </w:pPr>
+            <w:r>
+              <w:rPr>
+                <w:rFonts w:ascii="Times New Roman" w:hAnsi="Times New Roman" w:cs="Times New Roman"/>
+                <w:b/>
+                <w:noProof/>
+                <w:sz w:val="28"/>
+                <w:szCs w:val="28"/>
+                <w:lang w:eastAsia="ru-RU"/>
+              </w:rPr>
+              <w:drawing>
+                <wp:inline distT="0" distB="0" distL="0" distR="0">
+                  <wp:extent cx="1744723" cy="3683479"/>
+                  <wp:effectExtent l="0" t="0" r="8255" b="0"/>
+                  <wp:docPr id="12" name="Рисунок 12" descr="D:\Documents\DIACompanion\manual\images\13.jpg"/>
+                  <wp:cNvGraphicFramePr>
+                    <a:graphicFrameLocks xmlns:a="http://schemas.openxmlformats.org/drawingml/2006/main" noChangeAspect="1"/>
+                  </wp:cNvGraphicFramePr>
+                  <a:graphic xmlns:a="http://schemas.openxmlformats.org/drawingml/2006/main">
+                    <a:graphicData uri="http://schemas.openxmlformats.org/drawingml/2006/picture">
+                      <pic:pic xmlns:pic="http://schemas.openxmlformats.org/drawingml/2006/picture">
+                        <pic:nvPicPr>
+                          <pic:cNvPr id="0" name="Picture 34" descr="D:\Documents\DIACompanion\manual\images\13.jpg"/>
+                          <pic:cNvPicPr>
+                            <a:picLocks noChangeAspect="1" noChangeArrowheads="1"/>
+                          </pic:cNvPicPr>
+                        </pic:nvPicPr>
+                        <pic:blipFill>
+                          <a:blip r:embed="rId12">
+                            <a:extLst>
+                              <a:ext uri="{28A0092B-C50C-407E-A947-70E740481C1C}">
+                                <a14:useLocalDpi xmlns:a14="http://schemas.microsoft.com/office/drawing/2010/main" val="0"/>
+                              </a:ext>
+                            </a:extLst>
+                          </a:blip>
+                          <a:srcRect/>
+                          <a:stretch>
+                            <a:fillRect/>
+                          </a:stretch>
+                        </pic:blipFill>
+                        <pic:spPr bwMode="auto">
+                          <a:xfrm>
+                            <a:off x="0" y="0"/>
+                            <a:ext cx="1748620" cy="3691706"/>
+                          </a:xfrm>
+                          <a:prstGeom prst="rect">
+                            <a:avLst/>
+                          </a:prstGeom>
+                          <a:noFill/>
+                          <a:ln>
+                            <a:noFill/>
+                          </a:ln>
+                        </pic:spPr>
+                      </pic:pic>
+                    </a:graphicData>
+                  </a:graphic>
+                </wp:inline>
+              </w:drawing>
+            </w:r>
+          </w:p>
+        </w:tc>
+      </w:tr>
+    </w:tbl>
+    <w:p>
+      <w:pPr>
+        <w:jc w:val="both"/>
+        <w:rPr>
+          <w:rFonts w:ascii="Times New Roman" w:hAnsi="Times New Roman" w:cs="Times New Roman"/>
+          <w:sz w:val="28"/>
+          <w:szCs w:val="28"/>
+        </w:rPr>
+      </w:pPr>
+      <w:r>
+        <w:rPr>
+          <w:rFonts w:ascii="Times New Roman" w:hAnsi="Times New Roman" w:cs="Times New Roman"/>
+          <w:sz w:val="28"/>
+          <w:szCs w:val="28"/>
+        </w:rPr>
+        <w:lastRenderedPageBreak/>
+        <w:t>Существует 7 доступны</w:t>
+      </w:r>
+      <w:r>
+        <w:rPr>
+          <w:rFonts w:ascii="Times New Roman" w:hAnsi="Times New Roman" w:cs="Times New Roman"/>
+          <w:sz w:val="28"/>
+          <w:szCs w:val="28"/>
+        </w:rPr>
+        <w:t>х</w:t>
+      </w:r>
+      <w:r>
+        <w:rPr>
+          <w:rFonts w:ascii="Times New Roman" w:hAnsi="Times New Roman" w:cs="Times New Roman"/>
+          <w:sz w:val="28"/>
+          <w:szCs w:val="28"/>
+        </w:rPr>
+        <w:t xml:space="preserve"> категорий</w:t>
+      </w:r>
+      <w:r>
+        <w:rPr>
+          <w:rFonts w:ascii="Times New Roman" w:hAnsi="Times New Roman" w:cs="Times New Roman"/>
+          <w:sz w:val="28"/>
+          <w:szCs w:val="28"/>
+        </w:rPr>
+        <w:t xml:space="preserve">: </w:t>
+      </w:r>
+      <w:r>
+        <w:rPr>
+          <w:rFonts w:ascii="Times New Roman" w:hAnsi="Times New Roman" w:cs="Times New Roman"/>
+          <w:sz w:val="28"/>
+          <w:szCs w:val="28"/>
+        </w:rPr>
+        <w:t xml:space="preserve">уровень сахара, инсулин, прием пищи, физическая активность, сон, вес и </w:t>
+      </w:r>
+      <w:proofErr w:type="spellStart"/>
+      <w:r>
+        <w:rPr>
+          <w:rFonts w:ascii="Times New Roman" w:hAnsi="Times New Roman" w:cs="Times New Roman"/>
+          <w:sz w:val="28"/>
+          <w:szCs w:val="28"/>
+        </w:rPr>
+        <w:t>кетонурия</w:t>
+      </w:r>
+      <w:proofErr w:type="spellEnd"/>
+      <w:r>
+        <w:rPr>
+          <w:rFonts w:ascii="Times New Roman" w:hAnsi="Times New Roman" w:cs="Times New Roman"/>
+          <w:sz w:val="28"/>
+          <w:szCs w:val="28"/>
+        </w:rPr>
+        <w:t>. Некоторые категории могут быть недоступны для выбранного типа приложения.</w:t>
+      </w:r>
+    </w:p>
+    <w:p>
+      <w:pPr>
+        <w:jc w:val="both"/>
+        <w:rPr>
+          <w:rFonts w:ascii="Times New Roman" w:hAnsi="Times New Roman" w:cs="Times New Roman"/>
+          <w:sz w:val="28"/>
+          <w:szCs w:val="28"/>
+        </w:rPr>
+      </w:pPr>
+      <w:r>
+        <w:rPr>
+          <w:rFonts w:ascii="Times New Roman" w:hAnsi="Times New Roman" w:cs="Times New Roman"/>
+          <w:sz w:val="28"/>
+          <w:szCs w:val="28"/>
+        </w:rPr>
+        <w:t>При выборе категории путем нажатия на соответственную карточку открывается страница ввода данных. Вводимые данные отличаются в зависимости от категории записи.</w:t>
+      </w:r>
+    </w:p>
+    <w:p>
+      <w:pPr>
+        <w:jc w:val="both"/>
+        <w:rPr>
+          <w:rFonts w:ascii="Times New Roman" w:hAnsi="Times New Roman" w:cs="Times New Roman"/>
+          <w:sz w:val="28"/>
+          <w:szCs w:val="28"/>
+        </w:rPr>
+      </w:pPr>
+      <w:r>
+        <w:rPr>
+          <w:rFonts w:ascii="Times New Roman" w:hAnsi="Times New Roman" w:cs="Times New Roman"/>
+          <w:sz w:val="28"/>
+          <w:szCs w:val="28"/>
+        </w:rPr>
+        <w:t>Для сохранения записи необходимо нажать кнопку сохранить, возвращающую пользователя на домашнюю страницу.</w:t>
+      </w:r>
+      <w:r>
+        <w:rPr>
+          <w:rFonts w:ascii="Times New Roman" w:hAnsi="Times New Roman" w:cs="Times New Roman"/>
+          <w:sz w:val="28"/>
+          <w:szCs w:val="28"/>
+        </w:rPr>
+        <w:t xml:space="preserve"> Важно, что для сохранения записи необходимо заполнить все обязательные поля.</w:t>
+      </w:r>
+    </w:p>
+    <w:p>
+      <w:pPr>
+        <w:jc w:val="both"/>
+        <w:rPr>
+          <w:rFonts w:ascii="Times New Roman" w:hAnsi="Times New Roman" w:cs="Times New Roman"/>
+          <w:b/>
+          <w:sz w:val="28"/>
+          <w:szCs w:val="28"/>
+        </w:rPr>
+      </w:pPr>
+      <w:r>
+        <w:rPr>
+          <w:rFonts w:ascii="Times New Roman" w:hAnsi="Times New Roman" w:cs="Times New Roman"/>
+          <w:b/>
+          <w:sz w:val="28"/>
+          <w:szCs w:val="28"/>
+        </w:rPr>
+        <w:t>2.</w:t>
+      </w:r>
+      <w:r>
+        <w:rPr>
+          <w:rFonts w:ascii="Times New Roman" w:hAnsi="Times New Roman" w:cs="Times New Roman"/>
+          <w:b/>
+          <w:sz w:val="28"/>
+          <w:szCs w:val="28"/>
+        </w:rPr>
+        <w:t>4</w:t>
+      </w:r>
+      <w:r>
+        <w:rPr>
+          <w:rFonts w:ascii="Times New Roman" w:hAnsi="Times New Roman" w:cs="Times New Roman"/>
+          <w:b/>
+          <w:sz w:val="28"/>
+          <w:szCs w:val="28"/>
+        </w:rPr>
+        <w:t xml:space="preserve"> Записи о приеме пищи</w:t>
+      </w:r>
+    </w:p>
+    <w:p>
+      <w:pPr>
+        <w:jc w:val="both"/>
+        <w:rPr>
+          <w:rFonts w:ascii="Times New Roman" w:hAnsi="Times New Roman" w:cs="Times New Roman"/>
+          <w:sz w:val="28"/>
+          <w:szCs w:val="28"/>
+        </w:rPr>
+      </w:pPr>
+      <w:r>
+        <w:rPr>
+          <w:rFonts w:ascii="Times New Roman" w:hAnsi="Times New Roman" w:cs="Times New Roman"/>
+          <w:sz w:val="28"/>
+          <w:szCs w:val="28"/>
+        </w:rPr>
+        <w:t>Для добавления продуктов в список при создании записи о приеме пищи необходимо нажать на кнопку с изображением плюса. Она откроет страницу п</w:t>
+      </w:r>
+      <w:r>
+        <w:rPr>
+          <w:rFonts w:ascii="Times New Roman" w:hAnsi="Times New Roman" w:cs="Times New Roman"/>
+          <w:sz w:val="28"/>
+          <w:szCs w:val="28"/>
+        </w:rPr>
+        <w:t>оиска по базе данных продуктов.</w:t>
+      </w:r>
+    </w:p>
+    <w:tbl>
+      <w:tblPr>
+        <w:tblStyle w:val="a4"/>
+        <w:tblW w:w="0" w:type="auto"/>
+        <w:tblBorders>
+          <w:top w:val="none" w:sz="0" w:space="0" w:color="auto"/>
+          <w:left w:val="none" w:sz="0" w:space="0" w:color="auto"/>
+          <w:bottom w:val="none" w:sz="0" w:space="0" w:color="auto"/>
+          <w:right w:val="none" w:sz="0" w:space="0" w:color="auto"/>
+          <w:insideH w:val="none" w:sz="0" w:space="0" w:color="auto"/>
+          <w:insideV w:val="none" w:sz="0" w:space="0" w:color="auto"/>
+        </w:tblBorders>
+        <w:tblLook w:val="04A0" w:firstRow="1" w:lastRow="0" w:firstColumn="1" w:lastColumn="0" w:noHBand="0" w:noVBand="1"/>
+      </w:tblPr>
+      <w:tblGrid>
+        <w:gridCol w:w="4785"/>
+        <w:gridCol w:w="4786"/>
+      </w:tblGrid>
+      <w:tr>
+        <w:tc>
+          <w:tcPr>
+            <w:tcW w:w="4785" w:type="dxa"/>
+            <w:vAlign w:val="center"/>
+          </w:tcPr>
+          <w:p>
+            <w:pPr>
+              <w:jc w:val="center"/>
+              <w:rPr>
+                <w:rFonts w:ascii="Times New Roman" w:hAnsi="Times New Roman" w:cs="Times New Roman"/>
+                <w:b/>
+                <w:sz w:val="28"/>
+                <w:szCs w:val="28"/>
+                <w:lang w:val="en-US"/>
+              </w:rPr>
+            </w:pPr>
+            <w:r>
+              <w:rPr>
+                <w:rFonts w:ascii="Times New Roman" w:hAnsi="Times New Roman" w:cs="Times New Roman"/>
+                <w:b/>
+                <w:noProof/>
+                <w:sz w:val="28"/>
+                <w:szCs w:val="28"/>
+                <w:lang w:eastAsia="ru-RU"/>
+              </w:rPr>
+              <w:drawing>
+                <wp:inline distT="0" distB="0" distL="0" distR="0">
+                  <wp:extent cx="1743075" cy="3682893"/>
+                  <wp:effectExtent l="0" t="0" r="0" b="0"/>
+                  <wp:docPr id="16" name="Рисунок 16" descr="D:\Documents\DIACompanion\manual\images\9.jpg"/>
+                  <wp:cNvGraphicFramePr>
+                    <a:graphicFrameLocks xmlns:a="http://schemas.openxmlformats.org/drawingml/2006/main" noChangeAspect="1"/>
+                  </wp:cNvGraphicFramePr>
+                  <a:graphic xmlns:a="http://schemas.openxmlformats.org/drawingml/2006/main">
+                    <a:graphicData uri="http://schemas.openxmlformats.org/drawingml/2006/picture">
+                      <pic:pic xmlns:pic="http://schemas.openxmlformats.org/drawingml/2006/picture">
+                        <pic:nvPicPr>
+                          <pic:cNvPr id="0" name="Picture 36" descr="D:\Documents\DIACompanion\manual\images\9.jpg"/>
+                          <pic:cNvPicPr>
+                            <a:picLocks noChangeAspect="1" noChangeArrowheads="1"/>
+                          </pic:cNvPicPr>
+                        </pic:nvPicPr>
+                        <pic:blipFill>
+                          <a:blip r:embed="rId13">
+                            <a:extLst>
+                              <a:ext uri="{28A0092B-C50C-407E-A947-70E740481C1C}">
+                                <a14:useLocalDpi xmlns:a14="http://schemas.microsoft.com/office/drawing/2010/main" val="0"/>
+                              </a:ext>
+                            </a:extLst>
+                          </a:blip>
+                          <a:srcRect/>
+                          <a:stretch>
+                            <a:fillRect/>
+                          </a:stretch>
+                        </pic:blipFill>
+                        <pic:spPr bwMode="auto">
+                          <a:xfrm>
+                            <a:off x="0" y="0"/>
+                            <a:ext cx="1744720" cy="3686368"/>
+                          </a:xfrm>
+                          <a:prstGeom prst="rect">
+                            <a:avLst/>
+                          </a:prstGeom>
+                          <a:noFill/>
+                          <a:ln>
+                            <a:noFill/>
+                          </a:ln>
+                        </pic:spPr>
+                      </pic:pic>
+                    </a:graphicData>
+                  </a:graphic>
+                </wp:inline>
+              </w:drawing>
+            </w:r>
+          </w:p>
+        </w:tc>
+        <w:tc>
+          <w:tcPr>
+            <w:tcW w:w="4786" w:type="dxa"/>
+            <w:vAlign w:val="center"/>
+          </w:tcPr>
+          <w:p>
+            <w:pPr>
+              <w:jc w:val="center"/>
+              <w:rPr>
+                <w:rFonts w:ascii="Times New Roman" w:hAnsi="Times New Roman" w:cs="Times New Roman"/>
+                <w:b/>
+                <w:sz w:val="28"/>
+                <w:szCs w:val="28"/>
+                <w:lang w:val="en-US"/>
+              </w:rPr>
+            </w:pPr>
+            <w:r>
+              <w:rPr>
+                <w:rFonts w:ascii="Times New Roman" w:hAnsi="Times New Roman" w:cs="Times New Roman"/>
+                <w:b/>
+                <w:noProof/>
+                <w:sz w:val="28"/>
+                <w:szCs w:val="28"/>
+                <w:lang w:eastAsia="ru-RU"/>
+              </w:rPr>
+              <w:drawing>
+                <wp:inline distT="0" distB="0" distL="0" distR="0">
+                  <wp:extent cx="1768668" cy="3736968"/>
+                  <wp:effectExtent l="0" t="0" r="3175" b="0"/>
+                  <wp:docPr id="19" name="Рисунок 19" descr="D:\Documents\DIACompanion\manual\images\12.jpg"/>
+                  <wp:cNvGraphicFramePr>
+                    <a:graphicFrameLocks xmlns:a="http://schemas.openxmlformats.org/drawingml/2006/main" noChangeAspect="1"/>
+                  </wp:cNvGraphicFramePr>
+                  <a:graphic xmlns:a="http://schemas.openxmlformats.org/drawingml/2006/main">
+                    <a:graphicData uri="http://schemas.openxmlformats.org/drawingml/2006/picture">
+                      <pic:pic xmlns:pic="http://schemas.openxmlformats.org/drawingml/2006/picture">
+                        <pic:nvPicPr>
+                          <pic:cNvPr id="0" name="Picture 41" descr="D:\Documents\DIACompanion\manual\images\12.jpg"/>
+                          <pic:cNvPicPr>
+                            <a:picLocks noChangeAspect="1" noChangeArrowheads="1"/>
+                          </pic:cNvPicPr>
+                        </pic:nvPicPr>
+                        <pic:blipFill>
+                          <a:blip r:embed="rId14">
+                            <a:extLst>
+                              <a:ext uri="{28A0092B-C50C-407E-A947-70E740481C1C}">
+                                <a14:useLocalDpi xmlns:a14="http://schemas.microsoft.com/office/drawing/2010/main" val="0"/>
+                              </a:ext>
+                            </a:extLst>
+                          </a:blip>
+                          <a:srcRect/>
+                          <a:stretch>
+                            <a:fillRect/>
+                          </a:stretch>
+                        </pic:blipFill>
+                        <pic:spPr bwMode="auto">
+                          <a:xfrm>
+                            <a:off x="0" y="0"/>
+                            <a:ext cx="1771593" cy="3743148"/>
+                          </a:xfrm>
+                          <a:prstGeom prst="rect">
+                            <a:avLst/>
+                          </a:prstGeom>
+                          <a:noFill/>
+                          <a:ln>
+                            <a:noFill/>
+                          </a:ln>
+                        </pic:spPr>
+                      </pic:pic>
+                    </a:graphicData>
+                  </a:graphic>
+                </wp:inline>
+              </w:drawing>
+            </w:r>
+          </w:p>
+        </w:tc>
+      </w:tr>
+    </w:tbl>
+    <w:p>
+      <w:pPr>
+        <w:jc w:val="both"/>
+        <w:rPr>
+          <w:rFonts w:ascii="Times New Roman" w:hAnsi="Times New Roman" w:cs="Times New Roman"/>
+          <w:sz w:val="28"/>
+          <w:szCs w:val="28"/>
+        </w:rPr>
+      </w:pPr>
+      <w:r>
+        <w:rPr>
+          <w:rFonts w:ascii="Times New Roman" w:hAnsi="Times New Roman" w:cs="Times New Roman"/>
+          <w:sz w:val="28"/>
+          <w:szCs w:val="28"/>
+        </w:rPr>
+        <w:t xml:space="preserve">Продукты представлены в виде списка карточек, который пользователь может пролистывать. На каждой карточке представлено название продукта, количество </w:t>
+      </w:r>
+      <w:r>
+        <w:rPr>
+          <w:rFonts w:ascii="Times New Roman" w:hAnsi="Times New Roman" w:cs="Times New Roman"/>
+          <w:sz w:val="28"/>
+          <w:szCs w:val="28"/>
+        </w:rPr>
+        <w:t>белк</w:t>
+      </w:r>
+      <w:r>
+        <w:rPr>
+          <w:rFonts w:ascii="Times New Roman" w:hAnsi="Times New Roman" w:cs="Times New Roman"/>
+          <w:sz w:val="28"/>
+          <w:szCs w:val="28"/>
+        </w:rPr>
+        <w:t>ов</w:t>
+      </w:r>
+      <w:r>
+        <w:rPr>
+          <w:rFonts w:ascii="Times New Roman" w:hAnsi="Times New Roman" w:cs="Times New Roman"/>
+          <w:sz w:val="28"/>
+          <w:szCs w:val="28"/>
+        </w:rPr>
+        <w:t xml:space="preserve"> (Б), жир</w:t>
+      </w:r>
+      <w:r>
+        <w:rPr>
+          <w:rFonts w:ascii="Times New Roman" w:hAnsi="Times New Roman" w:cs="Times New Roman"/>
+          <w:sz w:val="28"/>
+          <w:szCs w:val="28"/>
+        </w:rPr>
+        <w:t>ов</w:t>
+      </w:r>
+      <w:r>
+        <w:rPr>
+          <w:rFonts w:ascii="Times New Roman" w:hAnsi="Times New Roman" w:cs="Times New Roman"/>
+          <w:sz w:val="28"/>
+          <w:szCs w:val="28"/>
+        </w:rPr>
+        <w:t xml:space="preserve"> (Ж), </w:t>
+      </w:r>
+      <w:r>
+        <w:rPr>
+          <w:rFonts w:ascii="Times New Roman" w:hAnsi="Times New Roman" w:cs="Times New Roman"/>
+          <w:sz w:val="28"/>
+          <w:szCs w:val="28"/>
+        </w:rPr>
+        <w:t>углеводов</w:t>
+      </w:r>
+      <w:r>
+        <w:rPr>
+          <w:rFonts w:ascii="Times New Roman" w:hAnsi="Times New Roman" w:cs="Times New Roman"/>
+          <w:sz w:val="28"/>
+          <w:szCs w:val="28"/>
+        </w:rPr>
+        <w:t xml:space="preserve"> (У)</w:t>
+      </w:r>
+      <w:r>
+        <w:rPr>
+          <w:rFonts w:ascii="Times New Roman" w:hAnsi="Times New Roman" w:cs="Times New Roman"/>
+          <w:sz w:val="28"/>
+          <w:szCs w:val="28"/>
+        </w:rPr>
+        <w:t xml:space="preserve">, килокалорий (К) и гликемический индекс (ГИ) </w:t>
+      </w:r>
+      <w:proofErr w:type="gramStart"/>
+      <w:r>
+        <w:rPr>
+          <w:rFonts w:ascii="Times New Roman" w:hAnsi="Times New Roman" w:cs="Times New Roman"/>
+          <w:sz w:val="28"/>
+          <w:szCs w:val="28"/>
+        </w:rPr>
+        <w:t>рассчитанные</w:t>
+      </w:r>
+      <w:proofErr w:type="gramEnd"/>
+      <w:r>
+        <w:rPr>
+          <w:rFonts w:ascii="Times New Roman" w:hAnsi="Times New Roman" w:cs="Times New Roman"/>
+          <w:sz w:val="28"/>
+          <w:szCs w:val="28"/>
+        </w:rPr>
+        <w:t xml:space="preserve"> на 100 грамм продукта.</w:t>
+      </w:r>
+    </w:p>
+    <w:p>
+      <w:pPr>
+        <w:jc w:val="both"/>
+        <w:rPr>
+          <w:rFonts w:ascii="Times New Roman" w:hAnsi="Times New Roman" w:cs="Times New Roman"/>
+          <w:sz w:val="28"/>
+          <w:szCs w:val="28"/>
+        </w:rPr>
+      </w:pPr>
+      <w:r>
+        <w:rPr>
+          <w:rFonts w:ascii="Times New Roman" w:hAnsi="Times New Roman" w:cs="Times New Roman"/>
+          <w:sz w:val="28"/>
+          <w:szCs w:val="28"/>
+        </w:rPr>
+        <w:t>Справа на карточках есть кнопка в виде звезды, которая позволяет добавить продукт в избранное. Выбранные продукты появляются первыми в списке продуктов</w:t>
+      </w:r>
+      <w:r>
+        <w:rPr>
+          <w:rFonts w:ascii="Times New Roman" w:hAnsi="Times New Roman" w:cs="Times New Roman"/>
+          <w:sz w:val="28"/>
+          <w:szCs w:val="28"/>
+        </w:rPr>
+        <w:t>, что позволяет быстро их находить</w:t>
+      </w:r>
+      <w:r>
+        <w:rPr>
+          <w:rFonts w:ascii="Times New Roman" w:hAnsi="Times New Roman" w:cs="Times New Roman"/>
+          <w:sz w:val="28"/>
+          <w:szCs w:val="28"/>
+        </w:rPr>
+        <w:t>.</w:t>
+      </w:r>
+    </w:p>
+    <w:p>
+      <w:pPr>
+        <w:jc w:val="both"/>
+        <w:rPr>
+          <w:rFonts w:ascii="Times New Roman" w:hAnsi="Times New Roman" w:cs="Times New Roman"/>
+          <w:sz w:val="28"/>
+          <w:szCs w:val="28"/>
+        </w:rPr>
+      </w:pPr>
+      <w:r>
+        <w:rPr>
+          <w:rFonts w:ascii="Times New Roman" w:hAnsi="Times New Roman" w:cs="Times New Roman"/>
+          <w:sz w:val="28"/>
+          <w:szCs w:val="28"/>
+        </w:rPr>
+        <w:lastRenderedPageBreak/>
+        <w:t>Рядом с иконкой избранных продуктов может присутствовать иконка в виде красного поварского колпака, которая говорит, что данный продукт является рецептом, внесенным пользователем. Собственные блюда также можно добавлять в избранные продукты.</w:t>
+      </w:r>
+    </w:p>
+    <w:p>
+      <w:pPr>
+        <w:jc w:val="both"/>
+        <w:rPr>
+          <w:rFonts w:ascii="Times New Roman" w:hAnsi="Times New Roman" w:cs="Times New Roman"/>
+          <w:sz w:val="28"/>
+          <w:szCs w:val="28"/>
+        </w:rPr>
+      </w:pPr>
+      <w:r>
+        <w:rPr>
+          <w:rFonts w:ascii="Times New Roman" w:hAnsi="Times New Roman" w:cs="Times New Roman"/>
+          <w:sz w:val="28"/>
+          <w:szCs w:val="28"/>
+        </w:rPr>
+        <w:t>В</w:t>
+      </w:r>
+      <w:r>
+        <w:rPr>
+          <w:rFonts w:ascii="Times New Roman" w:hAnsi="Times New Roman" w:cs="Times New Roman"/>
+          <w:sz w:val="28"/>
+          <w:szCs w:val="28"/>
+        </w:rPr>
+        <w:t>верх</w:t>
+      </w:r>
+      <w:r>
+        <w:rPr>
+          <w:rFonts w:ascii="Times New Roman" w:hAnsi="Times New Roman" w:cs="Times New Roman"/>
+          <w:sz w:val="28"/>
+          <w:szCs w:val="28"/>
+        </w:rPr>
+        <w:t>у страницы расположена строка поиска. Если ввести туда название продукта, то в списке останутся только продукты, содержащие введенное название.</w:t>
+      </w:r>
+    </w:p>
+    <w:p>
+      <w:pPr>
+        <w:jc w:val="both"/>
+        <w:rPr>
+          <w:rFonts w:ascii="Times New Roman" w:hAnsi="Times New Roman" w:cs="Times New Roman"/>
+          <w:sz w:val="28"/>
+          <w:szCs w:val="28"/>
+        </w:rPr>
+      </w:pPr>
+      <w:r>
+        <w:rPr>
+          <w:rFonts w:ascii="Times New Roman" w:hAnsi="Times New Roman" w:cs="Times New Roman"/>
+          <w:sz w:val="28"/>
+          <w:szCs w:val="28"/>
+        </w:rPr>
+        <w:t xml:space="preserve">Справа от окна поиска расположена кнопка настроек сортировки, при нажатии на которую вверху открывается параметры сортировки. Можно выбрать определенную категорию продуктов, а также параметр и направление ранжирования. Стрелка вниз означает сортировку от большего к меньшему, вверх – </w:t>
+      </w:r>
+      <w:proofErr w:type="gramStart"/>
+      <w:r>
+        <w:rPr>
+          <w:rFonts w:ascii="Times New Roman" w:hAnsi="Times New Roman" w:cs="Times New Roman"/>
+          <w:sz w:val="28"/>
+          <w:szCs w:val="28"/>
+        </w:rPr>
+        <w:t>от</w:t>
+      </w:r>
+      <w:proofErr w:type="gramEnd"/>
+      <w:r>
+        <w:rPr>
+          <w:rFonts w:ascii="Times New Roman" w:hAnsi="Times New Roman" w:cs="Times New Roman"/>
+          <w:sz w:val="28"/>
+          <w:szCs w:val="28"/>
+        </w:rPr>
+        <w:t xml:space="preserve"> меньшего к большему.</w:t>
+      </w:r>
+    </w:p>
+    <w:p>
+      <w:pPr>
+        <w:jc w:val="both"/>
+        <w:rPr>
+          <w:rFonts w:ascii="Times New Roman" w:hAnsi="Times New Roman" w:cs="Times New Roman"/>
+          <w:sz w:val="28"/>
+          <w:szCs w:val="28"/>
+        </w:rPr>
+      </w:pPr>
+      <w:r>
+        <w:rPr>
+          <w:rFonts w:ascii="Times New Roman" w:hAnsi="Times New Roman" w:cs="Times New Roman"/>
+          <w:sz w:val="28"/>
+          <w:szCs w:val="28"/>
+        </w:rPr>
+        <w:t>При выборе продукта открывается диалоговое окно с выбором массы продукта.</w:t>
+      </w:r>
+    </w:p>
+    <w:p>
+      <w:pPr>
+        <w:jc w:val="both"/>
+        <w:rPr>
+          <w:rFonts w:ascii="Times New Roman" w:hAnsi="Times New Roman" w:cs="Times New Roman"/>
+          <w:sz w:val="28"/>
+          <w:szCs w:val="28"/>
+        </w:rPr>
+      </w:pPr>
+      <w:r>
+        <w:rPr>
+          <w:rFonts w:ascii="Times New Roman" w:hAnsi="Times New Roman" w:cs="Times New Roman"/>
+          <w:sz w:val="28"/>
+          <w:szCs w:val="28"/>
+        </w:rPr>
+        <w:t xml:space="preserve">Добавленные продукты сохраняются в виде элементов списка. </w:t>
+      </w:r>
+      <w:r>
+        <w:rPr>
+          <w:rFonts w:ascii="Times New Roman" w:hAnsi="Times New Roman" w:cs="Times New Roman"/>
+          <w:sz w:val="28"/>
+          <w:szCs w:val="28"/>
+        </w:rPr>
+        <w:t xml:space="preserve">Для каждого продукта представлены их название, вес, ГИ и вклад в гликемическую нагрузку (ГН) в процентном соотношении. Гликемический индекс выделяется цветом в зависимости от величины. Красный для продуктов с </w:t>
+      </w:r>
+      <w:proofErr w:type="gramStart"/>
+      <w:r>
+        <w:rPr>
+          <w:rFonts w:ascii="Times New Roman" w:hAnsi="Times New Roman" w:cs="Times New Roman"/>
+          <w:sz w:val="28"/>
+          <w:szCs w:val="28"/>
+        </w:rPr>
+        <w:t>высоким</w:t>
+      </w:r>
+      <w:proofErr w:type="gramEnd"/>
+      <w:r>
+        <w:rPr>
+          <w:rFonts w:ascii="Times New Roman" w:hAnsi="Times New Roman" w:cs="Times New Roman"/>
+          <w:sz w:val="28"/>
+          <w:szCs w:val="28"/>
+        </w:rPr>
+        <w:t xml:space="preserve"> ГИ, оранжевый для среднего и зеленый для малого.</w:t>
+      </w:r>
+    </w:p>
+    <w:p>
+      <w:pPr>
+        <w:jc w:val="both"/>
+        <w:rPr>
+          <w:rFonts w:ascii="Times New Roman" w:hAnsi="Times New Roman" w:cs="Times New Roman"/>
+          <w:sz w:val="28"/>
+          <w:szCs w:val="28"/>
+          <w:lang w:val="en-US"/>
+        </w:rPr>
+      </w:pPr>
+      <w:r>
+        <w:rPr>
+          <w:rFonts w:ascii="Times New Roman" w:hAnsi="Times New Roman" w:cs="Times New Roman"/>
+          <w:sz w:val="28"/>
+          <w:szCs w:val="28"/>
+        </w:rPr>
+        <w:t>При нажатии на карточку</w:t>
+      </w:r>
+      <w:r>
+        <w:rPr>
+          <w:rFonts w:ascii="Times New Roman" w:hAnsi="Times New Roman" w:cs="Times New Roman"/>
+          <w:sz w:val="28"/>
+          <w:szCs w:val="28"/>
+        </w:rPr>
+        <w:t xml:space="preserve"> снизу от продукта откроется его рецепт, если таковой существует. При нажатии на вес продукта в списке можно повторно вызвать окно выбора массы.</w:t>
+      </w:r>
+    </w:p>
+    <w:p>
+      <w:pPr>
+        <w:jc w:val="both"/>
+        <w:rPr>
+          <w:rFonts w:ascii="Times New Roman" w:hAnsi="Times New Roman" w:cs="Times New Roman"/>
+          <w:sz w:val="28"/>
+          <w:szCs w:val="28"/>
+        </w:rPr>
+      </w:pPr>
+      <w:r>
+        <w:rPr>
+          <w:rFonts w:ascii="Times New Roman" w:hAnsi="Times New Roman" w:cs="Times New Roman"/>
+          <w:sz w:val="28"/>
+          <w:szCs w:val="28"/>
+        </w:rPr>
+        <w:t>Для удаления записи необходимо смахнуть элемент списка влево.</w:t>
+      </w:r>
+    </w:p>
+    <w:p>
+      <w:pPr>
+        <w:jc w:val="both"/>
+        <w:rPr>
+          <w:rFonts w:ascii="Times New Roman" w:hAnsi="Times New Roman" w:cs="Times New Roman"/>
+          <w:sz w:val="28"/>
+          <w:szCs w:val="28"/>
+        </w:rPr>
+      </w:pPr>
+      <w:r>
+        <w:rPr>
+          <w:rFonts w:ascii="Times New Roman" w:hAnsi="Times New Roman" w:cs="Times New Roman"/>
+          <w:sz w:val="28"/>
+          <w:szCs w:val="28"/>
+        </w:rPr>
+        <w:t>При выставлении галочки на Уровень сахара в крови открывается соответственное поле для ввода.</w:t>
+      </w:r>
+    </w:p>
+    <w:p>
+      <w:pPr>
+        <w:jc w:val="both"/>
+        <w:rPr>
+          <w:rFonts w:ascii="Times New Roman" w:hAnsi="Times New Roman" w:cs="Times New Roman"/>
+          <w:sz w:val="28"/>
+          <w:szCs w:val="28"/>
+        </w:rPr>
+      </w:pPr>
+      <w:r>
+        <w:rPr>
+          <w:rFonts w:ascii="Times New Roman" w:hAnsi="Times New Roman" w:cs="Times New Roman"/>
+          <w:sz w:val="28"/>
+          <w:szCs w:val="28"/>
+        </w:rPr>
+        <w:t>При вводе уровня сахара до еды и хотя бы одного продукта производится прогнозирование уровня сахара в крови после еды (если выбран соответствующий тип приложения). На основе рассчитанного значения и введенных данных формируется рекомендация по корректировки приема пищи, которая отображается в окне сверху.</w:t>
+      </w:r>
+    </w:p>
+    <w:p>
+      <w:pPr>
+        <w:jc w:val="both"/>
+        <w:rPr>
+          <w:rFonts w:ascii="Times New Roman" w:hAnsi="Times New Roman" w:cs="Times New Roman"/>
+          <w:b/>
+          <w:sz w:val="28"/>
+          <w:szCs w:val="28"/>
+        </w:rPr>
+      </w:pPr>
+      <w:r>
+        <w:rPr>
+          <w:rFonts w:ascii="Times New Roman" w:hAnsi="Times New Roman" w:cs="Times New Roman"/>
+          <w:b/>
+          <w:sz w:val="28"/>
+          <w:szCs w:val="28"/>
+        </w:rPr>
+        <w:t>2.</w:t>
+      </w:r>
+      <w:r>
+        <w:rPr>
+          <w:rFonts w:ascii="Times New Roman" w:hAnsi="Times New Roman" w:cs="Times New Roman"/>
+          <w:b/>
+          <w:sz w:val="28"/>
+          <w:szCs w:val="28"/>
+        </w:rPr>
+        <w:t>5</w:t>
+      </w:r>
+      <w:r>
+        <w:rPr>
+          <w:rFonts w:ascii="Times New Roman" w:hAnsi="Times New Roman" w:cs="Times New Roman"/>
+          <w:b/>
+          <w:sz w:val="28"/>
+          <w:szCs w:val="28"/>
+        </w:rPr>
+        <w:t xml:space="preserve"> История записей</w:t>
+      </w:r>
+    </w:p>
+    <w:p>
+      <w:pPr>
+        <w:jc w:val="both"/>
+        <w:rPr>
+          <w:rFonts w:ascii="Times New Roman" w:hAnsi="Times New Roman" w:cs="Times New Roman"/>
+          <w:sz w:val="28"/>
+          <w:szCs w:val="28"/>
+        </w:rPr>
+      </w:pPr>
+      <w:r>
+        <w:rPr>
+          <w:rFonts w:ascii="Times New Roman" w:hAnsi="Times New Roman" w:cs="Times New Roman"/>
+          <w:sz w:val="28"/>
+          <w:szCs w:val="28"/>
+        </w:rPr>
+        <w:t>На странице истории записей</w:t>
+      </w:r>
+      <w:r>
+        <w:rPr>
+          <w:rFonts w:ascii="Times New Roman" w:hAnsi="Times New Roman" w:cs="Times New Roman"/>
+          <w:sz w:val="28"/>
+          <w:szCs w:val="28"/>
+        </w:rPr>
+        <w:t xml:space="preserve"> записи представлены в виде</w:t>
+      </w:r>
+      <w:r>
+        <w:rPr>
+          <w:rFonts w:ascii="Times New Roman" w:hAnsi="Times New Roman" w:cs="Times New Roman"/>
+          <w:sz w:val="28"/>
+          <w:szCs w:val="28"/>
+        </w:rPr>
+        <w:t xml:space="preserve"> списка карточек, который можно </w:t>
+      </w:r>
+      <w:r>
+        <w:rPr>
+          <w:rFonts w:ascii="Times New Roman" w:hAnsi="Times New Roman" w:cs="Times New Roman"/>
+          <w:sz w:val="28"/>
+          <w:szCs w:val="28"/>
+        </w:rPr>
+        <w:t xml:space="preserve">пролистывать вертикальными взмахами. Записи сгруппированы по дням и отсортированы </w:t>
+      </w:r>
+      <w:r>
+        <w:rPr>
+          <w:rFonts w:ascii="Times New Roman" w:hAnsi="Times New Roman" w:cs="Times New Roman"/>
+          <w:sz w:val="28"/>
+          <w:szCs w:val="28"/>
+        </w:rPr>
+        <w:t>от</w:t>
+      </w:r>
+      <w:r>
+        <w:rPr>
+          <w:rFonts w:ascii="Times New Roman" w:hAnsi="Times New Roman" w:cs="Times New Roman"/>
+          <w:sz w:val="28"/>
+          <w:szCs w:val="28"/>
+        </w:rPr>
+        <w:t xml:space="preserve"> </w:t>
+      </w:r>
+      <w:proofErr w:type="gramStart"/>
+      <w:r>
+        <w:rPr>
+          <w:rFonts w:ascii="Times New Roman" w:hAnsi="Times New Roman" w:cs="Times New Roman"/>
+          <w:sz w:val="28"/>
+          <w:szCs w:val="28"/>
+        </w:rPr>
+        <w:t>новых</w:t>
+      </w:r>
+      <w:proofErr w:type="gramEnd"/>
+      <w:r>
+        <w:rPr>
+          <w:rFonts w:ascii="Times New Roman" w:hAnsi="Times New Roman" w:cs="Times New Roman"/>
+          <w:sz w:val="28"/>
+          <w:szCs w:val="28"/>
+        </w:rPr>
+        <w:t xml:space="preserve"> к старым.</w:t>
+      </w:r>
+    </w:p>
+    <w:p>
+      <w:pPr>
+        <w:jc w:val="both"/>
+        <w:rPr>
+          <w:rFonts w:ascii="Times New Roman" w:hAnsi="Times New Roman" w:cs="Times New Roman"/>
+          <w:b/>
+          <w:sz w:val="28"/>
+          <w:szCs w:val="28"/>
+        </w:rPr>
+      </w:pPr>
+      <w:r>
+        <w:rPr>
+          <w:rFonts w:ascii="Times New Roman" w:hAnsi="Times New Roman" w:cs="Times New Roman"/>
+          <w:b/>
+          <w:noProof/>
+          <w:sz w:val="28"/>
+          <w:szCs w:val="28"/>
+          <w:lang w:eastAsia="ru-RU"/>
+        </w:rPr>
+        <w:lastRenderedPageBreak/>
+        <w:drawing>
+          <wp:inline distT="0" distB="0" distL="0" distR="0">
+            <wp:extent cx="1821266" cy="3848100"/>
+            <wp:effectExtent l="0" t="0" r="7620" b="0"/>
+            <wp:docPr id="20" name="Рисунок 20" descr="D:\Documents\DIACompanion\manual\images\5.jpg"/>
+            <wp:cNvGraphicFramePr>
+              <a:graphicFrameLocks xmlns:a="http://schemas.openxmlformats.org/drawingml/2006/main" noChangeAspect="1"/>
+            </wp:cNvGraphicFramePr>
+            <a:graphic xmlns:a="http://schemas.openxmlformats.org/drawingml/2006/main">
+              <a:graphicData uri="http://schemas.openxmlformats.org/drawingml/2006/picture">
+                <pic:pic xmlns:pic="http://schemas.openxmlformats.org/drawingml/2006/picture">
+                  <pic:nvPicPr>
+                    <pic:cNvPr id="0" name="Picture 42" descr="D:\Documents\DIACompanion\manual\images\5.jpg"/>
+                    <pic:cNvPicPr>
+                      <a:picLocks noChangeAspect="1" noChangeArrowheads="1"/>
+                    </pic:cNvPicPr>
+                  </pic:nvPicPr>
+                  <pic:blipFill>
+                    <a:blip r:embed="rId15">
+                      <a:extLst>
+                        <a:ext uri="{28A0092B-C50C-407E-A947-70E740481C1C}">
+                          <a14:useLocalDpi xmlns:a14="http://schemas.microsoft.com/office/drawing/2010/main" val="0"/>
+                        </a:ext>
+                      </a:extLst>
+                    </a:blip>
+                    <a:srcRect/>
+                    <a:stretch>
+                      <a:fillRect/>
+                    </a:stretch>
+                  </pic:blipFill>
+                  <pic:spPr bwMode="auto">
+                    <a:xfrm>
+                      <a:off x="0" y="0"/>
+                      <a:ext cx="1829276" cy="3865025"/>
+                    </a:xfrm>
+                    <a:prstGeom prst="rect">
+                      <a:avLst/>
+                    </a:prstGeom>
+                    <a:noFill/>
+                    <a:ln>
+                      <a:noFill/>
+                    </a:ln>
+                  </pic:spPr>
+                </pic:pic>
+              </a:graphicData>
+            </a:graphic>
+          </wp:inline>
+        </w:drawing>
+      </w:r>
+    </w:p>
+    <w:p>
+      <w:pPr>
+        <w:jc w:val="both"/>
+        <w:rPr>
+          <w:rFonts w:ascii="Times New Roman" w:hAnsi="Times New Roman" w:cs="Times New Roman"/>
+          <w:sz w:val="28"/>
+          <w:szCs w:val="28"/>
+        </w:rPr>
+      </w:pPr>
+      <w:r>
+        <w:rPr>
+          <w:rFonts w:ascii="Times New Roman" w:hAnsi="Times New Roman" w:cs="Times New Roman"/>
+          <w:sz w:val="28"/>
+          <w:szCs w:val="28"/>
+        </w:rPr>
+        <w:t>При нажатии на запись откроется подробная информация о ней.</w:t>
+      </w:r>
+    </w:p>
+    <w:p>
+      <w:pPr>
+        <w:jc w:val="both"/>
+        <w:rPr>
+          <w:rFonts w:ascii="Times New Roman" w:hAnsi="Times New Roman" w:cs="Times New Roman"/>
+          <w:sz w:val="28"/>
+          <w:szCs w:val="28"/>
+        </w:rPr>
+      </w:pPr>
+      <w:r>
+        <w:rPr>
+          <w:rFonts w:ascii="Times New Roman" w:hAnsi="Times New Roman" w:cs="Times New Roman"/>
+          <w:sz w:val="28"/>
+          <w:szCs w:val="28"/>
+        </w:rPr>
+        <w:t>Рядом с каждой датой находится галочка. Она используется для обозначения дней, когда пользователь ввел все активности, выполненные им за день.</w:t>
+      </w:r>
+    </w:p>
+    <w:p>
+      <w:pPr>
+        <w:jc w:val="both"/>
+        <w:rPr>
+          <w:rFonts w:ascii="Times New Roman" w:hAnsi="Times New Roman" w:cs="Times New Roman"/>
+          <w:sz w:val="28"/>
+          <w:szCs w:val="28"/>
+        </w:rPr>
+      </w:pPr>
+      <w:r>
+        <w:rPr>
+          <w:rFonts w:ascii="Times New Roman" w:hAnsi="Times New Roman" w:cs="Times New Roman"/>
+          <w:sz w:val="28"/>
+          <w:szCs w:val="28"/>
+        </w:rPr>
+        <w:t>В правом верхнем углу страницы находится кнопка настроек, которая позволяет выбрать категорию записей, которая будет отображена.</w:t>
+      </w:r>
+    </w:p>
+    <w:p>
+      <w:pPr>
+        <w:jc w:val="both"/>
+        <w:rPr>
+          <w:rFonts w:ascii="Times New Roman" w:hAnsi="Times New Roman" w:cs="Times New Roman"/>
+          <w:b/>
+          <w:sz w:val="28"/>
+          <w:szCs w:val="28"/>
+        </w:rPr>
+      </w:pPr>
+      <w:r>
+        <w:rPr>
+          <w:rFonts w:ascii="Times New Roman" w:hAnsi="Times New Roman" w:cs="Times New Roman"/>
+          <w:b/>
+          <w:sz w:val="28"/>
+          <w:szCs w:val="28"/>
+        </w:rPr>
+        <w:t>2.</w:t>
+      </w:r>
+      <w:r>
+        <w:rPr>
+          <w:rFonts w:ascii="Times New Roman" w:hAnsi="Times New Roman" w:cs="Times New Roman"/>
+          <w:b/>
+          <w:sz w:val="28"/>
+          <w:szCs w:val="28"/>
+        </w:rPr>
+        <w:t>6</w:t>
+      </w:r>
+      <w:r>
+        <w:rPr>
+          <w:rFonts w:ascii="Times New Roman" w:hAnsi="Times New Roman" w:cs="Times New Roman"/>
+          <w:b/>
+          <w:sz w:val="28"/>
+          <w:szCs w:val="28"/>
+        </w:rPr>
+        <w:t xml:space="preserve"> Просмотр и редактирование записей</w:t>
+      </w:r>
+    </w:p>
+    <w:p>
+      <w:pPr>
+        <w:jc w:val="both"/>
+        <w:rPr>
+          <w:rFonts w:ascii="Times New Roman" w:hAnsi="Times New Roman" w:cs="Times New Roman"/>
+          <w:b/>
+          <w:sz w:val="28"/>
+          <w:szCs w:val="28"/>
+        </w:rPr>
+      </w:pPr>
+      <w:r>
+        <w:rPr>
+          <w:rFonts w:ascii="Times New Roman" w:hAnsi="Times New Roman" w:cs="Times New Roman"/>
+          <w:b/>
+          <w:noProof/>
+          <w:sz w:val="28"/>
+          <w:szCs w:val="28"/>
+          <w:lang w:eastAsia="ru-RU"/>
+        </w:rPr>
+        <w:drawing>
+          <wp:inline distT="0" distB="0" distL="0" distR="0">
+            <wp:extent cx="1504950" cy="3179766"/>
+            <wp:effectExtent l="0" t="0" r="0" b="1905"/>
+            <wp:docPr id="21" name="Рисунок 21" descr="D:\Documents\DIACompanion\manual\images\11.jpg"/>
+            <wp:cNvGraphicFramePr>
+              <a:graphicFrameLocks xmlns:a="http://schemas.openxmlformats.org/drawingml/2006/main" noChangeAspect="1"/>
+            </wp:cNvGraphicFramePr>
+            <a:graphic xmlns:a="http://schemas.openxmlformats.org/drawingml/2006/main">
+              <a:graphicData uri="http://schemas.openxmlformats.org/drawingml/2006/picture">
+                <pic:pic xmlns:pic="http://schemas.openxmlformats.org/drawingml/2006/picture">
+                  <pic:nvPicPr>
+                    <pic:cNvPr id="0" name="Picture 45" descr="D:\Documents\DIACompanion\manual\images\11.jpg"/>
+                    <pic:cNvPicPr>
+                      <a:picLocks noChangeAspect="1" noChangeArrowheads="1"/>
+                    </pic:cNvPicPr>
+                  </pic:nvPicPr>
+                  <pic:blipFill>
+                    <a:blip r:embed="rId16" cstate="print">
+                      <a:extLst>
+                        <a:ext uri="{28A0092B-C50C-407E-A947-70E740481C1C}">
+                          <a14:useLocalDpi xmlns:a14="http://schemas.microsoft.com/office/drawing/2010/main" val="0"/>
+                        </a:ext>
+                      </a:extLst>
+                    </a:blip>
+                    <a:srcRect/>
+                    <a:stretch>
+                      <a:fillRect/>
+                    </a:stretch>
+                  </pic:blipFill>
+                  <pic:spPr bwMode="auto">
+                    <a:xfrm>
+                      <a:off x="0" y="0"/>
+                      <a:ext cx="1508351" cy="3186952"/>
+                    </a:xfrm>
+                    <a:prstGeom prst="rect">
+                      <a:avLst/>
+                    </a:prstGeom>
+                    <a:noFill/>
+                    <a:ln>
+                      <a:noFill/>
+                    </a:ln>
+                  </pic:spPr>
+                </pic:pic>
+              </a:graphicData>
+            </a:graphic>
+          </wp:inline>
+        </w:drawing>
+      </w:r>
+    </w:p>
+    <w:p>
+      <w:pPr>
+        <w:jc w:val="both"/>
+        <w:rPr>
+          <w:rFonts w:ascii="Times New Roman" w:hAnsi="Times New Roman" w:cs="Times New Roman"/>
+          <w:sz w:val="28"/>
+          <w:szCs w:val="28"/>
+        </w:rPr>
+      </w:pPr>
+      <w:r>
+        <w:rPr>
+          <w:rFonts w:ascii="Times New Roman" w:hAnsi="Times New Roman" w:cs="Times New Roman"/>
+          <w:sz w:val="28"/>
+          <w:szCs w:val="28"/>
+        </w:rPr>
+        <w:lastRenderedPageBreak/>
+        <w:t xml:space="preserve">На странице </w:t>
+      </w:r>
+      <w:r>
+        <w:rPr>
+          <w:rFonts w:ascii="Times New Roman" w:hAnsi="Times New Roman" w:cs="Times New Roman"/>
+          <w:sz w:val="28"/>
+          <w:szCs w:val="28"/>
+        </w:rPr>
+        <w:t>информации</w:t>
+      </w:r>
+      <w:r>
+        <w:rPr>
+          <w:rFonts w:ascii="Times New Roman" w:hAnsi="Times New Roman" w:cs="Times New Roman"/>
+          <w:sz w:val="28"/>
+          <w:szCs w:val="28"/>
+        </w:rPr>
+        <w:t xml:space="preserve"> о записи выводятся данные, внесенные пользователем при создании записей. Для записей приема пищи также выводится дополнительная информация, а именно диаграмма распределения БЖУ в приеме пищи</w:t>
+      </w:r>
+      <w:r>
+        <w:rPr>
+          <w:rFonts w:ascii="Times New Roman" w:hAnsi="Times New Roman" w:cs="Times New Roman"/>
+          <w:sz w:val="28"/>
+          <w:szCs w:val="28"/>
+        </w:rPr>
+        <w:t>, гликемический индекс, гликемическая нагрузка и рекомендация к приему пищи (для определенного типа приложения).</w:t>
+      </w:r>
+    </w:p>
+    <w:p>
+      <w:pPr>
+        <w:jc w:val="both"/>
+        <w:rPr>
+          <w:rFonts w:ascii="Times New Roman" w:hAnsi="Times New Roman" w:cs="Times New Roman"/>
+          <w:sz w:val="28"/>
+          <w:szCs w:val="28"/>
+          <w:lang w:val="en-US"/>
+        </w:rPr>
+      </w:pPr>
+      <w:r>
+        <w:rPr>
+          <w:rFonts w:ascii="Times New Roman" w:hAnsi="Times New Roman" w:cs="Times New Roman"/>
+          <w:sz w:val="28"/>
+          <w:szCs w:val="28"/>
+        </w:rPr>
+        <w:t>В верхней части записи расположены две кнопки</w:t>
+      </w:r>
+      <w:r>
+        <w:rPr>
+          <w:rFonts w:ascii="Times New Roman" w:hAnsi="Times New Roman" w:cs="Times New Roman"/>
+          <w:sz w:val="28"/>
+          <w:szCs w:val="28"/>
+        </w:rPr>
+        <w:t>:</w:t>
+      </w:r>
+    </w:p>
+    <w:p>
+      <w:pPr>
+        <w:jc w:val="both"/>
+        <w:rPr>
+          <w:rFonts w:ascii="Times New Roman" w:hAnsi="Times New Roman" w:cs="Times New Roman"/>
+          <w:sz w:val="28"/>
+          <w:szCs w:val="28"/>
+        </w:rPr>
+      </w:pPr>
+      <w:r>
+        <w:rPr>
+          <w:rFonts w:ascii="Times New Roman" w:hAnsi="Times New Roman" w:cs="Times New Roman"/>
+          <w:sz w:val="28"/>
+          <w:szCs w:val="28"/>
+        </w:rPr>
+        <w:t>- Редактировать. Кнопка в виде карандаша в левом верхнем углу позволяет внести изменения в запись. Для того чтобы изменения сохранились необходимо нажать кнопку сохранить в конце изменений.</w:t>
+      </w:r>
+    </w:p>
+    <w:p>
+      <w:pPr>
+        <w:jc w:val="both"/>
+        <w:rPr>
+          <w:rFonts w:ascii="Times New Roman" w:hAnsi="Times New Roman" w:cs="Times New Roman"/>
+          <w:sz w:val="28"/>
+          <w:szCs w:val="28"/>
+        </w:rPr>
+      </w:pPr>
+      <w:r>
+        <w:rPr>
+          <w:rFonts w:ascii="Times New Roman" w:hAnsi="Times New Roman" w:cs="Times New Roman"/>
+          <w:sz w:val="28"/>
+          <w:szCs w:val="28"/>
+        </w:rPr>
+        <w:t>- Удалить. Кнопка в виде мусорного ведра в правом верхнем углу предназначена для того, чтобы удалить запись. При нажатии на нее появляется диалоговое окно, в котором необходимо выбрать, хотите ли вы удалить запись.</w:t>
+      </w:r>
+    </w:p>
+    <w:p>
+      <w:pPr>
+        <w:jc w:val="both"/>
+        <w:rPr>
+          <w:rFonts w:ascii="Times New Roman" w:hAnsi="Times New Roman" w:cs="Times New Roman"/>
+          <w:b/>
+          <w:sz w:val="28"/>
+          <w:szCs w:val="28"/>
+        </w:rPr>
+      </w:pPr>
+      <w:r>
+        <w:rPr>
+          <w:rFonts w:ascii="Times New Roman" w:hAnsi="Times New Roman" w:cs="Times New Roman"/>
+          <w:b/>
+          <w:sz w:val="28"/>
+          <w:szCs w:val="28"/>
+        </w:rPr>
+        <w:t>2.</w:t>
+      </w:r>
+      <w:r>
+        <w:rPr>
+          <w:rFonts w:ascii="Times New Roman" w:hAnsi="Times New Roman" w:cs="Times New Roman"/>
+          <w:b/>
+          <w:sz w:val="28"/>
+          <w:szCs w:val="28"/>
+        </w:rPr>
+        <w:t>7</w:t>
+      </w:r>
+      <w:r>
+        <w:rPr>
+          <w:rFonts w:ascii="Times New Roman" w:hAnsi="Times New Roman" w:cs="Times New Roman"/>
+          <w:b/>
+          <w:sz w:val="28"/>
+          <w:szCs w:val="28"/>
+        </w:rPr>
+        <w:t xml:space="preserve"> Добавление рецептов</w:t>
+      </w:r>
+    </w:p>
+    <w:tbl>
+      <w:tblPr>
+        <w:tblStyle w:val="a4"/>
+        <w:tblW w:w="0" w:type="auto"/>
+        <w:tblBorders>
+          <w:top w:val="none" w:sz="0" w:space="0" w:color="auto"/>
+          <w:left w:val="none" w:sz="0" w:space="0" w:color="auto"/>
+          <w:bottom w:val="none" w:sz="0" w:space="0" w:color="auto"/>
+          <w:right w:val="none" w:sz="0" w:space="0" w:color="auto"/>
+          <w:insideH w:val="none" w:sz="0" w:space="0" w:color="auto"/>
+          <w:insideV w:val="none" w:sz="0" w:space="0" w:color="auto"/>
+        </w:tblBorders>
+        <w:tblLook w:val="04A0" w:firstRow="1" w:lastRow="0" w:firstColumn="1" w:lastColumn="0" w:noHBand="0" w:noVBand="1"/>
+      </w:tblPr>
+      <w:tblGrid>
+        <w:gridCol w:w="4785"/>
+        <w:gridCol w:w="4786"/>
+      </w:tblGrid>
+      <w:tr>
+        <w:tc>
+          <w:tcPr>
+            <w:tcW w:w="4785" w:type="dxa"/>
+            <w:vAlign w:val="center"/>
+          </w:tcPr>
+          <w:p>
+            <w:pPr>
+              <w:jc w:val="center"/>
+              <w:rPr>
+                <w:rFonts w:ascii="Times New Roman" w:hAnsi="Times New Roman" w:cs="Times New Roman"/>
+                <w:b/>
+                <w:sz w:val="28"/>
+                <w:szCs w:val="28"/>
+                <w:lang w:val="en-US"/>
+              </w:rPr>
+            </w:pPr>
+            <w:r>
+              <w:rPr>
+                <w:rFonts w:ascii="Times New Roman" w:hAnsi="Times New Roman" w:cs="Times New Roman"/>
+                <w:b/>
+                <w:noProof/>
+                <w:sz w:val="28"/>
+                <w:szCs w:val="28"/>
+                <w:lang w:eastAsia="ru-RU"/>
+              </w:rPr>
+              <w:drawing>
+                <wp:inline distT="0" distB="0" distL="0" distR="0">
+                  <wp:extent cx="1714500" cy="3622518"/>
+                  <wp:effectExtent l="0" t="0" r="0" b="0"/>
+                  <wp:docPr id="26" name="Рисунок 26" descr="D:\Documents\DIACompanion\manual\images\7.jpg"/>
+                  <wp:cNvGraphicFramePr>
+                    <a:graphicFrameLocks xmlns:a="http://schemas.openxmlformats.org/drawingml/2006/main" noChangeAspect="1"/>
+                  </wp:cNvGraphicFramePr>
+                  <a:graphic xmlns:a="http://schemas.openxmlformats.org/drawingml/2006/main">
+                    <a:graphicData uri="http://schemas.openxmlformats.org/drawingml/2006/picture">
+                      <pic:pic xmlns:pic="http://schemas.openxmlformats.org/drawingml/2006/picture">
+                        <pic:nvPicPr>
+                          <pic:cNvPr id="0" name="Picture 48" descr="D:\Documents\DIACompanion\manual\images\7.jpg"/>
+                          <pic:cNvPicPr>
+                            <a:picLocks noChangeAspect="1" noChangeArrowheads="1"/>
+                          </pic:cNvPicPr>
+                        </pic:nvPicPr>
+                        <pic:blipFill>
+                          <a:blip r:embed="rId17">
+                            <a:extLst>
+                              <a:ext uri="{28A0092B-C50C-407E-A947-70E740481C1C}">
+                                <a14:useLocalDpi xmlns:a14="http://schemas.microsoft.com/office/drawing/2010/main" val="0"/>
+                              </a:ext>
+                            </a:extLst>
+                          </a:blip>
+                          <a:srcRect/>
+                          <a:stretch>
+                            <a:fillRect/>
+                          </a:stretch>
+                        </pic:blipFill>
+                        <pic:spPr bwMode="auto">
+                          <a:xfrm>
+                            <a:off x="0" y="0"/>
+                            <a:ext cx="1721958" cy="3638277"/>
+                          </a:xfrm>
+                          <a:prstGeom prst="rect">
+                            <a:avLst/>
+                          </a:prstGeom>
+                          <a:noFill/>
+                          <a:ln>
+                            <a:noFill/>
+                          </a:ln>
+                        </pic:spPr>
+                      </pic:pic>
+                    </a:graphicData>
+                  </a:graphic>
+                </wp:inline>
+              </w:drawing>
+            </w:r>
+          </w:p>
+        </w:tc>
+        <w:tc>
+          <w:tcPr>
+            <w:tcW w:w="4786" w:type="dxa"/>
+            <w:vAlign w:val="center"/>
+          </w:tcPr>
+          <w:p>
+            <w:pPr>
+              <w:jc w:val="center"/>
+              <w:rPr>
+                <w:rFonts w:ascii="Times New Roman" w:hAnsi="Times New Roman" w:cs="Times New Roman"/>
+                <w:b/>
+                <w:sz w:val="28"/>
+                <w:szCs w:val="28"/>
+                <w:lang w:val="en-US"/>
+              </w:rPr>
+            </w:pPr>
+            <w:r>
+              <w:rPr>
+                <w:rFonts w:ascii="Times New Roman" w:hAnsi="Times New Roman" w:cs="Times New Roman"/>
+                <w:b/>
+                <w:noProof/>
+                <w:sz w:val="28"/>
+                <w:szCs w:val="28"/>
+                <w:lang w:eastAsia="ru-RU"/>
+              </w:rPr>
+              <w:drawing>
+                <wp:inline distT="0" distB="0" distL="0" distR="0">
+                  <wp:extent cx="1708563" cy="3609975"/>
+                  <wp:effectExtent l="0" t="0" r="6350" b="0"/>
+                  <wp:docPr id="24" name="Рисунок 24" descr="D:\Documents\DIACompanion\manual\images\6.jpg"/>
+                  <wp:cNvGraphicFramePr>
+                    <a:graphicFrameLocks xmlns:a="http://schemas.openxmlformats.org/drawingml/2006/main" noChangeAspect="1"/>
+                  </wp:cNvGraphicFramePr>
+                  <a:graphic xmlns:a="http://schemas.openxmlformats.org/drawingml/2006/main">
+                    <a:graphicData uri="http://schemas.openxmlformats.org/drawingml/2006/picture">
+                      <pic:pic xmlns:pic="http://schemas.openxmlformats.org/drawingml/2006/picture">
+                        <pic:nvPicPr>
+                          <pic:cNvPr id="0" name="Picture 46" descr="D:\Documents\DIACompanion\manual\images\6.jpg"/>
+                          <pic:cNvPicPr>
+                            <a:picLocks noChangeAspect="1" noChangeArrowheads="1"/>
+                          </pic:cNvPicPr>
+                        </pic:nvPicPr>
+                        <pic:blipFill>
+                          <a:blip r:embed="rId18">
+                            <a:extLst>
+                              <a:ext uri="{28A0092B-C50C-407E-A947-70E740481C1C}">
+                                <a14:useLocalDpi xmlns:a14="http://schemas.microsoft.com/office/drawing/2010/main" val="0"/>
+                              </a:ext>
+                            </a:extLst>
+                          </a:blip>
+                          <a:srcRect/>
+                          <a:stretch>
+                            <a:fillRect/>
+                          </a:stretch>
+                        </pic:blipFill>
+                        <pic:spPr bwMode="auto">
+                          <a:xfrm>
+                            <a:off x="0" y="0"/>
+                            <a:ext cx="1713295" cy="3619973"/>
+                          </a:xfrm>
+                          <a:prstGeom prst="rect">
+                            <a:avLst/>
+                          </a:prstGeom>
+                          <a:noFill/>
+                          <a:ln>
+                            <a:noFill/>
+                          </a:ln>
+                        </pic:spPr>
+                      </pic:pic>
+                    </a:graphicData>
+                  </a:graphic>
+                </wp:inline>
+              </w:drawing>
+            </w:r>
+          </w:p>
+        </w:tc>
+      </w:tr>
+    </w:tbl>
+    <w:p>
+      <w:pPr>
+        <w:jc w:val="both"/>
+        <w:rPr>
+          <w:rFonts w:ascii="Times New Roman" w:hAnsi="Times New Roman" w:cs="Times New Roman"/>
+          <w:sz w:val="28"/>
+          <w:szCs w:val="28"/>
+        </w:rPr>
+      </w:pPr>
+      <w:r>
+        <w:rPr>
+          <w:rFonts w:ascii="Times New Roman" w:hAnsi="Times New Roman" w:cs="Times New Roman"/>
+          <w:sz w:val="28"/>
+          <w:szCs w:val="28"/>
+        </w:rPr>
+        <w:t xml:space="preserve">На странице Книга рецептов представлен список </w:t>
+      </w:r>
+      <w:r>
+        <w:rPr>
+          <w:rFonts w:ascii="Times New Roman" w:hAnsi="Times New Roman" w:cs="Times New Roman"/>
+          <w:sz w:val="28"/>
+          <w:szCs w:val="28"/>
+        </w:rPr>
+        <w:t>блюд созданных пользователем. При нажатии на блюдо. Открывается страница для его редактирования.</w:t>
+      </w:r>
+    </w:p>
+    <w:p>
+      <w:pPr>
+        <w:jc w:val="both"/>
+        <w:rPr>
+          <w:rFonts w:ascii="Times New Roman" w:hAnsi="Times New Roman" w:cs="Times New Roman"/>
+          <w:sz w:val="28"/>
+          <w:szCs w:val="28"/>
+        </w:rPr>
+      </w:pPr>
+      <w:r>
+        <w:rPr>
+          <w:rFonts w:ascii="Times New Roman" w:hAnsi="Times New Roman" w:cs="Times New Roman"/>
+          <w:sz w:val="28"/>
+          <w:szCs w:val="28"/>
+        </w:rPr>
+        <w:t>В правом верхнем углу располагается кнопка</w:t>
+      </w:r>
+      <w:proofErr w:type="gramStart"/>
+      <w:r>
+        <w:rPr>
+          <w:rFonts w:ascii="Times New Roman" w:hAnsi="Times New Roman" w:cs="Times New Roman"/>
+          <w:sz w:val="28"/>
+          <w:szCs w:val="28"/>
+        </w:rPr>
+        <w:t xml:space="preserve"> Д</w:t>
+      </w:r>
+      <w:proofErr w:type="gramEnd"/>
+      <w:r>
+        <w:rPr>
+          <w:rFonts w:ascii="Times New Roman" w:hAnsi="Times New Roman" w:cs="Times New Roman"/>
+          <w:sz w:val="28"/>
+          <w:szCs w:val="28"/>
+        </w:rPr>
+        <w:t>обавить рецепт с изображением плюса.</w:t>
+      </w:r>
+    </w:p>
+    <w:p>
+      <w:pPr>
+        <w:jc w:val="both"/>
+        <w:rPr>
+          <w:rFonts w:ascii="Times New Roman" w:hAnsi="Times New Roman" w:cs="Times New Roman"/>
+          <w:sz w:val="28"/>
+          <w:szCs w:val="28"/>
+        </w:rPr>
+      </w:pPr>
+      <w:r>
+        <w:rPr>
+          <w:rFonts w:ascii="Times New Roman" w:hAnsi="Times New Roman" w:cs="Times New Roman"/>
+          <w:sz w:val="28"/>
+          <w:szCs w:val="28"/>
+        </w:rPr>
+        <w:lastRenderedPageBreak/>
+        <w:t xml:space="preserve">При создании рецепта необходимо ввести его название, категорию из </w:t>
+      </w:r>
+      <w:proofErr w:type="gramStart"/>
+      <w:r>
+        <w:rPr>
+          <w:rFonts w:ascii="Times New Roman" w:hAnsi="Times New Roman" w:cs="Times New Roman"/>
+          <w:sz w:val="28"/>
+          <w:szCs w:val="28"/>
+        </w:rPr>
+        <w:t>предложенных</w:t>
+      </w:r>
+      <w:proofErr w:type="gramEnd"/>
+      <w:r>
+        <w:rPr>
+          <w:rFonts w:ascii="Times New Roman" w:hAnsi="Times New Roman" w:cs="Times New Roman"/>
+          <w:sz w:val="28"/>
+          <w:szCs w:val="28"/>
+        </w:rPr>
+        <w:t xml:space="preserve"> и добавить продукты, являющиеся составными частями блюда.</w:t>
+      </w:r>
+    </w:p>
+    <w:p>
+      <w:pPr>
+        <w:jc w:val="both"/>
+        <w:rPr>
+          <w:rFonts w:ascii="Times New Roman" w:hAnsi="Times New Roman" w:cs="Times New Roman"/>
+          <w:sz w:val="28"/>
+          <w:szCs w:val="28"/>
+        </w:rPr>
+      </w:pPr>
+      <w:r>
+        <w:rPr>
+          <w:rFonts w:ascii="Times New Roman" w:hAnsi="Times New Roman" w:cs="Times New Roman"/>
+          <w:sz w:val="28"/>
+          <w:szCs w:val="28"/>
+        </w:rPr>
+        <w:t>На основе введенных данных приложение создаст новое блюдо и рассчитает для него количество нутриентов на 100 грамм продукта.</w:t>
+      </w:r>
+    </w:p>
+    <w:p>
+      <w:pPr>
+        <w:jc w:val="both"/>
+        <w:rPr>
+          <w:rFonts w:ascii="Times New Roman" w:hAnsi="Times New Roman" w:cs="Times New Roman"/>
+          <w:b/>
+          <w:sz w:val="28"/>
+          <w:szCs w:val="28"/>
+        </w:rPr>
+      </w:pPr>
+      <w:r>
+        <w:rPr>
+          <w:rFonts w:ascii="Times New Roman" w:hAnsi="Times New Roman" w:cs="Times New Roman"/>
+          <w:b/>
+          <w:sz w:val="28"/>
+          <w:szCs w:val="28"/>
+        </w:rPr>
+        <w:t>2.</w:t>
+      </w:r>
+      <w:r>
+        <w:rPr>
+          <w:rFonts w:ascii="Times New Roman" w:hAnsi="Times New Roman" w:cs="Times New Roman"/>
+          <w:b/>
+          <w:sz w:val="28"/>
+          <w:szCs w:val="28"/>
+        </w:rPr>
+        <w:t>8</w:t>
+      </w:r>
+      <w:r>
+        <w:rPr>
+          <w:rFonts w:ascii="Times New Roman" w:hAnsi="Times New Roman" w:cs="Times New Roman"/>
+          <w:b/>
+          <w:sz w:val="28"/>
+          <w:szCs w:val="28"/>
+        </w:rPr>
+        <w:t xml:space="preserve"> Экспорт</w:t>
+      </w:r>
+    </w:p>
+    <w:p>
+      <w:pPr>
+        <w:jc w:val="both"/>
+        <w:rPr>
+          <w:rFonts w:ascii="Times New Roman" w:hAnsi="Times New Roman" w:cs="Times New Roman"/>
+          <w:sz w:val="28"/>
+          <w:szCs w:val="28"/>
+          <w:lang w:val="en-US"/>
+        </w:rPr>
+      </w:pPr>
+      <w:r>
+        <w:rPr>
+          <w:rFonts w:ascii="Times New Roman" w:hAnsi="Times New Roman" w:cs="Times New Roman"/>
+          <w:sz w:val="28"/>
+          <w:szCs w:val="28"/>
+        </w:rPr>
+        <w:t xml:space="preserve">На странице экспорта представлено два варианта экспорта записанных данных в </w:t>
+      </w:r>
+      <w:r>
+        <w:rPr>
+          <w:rFonts w:ascii="Times New Roman" w:hAnsi="Times New Roman" w:cs="Times New Roman"/>
+          <w:sz w:val="28"/>
+          <w:szCs w:val="28"/>
+          <w:lang w:val="en-US"/>
+        </w:rPr>
+        <w:t>Excel</w:t>
+      </w:r>
+      <w:r>
+        <w:rPr>
+          <w:rFonts w:ascii="Times New Roman" w:hAnsi="Times New Roman" w:cs="Times New Roman"/>
+          <w:sz w:val="28"/>
+          <w:szCs w:val="28"/>
+        </w:rPr>
+        <w:t xml:space="preserve"> </w:t>
+      </w:r>
+      <w:r>
+        <w:rPr>
+          <w:rFonts w:ascii="Times New Roman" w:hAnsi="Times New Roman" w:cs="Times New Roman"/>
+          <w:sz w:val="28"/>
+          <w:szCs w:val="28"/>
+        </w:rPr>
+        <w:t>таблицу</w:t>
+      </w:r>
+      <w:r>
+        <w:rPr>
+          <w:rFonts w:ascii="Times New Roman" w:hAnsi="Times New Roman" w:cs="Times New Roman"/>
+          <w:sz w:val="28"/>
+          <w:szCs w:val="28"/>
+        </w:rPr>
+        <w:t>:</w:t>
+      </w:r>
+    </w:p>
+    <w:p>
+      <w:pPr>
+        <w:jc w:val="both"/>
+        <w:rPr>
+          <w:rFonts w:ascii="Times New Roman" w:hAnsi="Times New Roman" w:cs="Times New Roman"/>
+          <w:sz w:val="28"/>
+          <w:szCs w:val="28"/>
+        </w:rPr>
+      </w:pPr>
+      <w:r>
+        <w:rPr>
+          <w:rFonts w:ascii="Times New Roman" w:hAnsi="Times New Roman" w:cs="Times New Roman"/>
+          <w:sz w:val="28"/>
+          <w:szCs w:val="28"/>
+        </w:rPr>
+        <w:t>-</w:t>
+      </w:r>
+      <w:r>
+        <w:rPr>
+          <w:rFonts w:ascii="Times New Roman" w:hAnsi="Times New Roman" w:cs="Times New Roman"/>
+          <w:sz w:val="28"/>
+          <w:szCs w:val="28"/>
+          <w:lang w:val="en-US"/>
+        </w:rPr>
+        <w:t> </w:t>
+      </w:r>
+      <w:r>
+        <w:rPr>
+          <w:rFonts w:ascii="Times New Roman" w:hAnsi="Times New Roman" w:cs="Times New Roman"/>
+          <w:sz w:val="28"/>
+          <w:szCs w:val="28"/>
+        </w:rPr>
+        <w:t>Показать в таблице. Создает таблицу на вашем устройстве и открывает ее с помощью установленной программы на вашем устройстве.</w:t>
+      </w:r>
+    </w:p>
+    <w:p>
+      <w:pPr>
+        <w:jc w:val="both"/>
+        <w:rPr>
+          <w:rFonts w:ascii="Times New Roman" w:hAnsi="Times New Roman" w:cs="Times New Roman"/>
+          <w:sz w:val="28"/>
+          <w:szCs w:val="28"/>
+        </w:rPr>
+      </w:pPr>
+      <w:r>
+        <w:rPr>
+          <w:rFonts w:ascii="Times New Roman" w:hAnsi="Times New Roman" w:cs="Times New Roman"/>
+          <w:sz w:val="28"/>
+          <w:szCs w:val="28"/>
+        </w:rPr>
+        <w:t>- Отправить врачу. Создает таблицу и формирует электронное письмо для отправки его лечащему врачу.</w:t>
+      </w:r>
+    </w:p>
+    <w:p>
+      <w:pPr>
+        <w:jc w:val="both"/>
+        <w:rPr>
+          <w:rFonts w:ascii="Times New Roman" w:hAnsi="Times New Roman" w:cs="Times New Roman"/>
+          <w:sz w:val="28"/>
+          <w:szCs w:val="28"/>
+        </w:rPr>
+      </w:pPr>
+      <w:r>
+        <w:rPr>
+          <w:rFonts w:ascii="Times New Roman" w:hAnsi="Times New Roman" w:cs="Times New Roman"/>
+          <w:sz w:val="28"/>
+          <w:szCs w:val="28"/>
+        </w:rPr>
+        <w:t xml:space="preserve">Во время процесса создания таблице на экране отображается колесо загрузки. Когда компиляция будет </w:t>
+      </w:r>
+      <w:proofErr w:type="gramStart"/>
+      <w:r>
+        <w:rPr>
+          <w:rFonts w:ascii="Times New Roman" w:hAnsi="Times New Roman" w:cs="Times New Roman"/>
+          <w:sz w:val="28"/>
+          <w:szCs w:val="28"/>
+        </w:rPr>
+        <w:t>завершена</w:t>
+      </w:r>
+      <w:proofErr w:type="gramEnd"/>
+      <w:r>
+        <w:rPr>
+          <w:rFonts w:ascii="Times New Roman" w:hAnsi="Times New Roman" w:cs="Times New Roman"/>
+          <w:sz w:val="28"/>
+          <w:szCs w:val="28"/>
+        </w:rPr>
+        <w:t xml:space="preserve"> появится зеленая галочка и приложение перейдет на домашнюю страницу.</w:t>
+      </w:r>
+    </w:p>
+    <w:p>
+      <w:pPr>
+        <w:jc w:val="both"/>
+        <w:rPr>
+          <w:rFonts w:ascii="Times New Roman" w:hAnsi="Times New Roman" w:cs="Times New Roman"/>
+          <w:sz w:val="28"/>
+          <w:szCs w:val="28"/>
+        </w:rPr>
+      </w:pPr>
+      <w:bookmarkStart w:id="0" w:name="_GoBack"/>
+      <w:r>
+        <w:rPr>
+          <w:rFonts w:ascii="Times New Roman" w:hAnsi="Times New Roman" w:cs="Times New Roman"/>
+          <w:sz w:val="28"/>
+          <w:szCs w:val="28"/>
+        </w:rPr>
+        <w:t xml:space="preserve">Заметьте, что чтобы открыть </w:t>
+      </w:r>
+      <w:r>
+        <w:rPr>
+          <w:rFonts w:ascii="Times New Roman" w:hAnsi="Times New Roman" w:cs="Times New Roman"/>
+          <w:sz w:val="28"/>
+          <w:szCs w:val="28"/>
+          <w:lang w:val="en-US"/>
+        </w:rPr>
+        <w:t>Excel</w:t>
+      </w:r>
+      <w:r>
+        <w:rPr>
+          <w:rFonts w:ascii="Times New Roman" w:hAnsi="Times New Roman" w:cs="Times New Roman"/>
+          <w:sz w:val="28"/>
+          <w:szCs w:val="28"/>
+        </w:rPr>
+        <w:t xml:space="preserve"> </w:t>
+      </w:r>
+      <w:r>
+        <w:rPr>
+          <w:rFonts w:ascii="Times New Roman" w:hAnsi="Times New Roman" w:cs="Times New Roman"/>
+          <w:sz w:val="28"/>
+          <w:szCs w:val="28"/>
+        </w:rPr>
+        <w:t xml:space="preserve">таблицу или отправить ее по почте на устройстве </w:t>
+      </w:r>
+      <w:proofErr w:type="gramStart"/>
+      <w:r>
+        <w:rPr>
+          <w:rFonts w:ascii="Times New Roman" w:hAnsi="Times New Roman" w:cs="Times New Roman"/>
+          <w:sz w:val="28"/>
+          <w:szCs w:val="28"/>
+        </w:rPr>
+        <w:t>должны быту установлены</w:t>
+      </w:r>
+      <w:proofErr w:type="gramEnd"/>
+      <w:r>
+        <w:rPr>
+          <w:rFonts w:ascii="Times New Roman" w:hAnsi="Times New Roman" w:cs="Times New Roman"/>
+          <w:sz w:val="28"/>
+          <w:szCs w:val="28"/>
+        </w:rPr>
+        <w:t xml:space="preserve"> соответственные приложения для выполнения этих действий.</w:t>
+      </w:r>
+    </w:p>
+    <w:bookmarkEnd w:id="0"/>
+    <w:p>
+      <w:pPr>
+        <w:jc w:val="both"/>
+        <w:rPr>
+          <w:rFonts w:ascii="Times New Roman" w:hAnsi="Times New Roman" w:cs="Times New Roman"/>
+          <w:b/>
+          <w:sz w:val="28"/>
+          <w:szCs w:val="28"/>
+        </w:rPr>
+      </w:pPr>
+      <w:r>
+        <w:rPr>
+          <w:rFonts w:ascii="Times New Roman" w:hAnsi="Times New Roman" w:cs="Times New Roman"/>
+          <w:b/>
+          <w:sz w:val="28"/>
+          <w:szCs w:val="28"/>
+        </w:rPr>
         <w:t>Помощь</w:t>
       </w:r>
     </w:p>
@@ -4661,7 +7784,6 @@
           <w:sz w:val="28"/>
           <w:szCs w:val="28"/>
         </w:rPr>
-        <w:lastRenderedPageBreak/>
         <w:t xml:space="preserve">По </w:t>
       </w:r>
       <w:r>
@@ -4745,10 +7867,123 @@
           <w:rFonts w:ascii="Times New Roman" w:hAnsi="Times New Roman" w:cs="Times New Roman"/>
           <w:sz w:val="28"/>
           <w:szCs w:val="28"/>
+        </w:rPr>
+      </w:pPr>
+      <w:proofErr w:type="gramStart"/>
+      <w:r>
+        <w:rPr>
+          <w:rFonts w:ascii="Times New Roman" w:hAnsi="Times New Roman" w:cs="Times New Roman"/>
+          <w:sz w:val="28"/>
+          <w:szCs w:val="28"/>
+        </w:rPr>
+        <w:t>Используя да</w:t>
+      </w:r>
+      <w:r>
+        <w:rPr>
+          <w:rFonts w:ascii="Times New Roman" w:hAnsi="Times New Roman" w:cs="Times New Roman"/>
+          <w:sz w:val="28"/>
+          <w:szCs w:val="28"/>
+        </w:rPr>
+        <w:t>нное приложение вы соглашаетесь с тем</w:t>
+      </w:r>
+      <w:proofErr w:type="gramEnd"/>
+      <w:r>
+        <w:rPr>
+          <w:rFonts w:ascii="Times New Roman" w:hAnsi="Times New Roman" w:cs="Times New Roman"/>
+          <w:sz w:val="28"/>
+          <w:szCs w:val="28"/>
+        </w:rPr>
+        <w:t xml:space="preserve">, что ваши персональные данные будут </w:t>
+      </w:r>
+      <w:r>
+        <w:rPr>
+          <w:rFonts w:ascii="Times New Roman" w:hAnsi="Times New Roman" w:cs="Times New Roman"/>
+          <w:sz w:val="28"/>
+          <w:szCs w:val="28"/>
+        </w:rPr>
+        <w:t>храни</w:t>
+      </w:r>
+      <w:r>
+        <w:rPr>
+          <w:rFonts w:ascii="Times New Roman" w:hAnsi="Times New Roman" w:cs="Times New Roman"/>
+          <w:sz w:val="28"/>
+          <w:szCs w:val="28"/>
+        </w:rPr>
+        <w:t xml:space="preserve">ться на вашем устройстве в виде </w:t>
+      </w:r>
+      <w:r>
+        <w:rPr>
+          <w:rFonts w:ascii="Times New Roman" w:hAnsi="Times New Roman" w:cs="Times New Roman"/>
+          <w:sz w:val="28"/>
+          <w:szCs w:val="28"/>
+        </w:rPr>
+        <w:t xml:space="preserve">закрытой базы данных и </w:t>
+      </w:r>
+      <w:r>
+        <w:rPr>
+          <w:rFonts w:ascii="Times New Roman" w:hAnsi="Times New Roman" w:cs="Times New Roman"/>
+          <w:sz w:val="28"/>
+          <w:szCs w:val="28"/>
           <w:lang w:val="en-US"/>
         </w:rPr>
-      </w:pPr>
-      <w:bookmarkStart w:id="0" w:name="_GoBack"/>
+        <w:t>XLS</w:t>
+      </w:r>
+      <w:r>
+        <w:rPr>
+          <w:rFonts w:ascii="Times New Roman" w:hAnsi="Times New Roman" w:cs="Times New Roman"/>
+          <w:sz w:val="28"/>
+          <w:szCs w:val="28"/>
+        </w:rPr>
+        <w:t xml:space="preserve">-таблиц. Передача </w:t>
+      </w:r>
+      <w:r>
+        <w:rPr>
+          <w:rFonts w:ascii="Times New Roman" w:hAnsi="Times New Roman" w:cs="Times New Roman"/>
+          <w:sz w:val="28"/>
+          <w:szCs w:val="28"/>
+        </w:rPr>
+        <w:t>ваших данн</w:t>
+      </w:r>
+      <w:r>
+        <w:rPr>
+          <w:rFonts w:ascii="Times New Roman" w:hAnsi="Times New Roman" w:cs="Times New Roman"/>
+          <w:sz w:val="28"/>
+          <w:szCs w:val="28"/>
+        </w:rPr>
+        <w:t xml:space="preserve">ых осуществляется только в виде </w:t>
+      </w:r>
+      <w:r>
+        <w:rPr>
+          <w:rFonts w:ascii="Times New Roman" w:hAnsi="Times New Roman" w:cs="Times New Roman"/>
+          <w:sz w:val="28"/>
+          <w:szCs w:val="28"/>
+        </w:rPr>
+        <w:t>лично о</w:t>
+      </w:r>
+      <w:r>
+        <w:rPr>
+          <w:rFonts w:ascii="Times New Roman" w:hAnsi="Times New Roman" w:cs="Times New Roman"/>
+          <w:sz w:val="28"/>
+          <w:szCs w:val="28"/>
+        </w:rPr>
+        <w:t xml:space="preserve">тправляемых вами лечащему врачу </w:t>
+      </w:r>
+      <w:r>
+        <w:rPr>
+          <w:rFonts w:ascii="Times New Roman" w:hAnsi="Times New Roman" w:cs="Times New Roman"/>
+          <w:sz w:val="28"/>
+          <w:szCs w:val="28"/>
+        </w:rPr>
+        <w:t xml:space="preserve">электронных </w:t>
+      </w:r>
+      <w:r>
+        <w:rPr>
+          <w:rFonts w:ascii="Times New Roman" w:hAnsi="Times New Roman" w:cs="Times New Roman"/>
+          <w:sz w:val="28"/>
+          <w:szCs w:val="28"/>
+        </w:rPr>
+        <w:t xml:space="preserve">писем. Ни при каких </w:t>
+      </w:r>
       <w:proofErr w:type="gramStart"/>
       <w:r>
         <w:rPr>
@@ -4756,15 +7991,7 @@
           <w:sz w:val="28"/>
           <w:szCs w:val="28"/>
         </w:rPr>
-        <w:t>Используя да</w:t>
-      </w:r>
-      <w:r>
-        <w:rPr>
-          <w:rFonts w:ascii="Times New Roman" w:hAnsi="Times New Roman" w:cs="Times New Roman"/>
-          <w:sz w:val="28"/>
-          <w:szCs w:val="28"/>
-        </w:rPr>
-        <w:t>нное приложение вы соглашаетесь с тем</w:t>
+        <w:t>условиях</w:t>
       </w:r>
       <w:proofErr w:type="gramEnd"/>
       <w:r>
@@ -4773,96 +8000,15 @@
           <w:sz w:val="28"/>
           <w:szCs w:val="28"/>
         </w:rPr>
-        <w:t xml:space="preserve">, что ваши персональные данные будут </w:t>
-      </w:r>
-      <w:r>
-        <w:rPr>
-          <w:rFonts w:ascii="Times New Roman" w:hAnsi="Times New Roman" w:cs="Times New Roman"/>
-          <w:sz w:val="28"/>
-          <w:szCs w:val="28"/>
-        </w:rPr>
-        <w:t>храни</w:t>
-      </w:r>
-      <w:r>
-        <w:rPr>
-          <w:rFonts w:ascii="Times New Roman" w:hAnsi="Times New Roman" w:cs="Times New Roman"/>
-          <w:sz w:val="28"/>
-          <w:szCs w:val="28"/>
-        </w:rPr>
-        <w:t xml:space="preserve">ться на вашем устройстве в виде </w:t>
-      </w:r>
-      <w:r>
-        <w:rPr>
-          <w:rFonts w:ascii="Times New Roman" w:hAnsi="Times New Roman" w:cs="Times New Roman"/>
-          <w:sz w:val="28"/>
-          <w:szCs w:val="28"/>
-        </w:rPr>
-        <w:t xml:space="preserve">закрытой базы данных и </w:t>
-      </w:r>
-      <w:r>
-        <w:rPr>
-          <w:rFonts w:ascii="Times New Roman" w:hAnsi="Times New Roman" w:cs="Times New Roman"/>
-          <w:sz w:val="28"/>
-          <w:szCs w:val="28"/>
-          <w:lang w:val="en-US"/>
-        </w:rPr>
-        <w:t>XLS</w:t>
-      </w:r>
-      <w:r>
-        <w:rPr>
-          <w:rFonts w:ascii="Times New Roman" w:hAnsi="Times New Roman" w:cs="Times New Roman"/>
-          <w:sz w:val="28"/>
-          <w:szCs w:val="28"/>
-        </w:rPr>
-        <w:t xml:space="preserve">-таблиц. Передача </w:t>
-      </w:r>
-      <w:r>
-        <w:rPr>
-          <w:rFonts w:ascii="Times New Roman" w:hAnsi="Times New Roman" w:cs="Times New Roman"/>
-          <w:sz w:val="28"/>
-          <w:szCs w:val="28"/>
-        </w:rPr>
-        <w:t>ваших данн</w:t>
-      </w:r>
-      <w:r>
-        <w:rPr>
-          <w:rFonts w:ascii="Times New Roman" w:hAnsi="Times New Roman" w:cs="Times New Roman"/>
-          <w:sz w:val="28"/>
-          <w:szCs w:val="28"/>
-        </w:rPr>
-        <w:t xml:space="preserve">ых осуществляется только в виде </w:t>
-      </w:r>
-      <w:r>
-        <w:rPr>
-          <w:rFonts w:ascii="Times New Roman" w:hAnsi="Times New Roman" w:cs="Times New Roman"/>
-          <w:sz w:val="28"/>
-          <w:szCs w:val="28"/>
-        </w:rPr>
-        <w:t>лично о</w:t>
-      </w:r>
-      <w:r>
-        <w:rPr>
-          <w:rFonts w:ascii="Times New Roman" w:hAnsi="Times New Roman" w:cs="Times New Roman"/>
-          <w:sz w:val="28"/>
-          <w:szCs w:val="28"/>
-        </w:rPr>
-        <w:t xml:space="preserve">тправляемых вами лечащему врачу </w:t>
-      </w:r>
-      <w:r>
-        <w:rPr>
-          <w:rFonts w:ascii="Times New Roman" w:hAnsi="Times New Roman" w:cs="Times New Roman"/>
-          <w:sz w:val="28"/>
-          <w:szCs w:val="28"/>
-        </w:rPr>
-        <w:t xml:space="preserve">электронных </w:t>
-      </w:r>
-      <w:r>
-        <w:rPr>
-          <w:rFonts w:ascii="Times New Roman" w:hAnsi="Times New Roman" w:cs="Times New Roman"/>
-          <w:sz w:val="28"/>
-          <w:szCs w:val="28"/>
-        </w:rPr>
-        <w:t xml:space="preserve">писем. Ни при каких </w:t>
+        <w:t xml:space="preserve"> ни </w:t>
+      </w:r>
+      <w:r>
+        <w:rPr>
+          <w:rFonts w:ascii="Times New Roman" w:hAnsi="Times New Roman" w:cs="Times New Roman"/>
+          <w:sz w:val="28"/>
+          <w:szCs w:val="28"/>
+        </w:rPr>
+        <w:t xml:space="preserve">в </w:t>
       </w:r>
       <w:proofErr w:type="gramStart"/>
       <w:r>
@@ -4871,7 +8017,7 @@
           <w:sz w:val="28"/>
           <w:szCs w:val="28"/>
         </w:rPr>
-        <w:t>условиях</w:t>
+        <w:t>каких</w:t>
       </w:r>
       <w:proofErr w:type="gramEnd"/>
       <w:r>
@@ -4880,32 +8026,6 @@
           <w:sz w:val="28"/>
           <w:szCs w:val="28"/>
         </w:rPr>
-        <w:t xml:space="preserve"> ни </w:t>
-      </w:r>
-      <w:r>
-        <w:rPr>
-          <w:rFonts w:ascii="Times New Roman" w:hAnsi="Times New Roman" w:cs="Times New Roman"/>
-          <w:sz w:val="28"/>
-          <w:szCs w:val="28"/>
-        </w:rPr>
-        <w:t xml:space="preserve">в </w:t>
-      </w:r>
-      <w:proofErr w:type="gramStart"/>
-      <w:r>
-        <w:rPr>
-          <w:rFonts w:ascii="Times New Roman" w:hAnsi="Times New Roman" w:cs="Times New Roman"/>
-          <w:sz w:val="28"/>
-          <w:szCs w:val="28"/>
-        </w:rPr>
-        <w:t>каких</w:t>
-      </w:r>
-      <w:proofErr w:type="gramEnd"/>
-      <w:r>
-        <w:rPr>
-          <w:rFonts w:ascii="Times New Roman" w:hAnsi="Times New Roman" w:cs="Times New Roman"/>
-          <w:sz w:val="28"/>
-          <w:szCs w:val="28"/>
-        </w:rPr>
         <w:t xml:space="preserve"> и</w:t>
       </w:r>
       <w:r>
@@ -4925,15 +8045,13 @@
         <w:t>переданы третьим лицам.</w:t>
       </w:r>
     </w:p>
-    <w:bookmarkEnd w:id="0"/>
-    <w:p>
-      <w:pPr>
-        <w:jc w:val="both"/>
-        <w:rPr>
-          <w:rFonts w:ascii="Times New Roman" w:hAnsi="Times New Roman" w:cs="Times New Roman"/>
-          <w:sz w:val="28"/>
-          <w:szCs w:val="28"/>
-          <w:lang w:val="en-US"/>
+    <w:p>
+      <w:pPr>
+        <w:jc w:val="both"/>
+        <w:rPr>
+          <w:rFonts w:ascii="Times New Roman" w:hAnsi="Times New Roman" w:cs="Times New Roman"/>
+          <w:sz w:val="28"/>
+          <w:szCs w:val="28"/>
         </w:rPr>
       </w:pPr>
     </w:p>
@@ -4950,6 +8068,119 @@
 <file path=word/numbering.xml><?xml version="1.0" encoding="utf-8"?>
 <w:numbering xmlns:wpc="http://schemas.microsoft.com/office/word/2010/wordprocessingCanvas" xmlns:mc="http://schemas.openxmlformats.org/markup-compatibility/2006" xmlns:o="urn:schemas-microsoft-com:office:office" xmlns:r="http://schemas.openxmlformats.org/officeDocument/2006/relationships" xmlns:m="http://schemas.openxmlformats.org/officeDocument/2006/math" xmlns:v="urn:schemas-microsoft-com:vml" xmlns:wp14="http://schemas.microsoft.com/office/word/2010/wordprocessingDrawing" xmlns:wp="http://schemas.openxmlformats.org/drawingml/2006/wordprocessingDrawing" xmlns:w10="urn:schemas-microsoft-com:office:word" xmlns:w="http://schemas.openxmlformats.org/wordprocessingml/2006/main" xmlns:w14="http://schemas.microsoft.com/office/word/2010/wordml" xmlns:wpg="http://schemas.microsoft.com/office/word/2010/wordprocessingGroup" xmlns:wpi="http://schemas.microsoft.com/office/word/2010/wordprocessingInk" xmlns:wne="http://schemas.microsoft.com/office/word/2006/wordml" xmlns:wps="http://schemas.microsoft.com/office/word/2010/wordprocessingShape" mc:Ignorable="w14 wp14">
   <w:abstractNum w:abstractNumId="0">
+    <w:nsid w:val="3E7E355B"/>
+    <w:multiLevelType w:val="hybridMultilevel"/>
+    <w:tmpl w:val="3440CBA0"/>
+    <w:lvl w:ilvl="0" w:tplc="FC96A15E">
+      <w:start w:val="2"/>
+      <w:numFmt w:val="bullet"/>
+      <w:lvlText w:val="-"/>
+      <w:lvlJc w:val="left"/>
+      <w:pPr>
+        <w:ind w:left="720" w:hanging="360"/>
+      </w:pPr>
+      <w:rPr>
+        <w:rFonts w:ascii="Times New Roman" w:eastAsiaTheme="minorHAnsi" w:hAnsi="Times New Roman" w:cs="Times New Roman" w:hint="default"/>
+      </w:rPr>
+    </w:lvl>
+    <w:lvl w:ilvl="1" w:tplc="04190003" w:tentative="1">
+      <w:start w:val="1"/>
+      <w:numFmt w:val="bullet"/>
+      <w:lvlText w:val="o"/>
+      <w:lvlJc w:val="left"/>
+      <w:pPr>
+        <w:ind w:left="1440" w:hanging="360"/>
+      </w:pPr>
+      <w:rPr>
+        <w:rFonts w:ascii="Courier New" w:hAnsi="Courier New" w:cs="Courier New" w:hint="default"/>
+      </w:rPr>
+    </w:lvl>
+    <w:lvl w:ilvl="2" w:tplc="04190005" w:tentative="1">
+      <w:start w:val="1"/>
+      <w:numFmt w:val="bullet"/>
+      <w:lvlText w:val=""/>
+      <w:lvlJc w:val="left"/>
+      <w:pPr>
+        <w:ind w:left="2160" w:hanging="360"/>
+      </w:pPr>
+      <w:rPr>
+        <w:rFonts w:ascii="Wingdings" w:hAnsi="Wingdings" w:hint="default"/>
+      </w:rPr>
+    </w:lvl>
+    <w:lvl w:ilvl="3" w:tplc="04190001" w:tentative="1">
+      <w:start w:val="1"/>
+      <w:numFmt w:val="bullet"/>
+      <w:lvlText w:val=""/>
+      <w:lvlJc w:val="left"/>
+      <w:pPr>
+        <w:ind w:left="2880" w:hanging="360"/>
+      </w:pPr>
+      <w:rPr>
+        <w:rFonts w:ascii="Symbol" w:hAnsi="Symbol" w:hint="default"/>
+      </w:rPr>
+    </w:lvl>
+    <w:lvl w:ilvl="4" w:tplc="04190003" w:tentative="1">
+      <w:start w:val="1"/>
+      <w:numFmt w:val="bullet"/>
+      <w:lvlText w:val="o"/>
+      <w:lvlJc w:val="left"/>
+      <w:pPr>
+        <w:ind w:left="3600" w:hanging="360"/>
+      </w:pPr>
+      <w:rPr>
+        <w:rFonts w:ascii="Courier New" w:hAnsi="Courier New" w:cs="Courier New" w:hint="default"/>
+      </w:rPr>
+    </w:lvl>
+    <w:lvl w:ilvl="5" w:tplc="04190005" w:tentative="1">
+      <w:start w:val="1"/>
+      <w:numFmt w:val="bullet"/>
+      <w:lvlText w:val=""/>
+      <w:lvlJc w:val="left"/>
+      <w:pPr>
+        <w:ind w:left="4320" w:hanging="360"/>
+      </w:pPr>
+      <w:rPr>
+        <w:rFonts w:ascii="Wingdings" w:hAnsi="Wingdings" w:hint="default"/>
+      </w:rPr>
+    </w:lvl>
+    <w:lvl w:ilvl="6" w:tplc="04190001" w:tentative="1">
+      <w:start w:val="1"/>
+      <w:numFmt w:val="bullet"/>
+      <w:lvlText w:val=""/>
+      <w:lvlJc w:val="left"/>
+      <w:pPr>
+        <w:ind w:left="5040" w:hanging="360"/>
+      </w:pPr>
+      <w:rPr>
+        <w:rFonts w:ascii="Symbol" w:hAnsi="Symbol" w:hint="default"/>
+      </w:rPr>
+    </w:lvl>
+    <w:lvl w:ilvl="7" w:tplc="04190003" w:tentative="1">
+      <w:start w:val="1"/>
+      <w:numFmt w:val="bullet"/>
+      <w:lvlText w:val="o"/>
+      <w:lvlJc w:val="left"/>
+      <w:pPr>
+        <w:ind w:left="5760" w:hanging="360"/>
+      </w:pPr>
+      <w:rPr>
+        <w:rFonts w:ascii="Courier New" w:hAnsi="Courier New" w:cs="Courier New" w:hint="default"/>
+      </w:rPr>
+    </w:lvl>
+    <w:lvl w:ilvl="8" w:tplc="04190005" w:tentative="1">
+      <w:start w:val="1"/>
+      <w:numFmt w:val="bullet"/>
+      <w:lvlText w:val=""/>
+      <w:lvlJc w:val="left"/>
+      <w:pPr>
+        <w:ind w:left="6480" w:hanging="360"/>
+      </w:pPr>
+      <w:rPr>
+        <w:rFonts w:ascii="Wingdings" w:hAnsi="Wingdings" w:hint="default"/>
+      </w:rPr>
+    </w:lvl>
+  </w:abstractNum>
+  <w:abstractNum w:abstractNumId="1">
     <w:nsid w:val="4E182E0C"/>
     <w:multiLevelType w:val="multilevel"/>
     <w:tmpl w:val="723854DA"/>
@@ -5063,6 +8294,9 @@
     </w:lvl>
   </w:abstractNum>
   <w:num w:numId="1">
+    <w:abstractNumId w:val="1"/>
+  </w:num>
+  <w:num w:numId="2">
     <w:abstractNumId w:val="0"/>
   </w:num>
 </w:numbering>
@@ -5310,6 +8544,36 @@
       <w:szCs w:val="24"/>
     </w:rPr>
   </w:style>
+  <w:style w:type="paragraph" w:styleId="a5">
+    <w:name w:val="Balloon Text"/>
+    <w:basedOn w:val="a"/>
+    <w:link w:val="a6"/>
+    <w:uiPriority w:val="99"/>
+    <w:semiHidden/>
+    <w:unhideWhenUsed/>
+    <w:rsid w:val="009475FB"/>
+    <w:pPr>
+      <w:spacing w:after="0" w:line="240" w:lineRule="auto"/>
+    </w:pPr>
+    <w:rPr>
+      <w:rFonts w:ascii="Tahoma" w:hAnsi="Tahoma" w:cs="Tahoma"/>
+      <w:sz w:val="16"/>
+      <w:szCs w:val="16"/>
+    </w:rPr>
+  </w:style>
+  <w:style w:type="character" w:customStyle="1" w:styleId="a6">
+    <w:name w:val="Текст выноски Знак"/>
+    <w:basedOn w:val="a0"/>
+    <w:link w:val="a5"/>
+    <w:uiPriority w:val="99"/>
+    <w:semiHidden/>
+    <w:rsid w:val="009475FB"/>
+    <w:rPr>
+      <w:rFonts w:ascii="Tahoma" w:hAnsi="Tahoma" w:cs="Tahoma"/>
+      <w:sz w:val="16"/>
+      <w:szCs w:val="16"/>
+    </w:rPr>
+  </w:style>
 </w:styles>
 </file>
 
@@ -5553,6 +8817,36 @@
       <w:rFonts w:ascii="Montserrat" w:hAnsi="Montserrat"/>
       <w:sz w:val="24"/>
       <w:szCs w:val="24"/>
+    </w:rPr>
+  </w:style>
+  <w:style w:type="paragraph" w:styleId="a5">
+    <w:name w:val="Balloon Text"/>
+    <w:basedOn w:val="a"/>
+    <w:link w:val="a6"/>
+    <w:uiPriority w:val="99"/>
+    <w:semiHidden/>
+    <w:unhideWhenUsed/>
+    <w:rsid w:val="009475FB"/>
+    <w:pPr>
+      <w:spacing w:after="0" w:line="240" w:lineRule="auto"/>
+    </w:pPr>
+    <w:rPr>
+      <w:rFonts w:ascii="Tahoma" w:hAnsi="Tahoma" w:cs="Tahoma"/>
+      <w:sz w:val="16"/>
+      <w:szCs w:val="16"/>
+    </w:rPr>
+  </w:style>
+  <w:style w:type="character" w:customStyle="1" w:styleId="a6">
+    <w:name w:val="Текст выноски Знак"/>
+    <w:basedOn w:val="a0"/>
+    <w:link w:val="a5"/>
+    <w:uiPriority w:val="99"/>
+    <w:semiHidden/>
+    <w:rsid w:val="009475FB"/>
+    <w:rPr>
+      <w:rFonts w:ascii="Tahoma" w:hAnsi="Tahoma" w:cs="Tahoma"/>
+      <w:sz w:val="16"/>
+      <w:szCs w:val="16"/>
     </w:rPr>
   </w:style>
 </w:styles>
@@ -5841,4 +9135,16 @@
   <a:objectDefaults/>
   <a:extraClrSchemeLst/>
 </a:theme>
+</file>
+
+<file path=customXml/item1.xml><?xml version="1.0" encoding="utf-8"?>
+<b:Sources xmlns:b="http://schemas.openxmlformats.org/officeDocument/2006/bibliography" xmlns="http://schemas.openxmlformats.org/officeDocument/2006/bibliography" SelectedStyle="\APA.XSL" StyleName="APA"/>
+</file>
+
+<file path=customXml/itemProps1.xml><?xml version="1.0" encoding="utf-8"?>
+<ds:datastoreItem xmlns:ds="http://schemas.openxmlformats.org/officeDocument/2006/customXml" ds:itemID="{62D549BD-13CE-4DDC-A779-48C40169D15C}">
+  <ds:schemaRefs>
+    <ds:schemaRef ds:uri="http://schemas.openxmlformats.org/officeDocument/2006/bibliography"/>
+  </ds:schemaRefs>
+</ds:datastoreItem>
 </file>